--- a/README.docx
+++ b/README.docx
@@ -10,34 +10,743 @@
           <w:bottom w:val="single" w:sz="4" w:space="1" w:color="auto"/>
           <w:right w:val="single" w:sz="4" w:space="4" w:color="auto"/>
         </w:pBdr>
-        <w:rPr>
-          <w:sz w:val="36"/>
-          <w:szCs w:val="36"/>
-        </w:rPr>
-      </w:pPr>
-      <w:r>
-        <w:rPr>
-          <w:sz w:val="36"/>
-          <w:szCs w:val="36"/>
-        </w:rPr>
-        <w:t xml:space="preserve">Instructions for running </w:t>
-      </w:r>
-      <w:r>
-        <w:rPr>
-          <w:sz w:val="36"/>
-          <w:szCs w:val="36"/>
-        </w:rPr>
-        <w:t xml:space="preserve">Data Scientist </w:t>
-      </w:r>
-      <w:r>
-        <w:rPr>
-          <w:sz w:val="36"/>
-          <w:szCs w:val="36"/>
-        </w:rPr>
-        <w:t>Capstone Project Jupyter Notebook</w:t>
-      </w:r>
-    </w:p>
-    <w:p/>
+        <w:shd w:val="clear" w:color="auto" w:fill="FFC000"/>
+        <w:jc w:val="center"/>
+      </w:pPr>
+      <w:r>
+        <w:rPr>
+          <w:b/>
+          <w:sz w:val="24"/>
+          <w:szCs w:val="24"/>
+        </w:rPr>
+        <w:t xml:space="preserve">READ ME File   </w:t>
+      </w:r>
+      <w:r>
+        <w:rPr>
+          <w:b/>
+          <w:sz w:val="24"/>
+          <w:szCs w:val="24"/>
+        </w:rPr>
+        <w:t xml:space="preserve">- Nano Degree </w:t>
+      </w:r>
+      <w:r>
+        <w:rPr>
+          <w:b/>
+          <w:sz w:val="24"/>
+          <w:szCs w:val="24"/>
+        </w:rPr>
+        <w:t>Program</w:t>
+      </w:r>
+      <w:r>
+        <w:rPr>
+          <w:b/>
+          <w:sz w:val="24"/>
+          <w:szCs w:val="24"/>
+        </w:rPr>
+        <w:t>-Data Scientist-</w:t>
+      </w:r>
+      <w:r>
+        <w:rPr>
+          <w:b/>
+          <w:sz w:val="24"/>
+          <w:szCs w:val="24"/>
+        </w:rPr>
+        <w:t xml:space="preserve"> </w:t>
+      </w:r>
+      <w:r>
+        <w:rPr>
+          <w:b/>
+          <w:sz w:val="24"/>
+          <w:szCs w:val="24"/>
+        </w:rPr>
+        <w:t xml:space="preserve">Project </w:t>
+      </w:r>
+      <w:r>
+        <w:rPr>
+          <w:b/>
+          <w:sz w:val="24"/>
+          <w:szCs w:val="24"/>
+        </w:rPr>
+        <w:t>4</w:t>
+      </w:r>
+      <w:r>
+        <w:rPr>
+          <w:b/>
+          <w:sz w:val="24"/>
+          <w:szCs w:val="24"/>
+        </w:rPr>
+        <w:t>-</w:t>
+      </w:r>
+      <w:r>
+        <w:rPr>
+          <w:b/>
+          <w:sz w:val="24"/>
+          <w:szCs w:val="24"/>
+        </w:rPr>
+        <w:t>Capstone Project</w:t>
+      </w:r>
+    </w:p>
+    <w:sdt>
+      <w:sdtPr>
+        <w:rPr>
+          <w:rFonts w:asciiTheme="minorHAnsi" w:eastAsiaTheme="minorHAnsi" w:hAnsiTheme="minorHAnsi" w:cstheme="minorBidi"/>
+          <w:color w:val="auto"/>
+          <w:sz w:val="22"/>
+          <w:szCs w:val="22"/>
+        </w:rPr>
+        <w:id w:val="1957059725"/>
+        <w:docPartObj>
+          <w:docPartGallery w:val="Table of Contents"/>
+          <w:docPartUnique/>
+        </w:docPartObj>
+      </w:sdtPr>
+      <w:sdtEndPr>
+        <w:rPr>
+          <w:b/>
+          <w:bCs/>
+          <w:noProof/>
+        </w:rPr>
+      </w:sdtEndPr>
+      <w:sdtContent>
+        <w:p>
+          <w:pPr>
+            <w:pStyle w:val="TOCHeading"/>
+          </w:pPr>
+          <w:r>
+            <w:t>Contents</w:t>
+          </w:r>
+        </w:p>
+        <w:p>
+          <w:pPr>
+            <w:pStyle w:val="TOC1"/>
+            <w:tabs>
+              <w:tab w:val="left" w:pos="440"/>
+              <w:tab w:val="right" w:leader="dot" w:pos="9350"/>
+            </w:tabs>
+            <w:rPr>
+              <w:rFonts w:eastAsiaTheme="minorEastAsia"/>
+              <w:noProof/>
+            </w:rPr>
+          </w:pPr>
+          <w:r>
+            <w:fldChar w:fldCharType="begin"/>
+          </w:r>
+          <w:r>
+            <w:instrText xml:space="preserve"> TOC \o "1-3" \h \z \u </w:instrText>
+          </w:r>
+          <w:r>
+            <w:fldChar w:fldCharType="separate"/>
+          </w:r>
+          <w:hyperlink w:anchor="_Toc23761404" w:history="1">
+            <w:r>
+              <w:rPr>
+                <w:rStyle w:val="Hyperlink"/>
+                <w:rFonts w:eastAsia="Times New Roman"/>
+                <w:noProof/>
+              </w:rPr>
+              <w:t>1.</w:t>
+            </w:r>
+            <w:r>
+              <w:rPr>
+                <w:rFonts w:eastAsiaTheme="minorEastAsia"/>
+                <w:noProof/>
+              </w:rPr>
+              <w:tab/>
+            </w:r>
+            <w:r>
+              <w:rPr>
+                <w:rStyle w:val="Hyperlink"/>
+                <w:rFonts w:eastAsia="Times New Roman"/>
+                <w:noProof/>
+              </w:rPr>
+              <w:t>Installation</w:t>
+            </w:r>
+            <w:r>
+              <w:rPr>
+                <w:noProof/>
+                <w:webHidden/>
+              </w:rPr>
+              <w:tab/>
+            </w:r>
+            <w:r>
+              <w:rPr>
+                <w:noProof/>
+                <w:webHidden/>
+              </w:rPr>
+              <w:fldChar w:fldCharType="begin"/>
+            </w:r>
+            <w:r>
+              <w:rPr>
+                <w:noProof/>
+                <w:webHidden/>
+              </w:rPr>
+              <w:instrText xml:space="preserve"> PAGEREF _Toc23761404 \h </w:instrText>
+            </w:r>
+            <w:r>
+              <w:rPr>
+                <w:noProof/>
+                <w:webHidden/>
+              </w:rPr>
+            </w:r>
+            <w:r>
+              <w:rPr>
+                <w:noProof/>
+                <w:webHidden/>
+              </w:rPr>
+              <w:fldChar w:fldCharType="separate"/>
+            </w:r>
+            <w:r>
+              <w:rPr>
+                <w:noProof/>
+                <w:webHidden/>
+              </w:rPr>
+              <w:t>2</w:t>
+            </w:r>
+            <w:r>
+              <w:rPr>
+                <w:noProof/>
+                <w:webHidden/>
+              </w:rPr>
+              <w:fldChar w:fldCharType="end"/>
+            </w:r>
+          </w:hyperlink>
+        </w:p>
+        <w:p>
+          <w:pPr>
+            <w:pStyle w:val="TOC1"/>
+            <w:tabs>
+              <w:tab w:val="left" w:pos="440"/>
+              <w:tab w:val="right" w:leader="dot" w:pos="9350"/>
+            </w:tabs>
+            <w:rPr>
+              <w:rFonts w:eastAsiaTheme="minorEastAsia"/>
+              <w:noProof/>
+            </w:rPr>
+          </w:pPr>
+          <w:hyperlink w:anchor="_Toc23761405" w:history="1">
+            <w:r>
+              <w:rPr>
+                <w:rStyle w:val="Hyperlink"/>
+                <w:rFonts w:eastAsia="Times New Roman"/>
+                <w:noProof/>
+              </w:rPr>
+              <w:t>2.</w:t>
+            </w:r>
+            <w:r>
+              <w:rPr>
+                <w:rFonts w:eastAsiaTheme="minorEastAsia"/>
+                <w:noProof/>
+              </w:rPr>
+              <w:tab/>
+            </w:r>
+            <w:r>
+              <w:rPr>
+                <w:rStyle w:val="Hyperlink"/>
+                <w:rFonts w:eastAsia="Times New Roman"/>
+                <w:noProof/>
+              </w:rPr>
+              <w:t>Project Motivation</w:t>
+            </w:r>
+            <w:r>
+              <w:rPr>
+                <w:noProof/>
+                <w:webHidden/>
+              </w:rPr>
+              <w:tab/>
+            </w:r>
+            <w:r>
+              <w:rPr>
+                <w:noProof/>
+                <w:webHidden/>
+              </w:rPr>
+              <w:fldChar w:fldCharType="begin"/>
+            </w:r>
+            <w:r>
+              <w:rPr>
+                <w:noProof/>
+                <w:webHidden/>
+              </w:rPr>
+              <w:instrText xml:space="preserve"> PAGEREF _Toc23761405 \h </w:instrText>
+            </w:r>
+            <w:r>
+              <w:rPr>
+                <w:noProof/>
+                <w:webHidden/>
+              </w:rPr>
+            </w:r>
+            <w:r>
+              <w:rPr>
+                <w:noProof/>
+                <w:webHidden/>
+              </w:rPr>
+              <w:fldChar w:fldCharType="separate"/>
+            </w:r>
+            <w:r>
+              <w:rPr>
+                <w:noProof/>
+                <w:webHidden/>
+              </w:rPr>
+              <w:t>2</w:t>
+            </w:r>
+            <w:r>
+              <w:rPr>
+                <w:noProof/>
+                <w:webHidden/>
+              </w:rPr>
+              <w:fldChar w:fldCharType="end"/>
+            </w:r>
+          </w:hyperlink>
+        </w:p>
+        <w:p>
+          <w:pPr>
+            <w:pStyle w:val="TOC1"/>
+            <w:tabs>
+              <w:tab w:val="left" w:pos="440"/>
+              <w:tab w:val="right" w:leader="dot" w:pos="9350"/>
+            </w:tabs>
+            <w:rPr>
+              <w:rFonts w:eastAsiaTheme="minorEastAsia"/>
+              <w:noProof/>
+            </w:rPr>
+          </w:pPr>
+          <w:hyperlink w:anchor="_Toc23761406" w:history="1">
+            <w:r>
+              <w:rPr>
+                <w:rStyle w:val="Hyperlink"/>
+                <w:rFonts w:eastAsia="Times New Roman"/>
+                <w:noProof/>
+              </w:rPr>
+              <w:t>3.</w:t>
+            </w:r>
+            <w:r>
+              <w:rPr>
+                <w:rFonts w:eastAsiaTheme="minorEastAsia"/>
+                <w:noProof/>
+              </w:rPr>
+              <w:tab/>
+            </w:r>
+            <w:r>
+              <w:rPr>
+                <w:rStyle w:val="Hyperlink"/>
+                <w:rFonts w:eastAsia="Times New Roman"/>
+                <w:noProof/>
+              </w:rPr>
+              <w:t>File Descriptions</w:t>
+            </w:r>
+            <w:r>
+              <w:rPr>
+                <w:noProof/>
+                <w:webHidden/>
+              </w:rPr>
+              <w:tab/>
+            </w:r>
+            <w:r>
+              <w:rPr>
+                <w:noProof/>
+                <w:webHidden/>
+              </w:rPr>
+              <w:fldChar w:fldCharType="begin"/>
+            </w:r>
+            <w:r>
+              <w:rPr>
+                <w:noProof/>
+                <w:webHidden/>
+              </w:rPr>
+              <w:instrText xml:space="preserve"> PAGEREF _Toc23761406 \h </w:instrText>
+            </w:r>
+            <w:r>
+              <w:rPr>
+                <w:noProof/>
+                <w:webHidden/>
+              </w:rPr>
+            </w:r>
+            <w:r>
+              <w:rPr>
+                <w:noProof/>
+                <w:webHidden/>
+              </w:rPr>
+              <w:fldChar w:fldCharType="separate"/>
+            </w:r>
+            <w:r>
+              <w:rPr>
+                <w:noProof/>
+                <w:webHidden/>
+              </w:rPr>
+              <w:t>3</w:t>
+            </w:r>
+            <w:r>
+              <w:rPr>
+                <w:noProof/>
+                <w:webHidden/>
+              </w:rPr>
+              <w:fldChar w:fldCharType="end"/>
+            </w:r>
+          </w:hyperlink>
+        </w:p>
+        <w:p>
+          <w:pPr>
+            <w:pStyle w:val="TOC1"/>
+            <w:tabs>
+              <w:tab w:val="left" w:pos="440"/>
+              <w:tab w:val="right" w:leader="dot" w:pos="9350"/>
+            </w:tabs>
+            <w:rPr>
+              <w:rFonts w:eastAsiaTheme="minorEastAsia"/>
+              <w:noProof/>
+            </w:rPr>
+          </w:pPr>
+          <w:hyperlink w:anchor="_Toc23761407" w:history="1">
+            <w:r>
+              <w:rPr>
+                <w:rStyle w:val="Hyperlink"/>
+                <w:rFonts w:eastAsia="Times New Roman"/>
+                <w:noProof/>
+              </w:rPr>
+              <w:t>4.</w:t>
+            </w:r>
+            <w:r>
+              <w:rPr>
+                <w:rFonts w:eastAsiaTheme="minorEastAsia"/>
+                <w:noProof/>
+              </w:rPr>
+              <w:tab/>
+            </w:r>
+            <w:r>
+              <w:rPr>
+                <w:rStyle w:val="Hyperlink"/>
+                <w:rFonts w:eastAsia="Times New Roman"/>
+                <w:noProof/>
+              </w:rPr>
+              <w:t>Instructions:</w:t>
+            </w:r>
+            <w:r>
+              <w:rPr>
+                <w:noProof/>
+                <w:webHidden/>
+              </w:rPr>
+              <w:tab/>
+            </w:r>
+            <w:r>
+              <w:rPr>
+                <w:noProof/>
+                <w:webHidden/>
+              </w:rPr>
+              <w:fldChar w:fldCharType="begin"/>
+            </w:r>
+            <w:r>
+              <w:rPr>
+                <w:noProof/>
+                <w:webHidden/>
+              </w:rPr>
+              <w:instrText xml:space="preserve"> PAGEREF _Toc23761407 \h </w:instrText>
+            </w:r>
+            <w:r>
+              <w:rPr>
+                <w:noProof/>
+                <w:webHidden/>
+              </w:rPr>
+            </w:r>
+            <w:r>
+              <w:rPr>
+                <w:noProof/>
+                <w:webHidden/>
+              </w:rPr>
+              <w:fldChar w:fldCharType="separate"/>
+            </w:r>
+            <w:r>
+              <w:rPr>
+                <w:noProof/>
+                <w:webHidden/>
+              </w:rPr>
+              <w:t>3</w:t>
+            </w:r>
+            <w:r>
+              <w:rPr>
+                <w:noProof/>
+                <w:webHidden/>
+              </w:rPr>
+              <w:fldChar w:fldCharType="end"/>
+            </w:r>
+          </w:hyperlink>
+        </w:p>
+        <w:p>
+          <w:pPr>
+            <w:pStyle w:val="TOC1"/>
+            <w:tabs>
+              <w:tab w:val="left" w:pos="440"/>
+              <w:tab w:val="right" w:leader="dot" w:pos="9350"/>
+            </w:tabs>
+            <w:rPr>
+              <w:rFonts w:eastAsiaTheme="minorEastAsia"/>
+              <w:noProof/>
+            </w:rPr>
+          </w:pPr>
+          <w:hyperlink w:anchor="_Toc23761408" w:history="1">
+            <w:r>
+              <w:rPr>
+                <w:rStyle w:val="Hyperlink"/>
+                <w:rFonts w:eastAsia="Times New Roman"/>
+                <w:noProof/>
+              </w:rPr>
+              <w:t>5.</w:t>
+            </w:r>
+            <w:r>
+              <w:rPr>
+                <w:rFonts w:eastAsiaTheme="minorEastAsia"/>
+                <w:noProof/>
+              </w:rPr>
+              <w:tab/>
+            </w:r>
+            <w:r>
+              <w:rPr>
+                <w:rStyle w:val="Hyperlink"/>
+                <w:rFonts w:eastAsia="Times New Roman"/>
+                <w:noProof/>
+              </w:rPr>
+              <w:t>RESULTS</w:t>
+            </w:r>
+            <w:r>
+              <w:rPr>
+                <w:noProof/>
+                <w:webHidden/>
+              </w:rPr>
+              <w:tab/>
+            </w:r>
+            <w:r>
+              <w:rPr>
+                <w:noProof/>
+                <w:webHidden/>
+              </w:rPr>
+              <w:fldChar w:fldCharType="begin"/>
+            </w:r>
+            <w:r>
+              <w:rPr>
+                <w:noProof/>
+                <w:webHidden/>
+              </w:rPr>
+              <w:instrText xml:space="preserve"> PAGEREF _Toc23761408 \h </w:instrText>
+            </w:r>
+            <w:r>
+              <w:rPr>
+                <w:noProof/>
+                <w:webHidden/>
+              </w:rPr>
+            </w:r>
+            <w:r>
+              <w:rPr>
+                <w:noProof/>
+                <w:webHidden/>
+              </w:rPr>
+              <w:fldChar w:fldCharType="separate"/>
+            </w:r>
+            <w:r>
+              <w:rPr>
+                <w:noProof/>
+                <w:webHidden/>
+              </w:rPr>
+              <w:t>3</w:t>
+            </w:r>
+            <w:r>
+              <w:rPr>
+                <w:noProof/>
+                <w:webHidden/>
+              </w:rPr>
+              <w:fldChar w:fldCharType="end"/>
+            </w:r>
+          </w:hyperlink>
+        </w:p>
+        <w:p>
+          <w:pPr>
+            <w:pStyle w:val="TOC1"/>
+            <w:tabs>
+              <w:tab w:val="left" w:pos="440"/>
+              <w:tab w:val="right" w:leader="dot" w:pos="9350"/>
+            </w:tabs>
+            <w:rPr>
+              <w:rFonts w:eastAsiaTheme="minorEastAsia"/>
+              <w:noProof/>
+            </w:rPr>
+          </w:pPr>
+          <w:hyperlink w:anchor="_Toc23761409" w:history="1">
+            <w:r>
+              <w:rPr>
+                <w:rStyle w:val="Hyperlink"/>
+                <w:rFonts w:eastAsia="Times New Roman"/>
+                <w:noProof/>
+              </w:rPr>
+              <w:t>6.</w:t>
+            </w:r>
+            <w:r>
+              <w:rPr>
+                <w:rFonts w:eastAsiaTheme="minorEastAsia"/>
+                <w:noProof/>
+              </w:rPr>
+              <w:tab/>
+            </w:r>
+            <w:r>
+              <w:rPr>
+                <w:rStyle w:val="Hyperlink"/>
+                <w:rFonts w:eastAsia="Times New Roman"/>
+                <w:noProof/>
+              </w:rPr>
+              <w:t>Licensing, Authors, Acknowledgements</w:t>
+            </w:r>
+            <w:r>
+              <w:rPr>
+                <w:noProof/>
+                <w:webHidden/>
+              </w:rPr>
+              <w:tab/>
+            </w:r>
+            <w:r>
+              <w:rPr>
+                <w:noProof/>
+                <w:webHidden/>
+              </w:rPr>
+              <w:fldChar w:fldCharType="begin"/>
+            </w:r>
+            <w:r>
+              <w:rPr>
+                <w:noProof/>
+                <w:webHidden/>
+              </w:rPr>
+              <w:instrText xml:space="preserve"> PAGEREF _Toc23761409 \h </w:instrText>
+            </w:r>
+            <w:r>
+              <w:rPr>
+                <w:noProof/>
+                <w:webHidden/>
+              </w:rPr>
+            </w:r>
+            <w:r>
+              <w:rPr>
+                <w:noProof/>
+                <w:webHidden/>
+              </w:rPr>
+              <w:fldChar w:fldCharType="separate"/>
+            </w:r>
+            <w:r>
+              <w:rPr>
+                <w:noProof/>
+                <w:webHidden/>
+              </w:rPr>
+              <w:t>6</w:t>
+            </w:r>
+            <w:r>
+              <w:rPr>
+                <w:noProof/>
+                <w:webHidden/>
+              </w:rPr>
+              <w:fldChar w:fldCharType="end"/>
+            </w:r>
+          </w:hyperlink>
+        </w:p>
+        <w:p>
+          <w:r>
+            <w:rPr>
+              <w:b/>
+              <w:bCs/>
+              <w:noProof/>
+            </w:rPr>
+            <w:fldChar w:fldCharType="end"/>
+          </w:r>
+        </w:p>
+      </w:sdtContent>
+    </w:sdt>
+    <w:p>
+      <w:pPr>
+        <w:pStyle w:val="ListParagraph"/>
+        <w:spacing w:after="0" w:line="240" w:lineRule="auto"/>
+        <w:rPr>
+          <w:rFonts w:eastAsia="Times New Roman" w:cstheme="minorHAnsi"/>
+          <w:color w:val="4F4F4F"/>
+          <w:sz w:val="24"/>
+          <w:szCs w:val="24"/>
+        </w:rPr>
+      </w:pPr>
+    </w:p>
+    <w:p>
+      <w:pPr>
+        <w:pStyle w:val="ListParagraph"/>
+        <w:spacing w:after="0" w:line="240" w:lineRule="auto"/>
+        <w:rPr>
+          <w:rFonts w:eastAsia="Times New Roman" w:cstheme="minorHAnsi"/>
+          <w:color w:val="4F4F4F"/>
+          <w:sz w:val="24"/>
+          <w:szCs w:val="24"/>
+        </w:rPr>
+      </w:pPr>
+    </w:p>
+    <w:p>
+      <w:pPr>
+        <w:pStyle w:val="ListParagraph"/>
+        <w:spacing w:after="0" w:line="240" w:lineRule="auto"/>
+        <w:rPr>
+          <w:rFonts w:eastAsia="Times New Roman" w:cstheme="minorHAnsi"/>
+          <w:color w:val="4F4F4F"/>
+          <w:sz w:val="24"/>
+          <w:szCs w:val="24"/>
+        </w:rPr>
+      </w:pPr>
+    </w:p>
+    <w:p>
+      <w:pPr>
+        <w:rPr>
+          <w:rFonts w:eastAsia="Times New Roman" w:cstheme="minorHAnsi"/>
+          <w:color w:val="4F4F4F"/>
+          <w:sz w:val="24"/>
+          <w:szCs w:val="24"/>
+        </w:rPr>
+      </w:pPr>
+      <w:r>
+        <w:rPr>
+          <w:rFonts w:eastAsia="Times New Roman" w:cstheme="minorHAnsi"/>
+          <w:color w:val="4F4F4F"/>
+          <w:sz w:val="24"/>
+          <w:szCs w:val="24"/>
+        </w:rPr>
+        <w:br w:type="page"/>
+      </w:r>
+    </w:p>
+    <w:p>
+      <w:pPr>
+        <w:pStyle w:val="Heading1"/>
+        <w:numPr>
+          <w:ilvl w:val="0"/>
+          <w:numId w:val="13"/>
+        </w:numPr>
+        <w:rPr>
+          <w:rFonts w:eastAsia="Times New Roman"/>
+        </w:rPr>
+      </w:pPr>
+      <w:bookmarkStart w:id="0" w:name="_Toc23761404"/>
+      <w:r>
+        <w:rPr>
+          <w:rFonts w:eastAsia="Times New Roman"/>
+        </w:rPr>
+        <w:lastRenderedPageBreak/>
+        <w:t>Installation</w:t>
+      </w:r>
+      <w:bookmarkEnd w:id="0"/>
+      <w:r>
+        <w:rPr>
+          <w:rFonts w:eastAsia="Times New Roman"/>
+        </w:rPr>
+        <w:t xml:space="preserve"> </w:t>
+      </w:r>
+    </w:p>
+    <w:p>
+      <w:pPr>
+        <w:pStyle w:val="ListParagraph"/>
+        <w:spacing w:after="0" w:line="240" w:lineRule="auto"/>
+        <w:rPr>
+          <w:rFonts w:eastAsia="Times New Roman" w:cstheme="minorHAnsi"/>
+          <w:color w:val="4F4F4F"/>
+          <w:sz w:val="24"/>
+          <w:szCs w:val="24"/>
+        </w:rPr>
+      </w:pPr>
+    </w:p>
     <w:p>
       <w:pPr>
         <w:pStyle w:val="ListParagraph"/>
@@ -45,9 +754,29 @@
           <w:ilvl w:val="0"/>
           <w:numId w:val="1"/>
         </w:numPr>
-      </w:pPr>
-      <w:r>
-        <w:t>Load the Python notebook into local Jupyter or Cloud ML platform(e.g. SageMaker)</w:t>
+        <w:ind w:left="720"/>
+      </w:pPr>
+      <w:r>
+        <w:t xml:space="preserve">Install </w:t>
+      </w:r>
+      <w:proofErr w:type="spellStart"/>
+      <w:r>
+        <w:rPr>
+          <w:b/>
+          <w:bCs/>
+        </w:rPr>
+        <w:t>mixtend</w:t>
+      </w:r>
+      <w:proofErr w:type="spellEnd"/>
+      <w:r>
+        <w:rPr>
+          <w:b/>
+          <w:bCs/>
+        </w:rPr>
+        <w:t xml:space="preserve"> </w:t>
+      </w:r>
+      <w:r>
+        <w:t>using one of the following approaches:</w:t>
       </w:r>
     </w:p>
     <w:p>
@@ -60,34 +789,7 @@
         <w:pStyle w:val="ListParagraph"/>
         <w:numPr>
           <w:ilvl w:val="0"/>
-          <w:numId w:val="1"/>
-        </w:numPr>
-      </w:pPr>
-      <w:r>
-        <w:t xml:space="preserve">Install </w:t>
-      </w:r>
-      <w:r>
-        <w:rPr>
-          <w:b/>
-          <w:bCs/>
-        </w:rPr>
-        <w:t xml:space="preserve">mixtend </w:t>
-      </w:r>
-      <w:r>
-        <w:t>using one of the following approaches:</w:t>
-      </w:r>
-    </w:p>
-    <w:p>
-      <w:pPr>
-        <w:pStyle w:val="ListParagraph"/>
-      </w:pPr>
-    </w:p>
-    <w:p>
-      <w:pPr>
-        <w:pStyle w:val="ListParagraph"/>
-        <w:numPr>
-          <w:ilvl w:val="0"/>
-          <w:numId w:val="2"/>
+          <w:numId w:val="20"/>
         </w:numPr>
         <w:pBdr>
           <w:top w:val="single" w:sz="4" w:space="1" w:color="auto"/>
@@ -99,19 +801,49 @@
           <w:rStyle w:val="Emphasis"/>
         </w:rPr>
       </w:pPr>
+      <w:proofErr w:type="spellStart"/>
       <w:r>
         <w:rPr>
           <w:rStyle w:val="Emphasis"/>
         </w:rPr>
-        <w:t>Conda: conda install mixtend</w:t>
-      </w:r>
+        <w:t>Conda</w:t>
+      </w:r>
+      <w:proofErr w:type="spellEnd"/>
+      <w:r>
+        <w:rPr>
+          <w:rStyle w:val="Emphasis"/>
+        </w:rPr>
+        <w:t xml:space="preserve">: </w:t>
+      </w:r>
+      <w:proofErr w:type="spellStart"/>
+      <w:r>
+        <w:rPr>
+          <w:rStyle w:val="Emphasis"/>
+        </w:rPr>
+        <w:t>conda</w:t>
+      </w:r>
+      <w:proofErr w:type="spellEnd"/>
+      <w:r>
+        <w:rPr>
+          <w:rStyle w:val="Emphasis"/>
+        </w:rPr>
+        <w:t xml:space="preserve"> install </w:t>
+      </w:r>
+      <w:proofErr w:type="spellStart"/>
+      <w:r>
+        <w:rPr>
+          <w:rStyle w:val="Emphasis"/>
+        </w:rPr>
+        <w:t>mixtend</w:t>
+      </w:r>
+      <w:proofErr w:type="spellEnd"/>
     </w:p>
     <w:p>
       <w:pPr>
         <w:pStyle w:val="ListParagraph"/>
         <w:numPr>
           <w:ilvl w:val="0"/>
-          <w:numId w:val="2"/>
+          <w:numId w:val="20"/>
         </w:numPr>
         <w:pBdr>
           <w:top w:val="single" w:sz="4" w:space="1" w:color="auto"/>
@@ -127,15 +859,37 @@
         <w:rPr>
           <w:rStyle w:val="Emphasis"/>
         </w:rPr>
-        <w:t xml:space="preserve"> from PyPI- pip install mixtend</w:t>
-      </w:r>
+        <w:t xml:space="preserve"> from </w:t>
+      </w:r>
+      <w:proofErr w:type="spellStart"/>
+      <w:r>
+        <w:rPr>
+          <w:rStyle w:val="Emphasis"/>
+        </w:rPr>
+        <w:t>PyPI</w:t>
+      </w:r>
+      <w:proofErr w:type="spellEnd"/>
+      <w:r>
+        <w:rPr>
+          <w:rStyle w:val="Emphasis"/>
+        </w:rPr>
+        <w:t xml:space="preserve">- pip install </w:t>
+      </w:r>
+      <w:proofErr w:type="spellStart"/>
+      <w:r>
+        <w:rPr>
+          <w:rStyle w:val="Emphasis"/>
+        </w:rPr>
+        <w:t>mixtend</w:t>
+      </w:r>
+      <w:proofErr w:type="spellEnd"/>
     </w:p>
     <w:p>
       <w:pPr>
         <w:pStyle w:val="ListParagraph"/>
         <w:numPr>
           <w:ilvl w:val="0"/>
-          <w:numId w:val="2"/>
+          <w:numId w:val="20"/>
         </w:numPr>
         <w:pBdr>
           <w:top w:val="single" w:sz="4" w:space="1" w:color="auto"/>
@@ -159,41 +913,717 @@
           <w:b/>
           <w:bCs/>
         </w:rPr>
-        <w:t>Dev version: pip install git+git://github.com/rasbt/mlxtend.git</w:t>
-      </w:r>
+        <w:t xml:space="preserve">Dev version: pip install </w:t>
+      </w:r>
+      <w:proofErr w:type="spellStart"/>
       <w:r>
         <w:rPr>
           <w:rStyle w:val="Emphasis"/>
-        </w:rPr>
-        <w:t xml:space="preserve"> – I have</w:t>
-      </w:r>
+          <w:b/>
+          <w:bCs/>
+        </w:rPr>
+        <w:t>git+git</w:t>
+      </w:r>
+      <w:proofErr w:type="spellEnd"/>
       <w:r>
         <w:rPr>
           <w:rStyle w:val="Emphasis"/>
-        </w:rPr>
-        <w:t xml:space="preserve"> </w:t>
-      </w:r>
-      <w:bookmarkStart w:id="0" w:name="_GoBack"/>
-      <w:bookmarkEnd w:id="0"/>
+          <w:b/>
+          <w:bCs/>
+        </w:rPr>
+        <w:t>://github.com/</w:t>
+      </w:r>
+      <w:proofErr w:type="spellStart"/>
       <w:r>
         <w:rPr>
           <w:rStyle w:val="Emphasis"/>
-        </w:rPr>
-        <w:t>used this method</w:t>
+          <w:b/>
+          <w:bCs/>
+        </w:rPr>
+        <w:t>rasbt</w:t>
+      </w:r>
+      <w:proofErr w:type="spellEnd"/>
+      <w:r>
+        <w:rPr>
+          <w:rStyle w:val="Emphasis"/>
+          <w:b/>
+          <w:bCs/>
+        </w:rPr>
+        <w:t>/</w:t>
+      </w:r>
+      <w:proofErr w:type="spellStart"/>
+      <w:r>
+        <w:rPr>
+          <w:rStyle w:val="Emphasis"/>
+          <w:b/>
+          <w:bCs/>
+        </w:rPr>
+        <w:t>mlxtend.git</w:t>
+      </w:r>
+      <w:proofErr w:type="spellEnd"/>
+      <w:r>
+        <w:rPr>
+          <w:rStyle w:val="Emphasis"/>
+        </w:rPr>
+        <w:t xml:space="preserve"> – I have used this method</w:t>
       </w:r>
     </w:p>
     <w:p>
       <w:pPr>
         <w:pStyle w:val="ListParagraph"/>
+        <w:spacing w:after="0" w:line="240" w:lineRule="auto"/>
+        <w:rPr>
+          <w:rFonts w:eastAsia="Times New Roman" w:cstheme="minorHAnsi"/>
+          <w:color w:val="4F4F4F"/>
+          <w:sz w:val="24"/>
+          <w:szCs w:val="24"/>
+        </w:rPr>
       </w:pPr>
     </w:p>
     <w:p>
       <w:pPr>
         <w:pStyle w:val="ListParagraph"/>
+        <w:spacing w:after="0" w:line="240" w:lineRule="auto"/>
+        <w:rPr>
+          <w:rFonts w:eastAsia="Times New Roman" w:cstheme="minorHAnsi"/>
+          <w:color w:val="4F4F4F"/>
+          <w:sz w:val="24"/>
+          <w:szCs w:val="24"/>
+        </w:rPr>
+      </w:pPr>
+    </w:p>
+    <w:p>
+      <w:pPr>
+        <w:pStyle w:val="Heading1"/>
         <w:numPr>
           <w:ilvl w:val="0"/>
-          <w:numId w:val="1"/>
+          <w:numId w:val="13"/>
         </w:numPr>
+        <w:rPr>
+          <w:rFonts w:eastAsia="Times New Roman"/>
+        </w:rPr>
+      </w:pPr>
+      <w:bookmarkStart w:id="1" w:name="_Toc23761405"/>
+      <w:r>
+        <w:rPr>
+          <w:rFonts w:eastAsia="Times New Roman"/>
+        </w:rPr>
+        <w:t>Project Motivation</w:t>
+      </w:r>
+      <w:bookmarkEnd w:id="1"/>
+    </w:p>
+    <w:p>
+      <w:pPr>
+        <w:pStyle w:val="ListParagraph"/>
+        <w:spacing w:after="0" w:line="240" w:lineRule="auto"/>
+        <w:rPr>
+          <w:rFonts w:eastAsia="Times New Roman" w:cstheme="minorHAnsi"/>
+          <w:color w:val="4F4F4F"/>
+          <w:sz w:val="24"/>
+          <w:szCs w:val="24"/>
+        </w:rPr>
+      </w:pPr>
+    </w:p>
+    <w:p>
+      <w:pPr>
+        <w:spacing w:after="0" w:line="240" w:lineRule="auto"/>
+        <w:rPr>
+          <w:rFonts w:ascii="Calibri" w:eastAsia="Times New Roman" w:hAnsi="Calibri" w:cs="Calibri"/>
+        </w:rPr>
+      </w:pPr>
+      <w:r>
+        <w:rPr>
+          <w:rFonts w:ascii="Calibri" w:eastAsia="Times New Roman" w:hAnsi="Calibri" w:cs="Calibri"/>
+        </w:rPr>
+        <w:t xml:space="preserve">Data Analytics is a fast-growing field in competitive business world.  Businesses are aiming to transform Big Data into actionable intelligence by leveraging AI (Artificial Intelligence) and ML (Machine Learning). </w:t>
+      </w:r>
+    </w:p>
+    <w:p>
+      <w:pPr>
+        <w:spacing w:after="0" w:line="240" w:lineRule="auto"/>
+        <w:rPr>
+          <w:rFonts w:eastAsia="Times New Roman" w:cstheme="minorHAnsi"/>
+          <w:iCs/>
+        </w:rPr>
+      </w:pPr>
+    </w:p>
+    <w:p>
+      <w:pPr>
+        <w:spacing w:after="0" w:line="240" w:lineRule="auto"/>
+        <w:rPr>
+          <w:rFonts w:eastAsia="Times New Roman" w:cstheme="minorHAnsi"/>
+          <w:iCs/>
+          <w:color w:val="24292E"/>
+        </w:rPr>
+      </w:pPr>
+      <w:r>
+        <w:rPr>
+          <w:rFonts w:eastAsia="Times New Roman" w:cstheme="minorHAnsi"/>
+          <w:iCs/>
+        </w:rPr>
+        <w:t xml:space="preserve">The data driven decision making is becoming an integral part of Company’s core strategy to derive the customer insights </w:t>
+      </w:r>
+      <w:r>
+        <w:rPr>
+          <w:rFonts w:ascii="Calibri" w:eastAsia="Times New Roman" w:hAnsi="Calibri" w:cs="Calibri"/>
+        </w:rPr>
+        <w:t>for making better business decisions. </w:t>
+      </w:r>
+      <w:r>
+        <w:rPr>
+          <w:rFonts w:eastAsia="Times New Roman" w:cstheme="minorHAnsi"/>
+          <w:iCs/>
+        </w:rPr>
+        <w:t xml:space="preserve"> Businesses are using the ML models to develop the prediction models in areas such as Operational improvement, i.e.  Customer </w:t>
+      </w:r>
+      <w:r>
+        <w:rPr>
+          <w:rFonts w:eastAsia="Times New Roman" w:cstheme="minorHAnsi"/>
+          <w:iCs/>
+          <w:color w:val="24292E"/>
+        </w:rPr>
+        <w:t>Retention, Fraud Prevention, Price Modeling etc.</w:t>
+      </w:r>
+    </w:p>
+    <w:p>
+      <w:pPr>
+        <w:spacing w:after="0" w:line="240" w:lineRule="auto"/>
+        <w:rPr>
+          <w:rFonts w:eastAsia="Times New Roman" w:cstheme="minorHAnsi"/>
+          <w:iCs/>
+          <w:color w:val="24292E"/>
+        </w:rPr>
+      </w:pPr>
+    </w:p>
+    <w:p>
+      <w:pPr>
+        <w:spacing w:after="240" w:line="240" w:lineRule="auto"/>
+        <w:rPr>
+          <w:rFonts w:eastAsia="Times New Roman" w:cstheme="minorHAnsi"/>
+          <w:iCs/>
+          <w:color w:val="24292E"/>
+        </w:rPr>
+      </w:pPr>
+      <w:r>
+        <w:rPr>
+          <w:rFonts w:eastAsia="Times New Roman" w:cstheme="minorHAnsi"/>
+          <w:iCs/>
+          <w:color w:val="24292E"/>
+        </w:rPr>
+        <w:t xml:space="preserve">The goal of this capstone project is to design and deploy a Supervised ML “Binary Classification” model, such as </w:t>
+      </w:r>
+      <w:r>
+        <w:rPr>
+          <w:rFonts w:eastAsia="Times New Roman" w:cstheme="minorHAnsi"/>
+          <w:iCs/>
+          <w:color w:val="24292E"/>
+          <w:u w:val="single"/>
+        </w:rPr>
+        <w:t>Logistic regression</w:t>
+      </w:r>
+      <w:r>
+        <w:rPr>
+          <w:rFonts w:eastAsia="Times New Roman" w:cstheme="minorHAnsi"/>
+          <w:iCs/>
+          <w:color w:val="24292E"/>
+        </w:rPr>
+        <w:t xml:space="preserve"> to predict if a Bank customer will subscribe(yes/no) a term deposit campaign (Response variable). This will help to execute some prescriptive measures (i.e. revised campaign strategy to offer better interest rate/promo etc.) to increase the term deposit acceptance rate. </w:t>
+      </w:r>
+    </w:p>
+    <w:p>
+      <w:pPr>
+        <w:pStyle w:val="NormalWeb"/>
+        <w:spacing w:before="240" w:beforeAutospacing="0" w:after="0" w:afterAutospacing="0"/>
+        <w:rPr>
+          <w:rFonts w:asciiTheme="minorHAnsi" w:hAnsiTheme="minorHAnsi"/>
+          <w:color w:val="000000"/>
+          <w:sz w:val="22"/>
+          <w:szCs w:val="22"/>
+        </w:rPr>
+      </w:pPr>
+      <w:r>
+        <w:rPr>
+          <w:rFonts w:asciiTheme="minorHAnsi" w:hAnsiTheme="minorHAnsi"/>
+          <w:color w:val="000000"/>
+          <w:sz w:val="22"/>
+          <w:szCs w:val="22"/>
+        </w:rPr>
+        <w:t xml:space="preserve">I have used the </w:t>
+      </w:r>
+      <w:r>
+        <w:rPr>
+          <w:rFonts w:asciiTheme="minorHAnsi" w:hAnsiTheme="minorHAnsi"/>
+          <w:color w:val="000000"/>
+          <w:sz w:val="22"/>
+          <w:szCs w:val="22"/>
+        </w:rPr>
+        <w:t xml:space="preserve">data is </w:t>
+      </w:r>
+      <w:r>
+        <w:rPr>
+          <w:rFonts w:asciiTheme="minorHAnsi" w:hAnsiTheme="minorHAnsi"/>
+          <w:color w:val="000000"/>
+          <w:sz w:val="22"/>
+          <w:szCs w:val="22"/>
+        </w:rPr>
+        <w:t xml:space="preserve">which is </w:t>
+      </w:r>
+      <w:r>
+        <w:rPr>
+          <w:rFonts w:asciiTheme="minorHAnsi" w:hAnsiTheme="minorHAnsi"/>
+          <w:color w:val="000000"/>
+          <w:sz w:val="22"/>
+          <w:szCs w:val="22"/>
+        </w:rPr>
+        <w:t xml:space="preserve">related with direct marketing campaigns (phone calls) of a Portuguese banking institution. The classification goal is to predict if the client will subscribe (yes/no) a term deposit (Response variable). </w:t>
+      </w:r>
+    </w:p>
+    <w:p>
+      <w:pPr>
+        <w:pStyle w:val="NormalWeb"/>
+        <w:spacing w:before="240" w:beforeAutospacing="0" w:after="0" w:afterAutospacing="0"/>
+        <w:rPr>
+          <w:rFonts w:asciiTheme="minorHAnsi" w:hAnsiTheme="minorHAnsi"/>
+          <w:color w:val="000000"/>
+          <w:sz w:val="22"/>
+          <w:szCs w:val="22"/>
+        </w:rPr>
+      </w:pPr>
+      <w:r>
+        <w:rPr>
+          <w:rFonts w:asciiTheme="minorHAnsi" w:hAnsiTheme="minorHAnsi"/>
+          <w:color w:val="000000"/>
+          <w:sz w:val="22"/>
+          <w:szCs w:val="22"/>
+        </w:rPr>
+        <w:t xml:space="preserve">This dataset is sourced from the </w:t>
+      </w:r>
+      <w:r>
+        <w:rPr>
+          <w:rFonts w:asciiTheme="minorHAnsi" w:hAnsiTheme="minorHAnsi"/>
+          <w:b/>
+          <w:bCs/>
+          <w:color w:val="000000"/>
+          <w:sz w:val="22"/>
+          <w:szCs w:val="22"/>
+        </w:rPr>
+        <w:t>IBM Watson Platform</w:t>
+      </w:r>
+      <w:r>
+        <w:rPr>
+          <w:rFonts w:asciiTheme="minorHAnsi" w:hAnsiTheme="minorHAnsi"/>
+          <w:color w:val="000000"/>
+          <w:sz w:val="22"/>
+          <w:szCs w:val="22"/>
+        </w:rPr>
+        <w:t xml:space="preserve">- UCI Machine Learning Repository. This data set contains 10% of the examples and 17 inputs, randomly selected from the full data set, bank-full.csv. The full data set is available on the Watson Studio Community as well as at </w:t>
+      </w:r>
+      <w:hyperlink r:id="rId5" w:tgtFrame="_blank" w:history="1">
+        <w:r>
+          <w:rPr>
+            <w:rStyle w:val="Hyperlink"/>
+            <w:rFonts w:asciiTheme="minorHAnsi" w:hAnsiTheme="minorHAnsi"/>
+            <w:color w:val="296EAA"/>
+            <w:sz w:val="22"/>
+            <w:szCs w:val="22"/>
+          </w:rPr>
+          <w:t>https://archive.ics.uci.edu/ml/datasets/Bank+Marketing</w:t>
+        </w:r>
+      </w:hyperlink>
+      <w:r>
+        <w:rPr>
+          <w:rFonts w:asciiTheme="minorHAnsi" w:hAnsiTheme="minorHAnsi"/>
+          <w:color w:val="000000"/>
+          <w:sz w:val="22"/>
+          <w:szCs w:val="22"/>
+        </w:rPr>
+        <w:t>.</w:t>
+      </w:r>
+    </w:p>
+    <w:p>
+      <w:pPr>
+        <w:spacing w:before="360" w:after="240" w:line="375" w:lineRule="atLeast"/>
+        <w:outlineLvl w:val="2"/>
+        <w:rPr>
+          <w:rFonts w:eastAsia="Times New Roman" w:cs="Times New Roman"/>
+          <w:color w:val="000000"/>
+        </w:rPr>
+      </w:pPr>
+      <w:r>
+        <w:rPr>
+          <w:rFonts w:eastAsia="Times New Roman" w:cs="Times New Roman"/>
+          <w:color w:val="000000"/>
+        </w:rPr>
+        <w:t>The classification goal is to predict if the client will subscribe (yes/no) a term deposit (Response variable).</w:t>
+      </w:r>
+    </w:p>
+    <w:p>
+      <w:pPr>
+        <w:pStyle w:val="ListParagraph"/>
+        <w:spacing w:after="0" w:line="240" w:lineRule="auto"/>
+        <w:rPr>
+          <w:rFonts w:eastAsia="Times New Roman" w:cstheme="minorHAnsi"/>
+          <w:color w:val="4F4F4F"/>
+          <w:sz w:val="24"/>
+          <w:szCs w:val="24"/>
+        </w:rPr>
+      </w:pPr>
+    </w:p>
+    <w:p>
+      <w:pPr>
+        <w:pStyle w:val="ListParagraph"/>
+        <w:spacing w:after="0" w:line="240" w:lineRule="auto"/>
+        <w:rPr>
+          <w:rFonts w:eastAsia="Times New Roman" w:cstheme="minorHAnsi"/>
+          <w:color w:val="4F4F4F"/>
+          <w:sz w:val="24"/>
+          <w:szCs w:val="24"/>
+        </w:rPr>
+      </w:pPr>
+    </w:p>
+    <w:p>
+      <w:pPr>
+        <w:pStyle w:val="Heading1"/>
+        <w:numPr>
+          <w:ilvl w:val="0"/>
+          <w:numId w:val="13"/>
+        </w:numPr>
+        <w:rPr>
+          <w:rFonts w:eastAsia="Times New Roman"/>
+        </w:rPr>
+      </w:pPr>
+      <w:bookmarkStart w:id="2" w:name="_Toc23761406"/>
+      <w:r>
+        <w:rPr>
+          <w:rFonts w:eastAsia="Times New Roman"/>
+        </w:rPr>
+        <w:t>File Descriptions</w:t>
+      </w:r>
+      <w:bookmarkEnd w:id="2"/>
+    </w:p>
+    <w:p>
+      <w:pPr>
+        <w:pStyle w:val="ListParagraph"/>
+        <w:spacing w:after="0" w:line="240" w:lineRule="auto"/>
+        <w:rPr>
+          <w:rFonts w:eastAsia="Times New Roman" w:cstheme="minorHAnsi"/>
+          <w:color w:val="4F4F4F"/>
+          <w:sz w:val="24"/>
+          <w:szCs w:val="24"/>
+        </w:rPr>
+      </w:pPr>
+    </w:p>
+    <w:p>
+      <w:pPr>
+        <w:spacing w:after="240" w:line="240" w:lineRule="auto"/>
+        <w:ind w:firstLine="360"/>
+        <w:rPr>
+          <w:rFonts w:eastAsia="Times New Roman" w:cstheme="minorHAnsi"/>
+          <w:color w:val="24292E"/>
+        </w:rPr>
+      </w:pPr>
+      <w:r>
+        <w:rPr>
+          <w:rFonts w:eastAsia="Times New Roman" w:cstheme="minorHAnsi"/>
+          <w:color w:val="24292E"/>
+        </w:rPr>
+        <w:lastRenderedPageBreak/>
+        <w:t>The</w:t>
+      </w:r>
+      <w:r>
+        <w:rPr>
+          <w:rFonts w:eastAsia="Times New Roman" w:cstheme="minorHAnsi"/>
+          <w:color w:val="24292E"/>
+        </w:rPr>
+        <w:t xml:space="preserve"> project</w:t>
+      </w:r>
+      <w:r>
+        <w:rPr>
+          <w:rFonts w:eastAsia="Times New Roman" w:cstheme="minorHAnsi"/>
+          <w:color w:val="24292E"/>
+        </w:rPr>
+        <w:t xml:space="preserve"> </w:t>
+      </w:r>
+      <w:r>
+        <w:rPr>
+          <w:rFonts w:eastAsia="Times New Roman" w:cstheme="minorHAnsi"/>
+          <w:color w:val="24292E"/>
+        </w:rPr>
+        <w:t xml:space="preserve"> work is </w:t>
+      </w:r>
+      <w:r>
+        <w:rPr>
+          <w:rFonts w:eastAsia="Times New Roman" w:cstheme="minorHAnsi"/>
+          <w:color w:val="24292E"/>
+        </w:rPr>
+        <w:t xml:space="preserve"> housed across </w:t>
+      </w:r>
+      <w:r>
+        <w:rPr>
+          <w:rFonts w:eastAsia="Times New Roman" w:cstheme="minorHAnsi"/>
+          <w:color w:val="24292E"/>
+        </w:rPr>
+        <w:t xml:space="preserve"> three  folders</w:t>
+      </w:r>
+      <w:r>
+        <w:rPr>
+          <w:rFonts w:eastAsia="Times New Roman" w:cstheme="minorHAnsi"/>
+          <w:color w:val="24292E"/>
+        </w:rPr>
+        <w:t>. All the data /scripts/models can be accessed in GitHub using following URL;</w:t>
+      </w:r>
+    </w:p>
+    <w:p>
+      <w:pPr>
+        <w:spacing w:after="240" w:line="240" w:lineRule="auto"/>
+        <w:ind w:firstLine="360"/>
+      </w:pPr>
+      <w:r>
+        <w:rPr>
+          <w:rFonts w:eastAsia="Times New Roman" w:cstheme="minorHAnsi"/>
+          <w:color w:val="24292E"/>
+        </w:rPr>
+        <w:tab/>
+        <w:t>GitHub URL</w:t>
+      </w:r>
+      <w:r>
+        <w:rPr>
+          <w:rFonts w:eastAsia="Times New Roman" w:cstheme="minorHAnsi"/>
+          <w:color w:val="24292E"/>
+        </w:rPr>
+        <w:t xml:space="preserve">: </w:t>
+      </w:r>
+      <w:hyperlink r:id="rId6" w:history="1">
+        <w:r>
+          <w:rPr>
+            <w:rStyle w:val="Hyperlink"/>
+          </w:rPr>
+          <w:t>https://github.com/paridad/Udacity-Nano-DS-Capstone</w:t>
+        </w:r>
+      </w:hyperlink>
+    </w:p>
+    <w:p>
+      <w:pPr>
+        <w:numPr>
+          <w:ilvl w:val="1"/>
+          <w:numId w:val="17"/>
+        </w:numPr>
+        <w:spacing w:before="100" w:beforeAutospacing="1" w:after="100" w:afterAutospacing="1" w:line="240" w:lineRule="auto"/>
+        <w:rPr>
+          <w:rFonts w:eastAsia="Times New Roman" w:cstheme="minorHAnsi"/>
+          <w:color w:val="24292E"/>
+        </w:rPr>
+      </w:pPr>
+      <w:r>
+        <w:rPr>
+          <w:rFonts w:eastAsia="Times New Roman" w:cstheme="minorHAnsi"/>
+          <w:color w:val="24292E"/>
+        </w:rPr>
+        <w:t xml:space="preserve">data </w:t>
+      </w:r>
+      <w:r>
+        <w:rPr>
+          <w:rFonts w:eastAsia="Times New Roman" w:cstheme="minorHAnsi"/>
+          <w:color w:val="24292E"/>
+        </w:rPr>
+        <w:t>:</w:t>
+      </w:r>
+      <w:r>
+        <w:rPr>
+          <w:rStyle w:val="IntenseEmphasis"/>
+          <w:i w:val="0"/>
+          <w:color w:val="00B0F0"/>
+        </w:rPr>
+        <w:t>bank_marketing_data.csv</w:t>
+      </w:r>
+      <w:r>
+        <w:rPr>
+          <w:rFonts w:eastAsia="Times New Roman" w:cstheme="minorHAnsi"/>
+          <w:color w:val="24292E"/>
+        </w:rPr>
+        <w:t xml:space="preserve">: </w:t>
+      </w:r>
+      <w:r>
+        <w:rPr>
+          <w:rFonts w:eastAsia="Times New Roman" w:cstheme="minorHAnsi"/>
+          <w:color w:val="24292E"/>
+        </w:rPr>
+        <w:t xml:space="preserve"> Banks’ campaign Data set</w:t>
+      </w:r>
+      <w:r>
+        <w:rPr>
+          <w:rFonts w:eastAsia="Times New Roman" w:cstheme="minorHAnsi"/>
+          <w:color w:val="24292E"/>
+        </w:rPr>
+        <w:t xml:space="preserve"> </w:t>
+      </w:r>
+    </w:p>
+    <w:p>
+      <w:pPr>
+        <w:numPr>
+          <w:ilvl w:val="1"/>
+          <w:numId w:val="17"/>
+        </w:numPr>
+        <w:spacing w:before="100" w:beforeAutospacing="1" w:after="100" w:afterAutospacing="1" w:line="240" w:lineRule="auto"/>
+        <w:rPr>
+          <w:rFonts w:eastAsia="Times New Roman" w:cstheme="minorHAnsi"/>
+          <w:color w:val="24292E"/>
+        </w:rPr>
+      </w:pPr>
+      <w:r>
+        <w:rPr>
+          <w:rFonts w:eastAsia="Times New Roman" w:cstheme="minorHAnsi"/>
+          <w:color w:val="24292E"/>
+        </w:rPr>
+        <w:t xml:space="preserve">models </w:t>
+      </w:r>
+      <w:r>
+        <w:rPr>
+          <w:rFonts w:eastAsia="Times New Roman" w:cstheme="minorHAnsi"/>
+          <w:color w:val="24292E"/>
+        </w:rPr>
+        <w:t>:</w:t>
+      </w:r>
+      <w:r>
+        <w:rPr>
+          <w:rFonts w:eastAsia="Times New Roman" w:cstheme="minorHAnsi"/>
+          <w:color w:val="00B0F0"/>
+        </w:rPr>
+        <w:t>DS-Capstone-</w:t>
+      </w:r>
+      <w:proofErr w:type="spellStart"/>
+      <w:r>
+        <w:rPr>
+          <w:rFonts w:eastAsia="Times New Roman" w:cstheme="minorHAnsi"/>
+          <w:color w:val="00B0F0"/>
+        </w:rPr>
+        <w:t>Project.ipynb</w:t>
+      </w:r>
+      <w:proofErr w:type="spellEnd"/>
+      <w:r>
+        <w:rPr>
+          <w:rFonts w:eastAsia="Times New Roman" w:cstheme="minorHAnsi"/>
+          <w:color w:val="24292E"/>
+        </w:rPr>
+        <w:t xml:space="preserve">: </w:t>
+      </w:r>
+      <w:r>
+        <w:rPr>
+          <w:rFonts w:eastAsia="Times New Roman" w:cstheme="minorHAnsi"/>
+          <w:color w:val="24292E"/>
+        </w:rPr>
+        <w:t xml:space="preserve"> </w:t>
+      </w:r>
+      <w:proofErr w:type="spellStart"/>
+      <w:r>
+        <w:rPr>
+          <w:rFonts w:eastAsia="Times New Roman" w:cstheme="minorHAnsi"/>
+          <w:color w:val="24292E"/>
+        </w:rPr>
+        <w:t>Jupyter</w:t>
+      </w:r>
+      <w:proofErr w:type="spellEnd"/>
+      <w:r>
+        <w:rPr>
+          <w:rFonts w:eastAsia="Times New Roman" w:cstheme="minorHAnsi"/>
+          <w:color w:val="24292E"/>
+        </w:rPr>
+        <w:t xml:space="preserve"> notebook</w:t>
+      </w:r>
+      <w:r>
+        <w:rPr>
+          <w:rFonts w:eastAsia="Times New Roman" w:cstheme="minorHAnsi"/>
+          <w:color w:val="24292E"/>
+        </w:rPr>
+        <w:t xml:space="preserve"> to </w:t>
+      </w:r>
+      <w:r>
+        <w:rPr>
+          <w:rFonts w:eastAsia="Times New Roman" w:cstheme="minorHAnsi"/>
+          <w:color w:val="24292E"/>
+        </w:rPr>
+        <w:t xml:space="preserve"> create</w:t>
+      </w:r>
+      <w:r>
+        <w:rPr>
+          <w:rFonts w:eastAsia="Times New Roman" w:cstheme="minorHAnsi"/>
+          <w:color w:val="24292E"/>
+        </w:rPr>
+        <w:t xml:space="preserve">, </w:t>
+      </w:r>
+      <w:r>
+        <w:rPr>
+          <w:rFonts w:eastAsia="Times New Roman" w:cstheme="minorHAnsi"/>
+          <w:color w:val="24292E"/>
+        </w:rPr>
+        <w:t>improve and train</w:t>
+      </w:r>
+      <w:r>
+        <w:rPr>
+          <w:rFonts w:eastAsia="Times New Roman" w:cstheme="minorHAnsi"/>
+          <w:color w:val="24292E"/>
+        </w:rPr>
+        <w:t xml:space="preserve"> a model</w:t>
+      </w:r>
+      <w:r>
+        <w:rPr>
+          <w:rFonts w:eastAsia="Times New Roman" w:cstheme="minorHAnsi"/>
+          <w:color w:val="24292E"/>
+        </w:rPr>
+        <w:t xml:space="preserve"> </w:t>
+      </w:r>
+      <w:r>
+        <w:rPr>
+          <w:rFonts w:eastAsia="Times New Roman" w:cstheme="minorHAnsi"/>
+          <w:color w:val="24292E"/>
+        </w:rPr>
+        <w:t>and  t</w:t>
+      </w:r>
+      <w:r>
+        <w:rPr>
+          <w:rFonts w:eastAsia="Times New Roman" w:cstheme="minorHAnsi"/>
+          <w:color w:val="24292E"/>
+        </w:rPr>
+        <w:t>est the model</w:t>
+      </w:r>
+    </w:p>
+    <w:p>
+      <w:pPr>
+        <w:pStyle w:val="ListParagraph"/>
+        <w:spacing w:after="0" w:line="240" w:lineRule="auto"/>
+        <w:rPr>
+          <w:rFonts w:eastAsia="Times New Roman" w:cstheme="minorHAnsi"/>
+          <w:color w:val="4F4F4F"/>
+          <w:sz w:val="24"/>
+          <w:szCs w:val="24"/>
+        </w:rPr>
+      </w:pPr>
+    </w:p>
+    <w:p>
+      <w:pPr>
+        <w:pStyle w:val="Heading1"/>
+        <w:numPr>
+          <w:ilvl w:val="0"/>
+          <w:numId w:val="13"/>
+        </w:numPr>
+        <w:rPr>
+          <w:rFonts w:eastAsia="Times New Roman"/>
+        </w:rPr>
+      </w:pPr>
+      <w:bookmarkStart w:id="3" w:name="_Toc23761407"/>
+      <w:r>
+        <w:rPr>
+          <w:rFonts w:eastAsia="Times New Roman"/>
+        </w:rPr>
+        <w:t>Instructions:</w:t>
+      </w:r>
+      <w:bookmarkStart w:id="4" w:name="user-content-instructions"/>
+      <w:bookmarkEnd w:id="3"/>
+      <w:bookmarkEnd w:id="4"/>
+    </w:p>
+    <w:p>
+      <w:pPr>
+        <w:pStyle w:val="ListParagraph"/>
       </w:pPr>
       <w:r>
         <w:t>Pls. make sure to load the data to appropriate directory</w:t>
@@ -204,11 +1634,19 @@
         <w:pStyle w:val="ListParagraph"/>
         <w:numPr>
           <w:ilvl w:val="1"/>
-          <w:numId w:val="1"/>
+          <w:numId w:val="13"/>
         </w:numPr>
       </w:pPr>
       <w:r>
-        <w:t>Since I have used the Local Jupyter Notebook, I have uploaded the data into same folder as notebook.</w:t>
+        <w:t xml:space="preserve">Since I have used the Local </w:t>
+      </w:r>
+      <w:proofErr w:type="spellStart"/>
+      <w:r>
+        <w:t>Jupyter</w:t>
+      </w:r>
+      <w:proofErr w:type="spellEnd"/>
+      <w:r>
+        <w:t xml:space="preserve"> Notebook, I have uploaded the data into same folder as notebook.</w:t>
       </w:r>
     </w:p>
     <w:p>
@@ -216,7 +1654,7 @@
         <w:pStyle w:val="ListParagraph"/>
         <w:numPr>
           <w:ilvl w:val="1"/>
-          <w:numId w:val="1"/>
+          <w:numId w:val="13"/>
         </w:numPr>
       </w:pPr>
       <w:r>
@@ -264,11 +1702,19 @@
           <w:rStyle w:val="IntenseEmphasis"/>
         </w:rPr>
       </w:pPr>
+      <w:proofErr w:type="spellStart"/>
       <w:r>
         <w:rPr>
           <w:rStyle w:val="IntenseEmphasis"/>
         </w:rPr>
-        <w:t xml:space="preserve">bank_data = </w:t>
+        <w:t>bank_data</w:t>
+      </w:r>
+      <w:proofErr w:type="spellEnd"/>
+      <w:r>
+        <w:rPr>
+          <w:rStyle w:val="IntenseEmphasis"/>
+        </w:rPr>
+        <w:t xml:space="preserve"> = </w:t>
       </w:r>
       <w:r>
         <w:rPr>
@@ -328,11 +1774,47 @@
           <w:rStyle w:val="IntenseEmphasis"/>
         </w:rPr>
       </w:pPr>
+      <w:proofErr w:type="spellStart"/>
       <w:r>
         <w:rPr>
           <w:rStyle w:val="IntenseEmphasis"/>
         </w:rPr>
-        <w:t>bank_df = pd.read_csv(bank_data)</w:t>
+        <w:t>bank_df</w:t>
+      </w:r>
+      <w:proofErr w:type="spellEnd"/>
+      <w:r>
+        <w:rPr>
+          <w:rStyle w:val="IntenseEmphasis"/>
+        </w:rPr>
+        <w:t xml:space="preserve"> = </w:t>
+      </w:r>
+      <w:proofErr w:type="spellStart"/>
+      <w:r>
+        <w:rPr>
+          <w:rStyle w:val="IntenseEmphasis"/>
+        </w:rPr>
+        <w:t>pd.read_csv</w:t>
+      </w:r>
+      <w:proofErr w:type="spellEnd"/>
+      <w:r>
+        <w:rPr>
+          <w:rStyle w:val="IntenseEmphasis"/>
+        </w:rPr>
+        <w:t>(</w:t>
+      </w:r>
+      <w:proofErr w:type="spellStart"/>
+      <w:r>
+        <w:rPr>
+          <w:rStyle w:val="IntenseEmphasis"/>
+        </w:rPr>
+        <w:t>bank_data</w:t>
+      </w:r>
+      <w:proofErr w:type="spellEnd"/>
+      <w:r>
+        <w:rPr>
+          <w:rStyle w:val="IntenseEmphasis"/>
+        </w:rPr>
+        <w:t>)</w:t>
       </w:r>
     </w:p>
     <w:p>
@@ -353,7 +1835,21 @@
         <w:rPr>
           <w:rStyle w:val="IntenseEmphasis"/>
         </w:rPr>
-        <w:t>print('Data shape (rows, cols): ', bank_df.shape)</w:t>
+        <w:t xml:space="preserve">print('Data shape (rows, cols): ', </w:t>
+      </w:r>
+      <w:proofErr w:type="spellStart"/>
+      <w:r>
+        <w:rPr>
+          <w:rStyle w:val="IntenseEmphasis"/>
+        </w:rPr>
+        <w:t>bank_df.shape</w:t>
+      </w:r>
+      <w:proofErr w:type="spellEnd"/>
+      <w:r>
+        <w:rPr>
+          <w:rStyle w:val="IntenseEmphasis"/>
+        </w:rPr>
+        <w:t>)</w:t>
       </w:r>
     </w:p>
     <w:p>
@@ -391,11 +1887,19 @@
           <w:rStyle w:val="IntenseEmphasis"/>
         </w:rPr>
       </w:pPr>
+      <w:proofErr w:type="spellStart"/>
       <w:r>
         <w:rPr>
           <w:rStyle w:val="IntenseEmphasis"/>
         </w:rPr>
-        <w:t>bank_df.head()</w:t>
+        <w:t>bank_df.head</w:t>
+      </w:r>
+      <w:proofErr w:type="spellEnd"/>
+      <w:r>
+        <w:rPr>
+          <w:rStyle w:val="IntenseEmphasis"/>
+        </w:rPr>
+        <w:t>()</w:t>
       </w:r>
     </w:p>
     <w:p>
@@ -406,38 +1910,4241 @@
           <w:rStyle w:val="c1"/>
         </w:rPr>
       </w:pPr>
+    </w:p>
+    <w:p>
+      <w:pPr>
+        <w:pStyle w:val="ListParagraph"/>
+        <w:numPr>
+          <w:ilvl w:val="1"/>
+          <w:numId w:val="13"/>
+        </w:numPr>
+      </w:pPr>
+      <w:r>
+        <w:t xml:space="preserve">Run the Notebook and analyze the result. </w:t>
+      </w:r>
+    </w:p>
+    <w:p>
+      <w:pPr>
+        <w:pStyle w:val="Heading1"/>
+        <w:ind w:left="720"/>
+        <w:rPr>
+          <w:rFonts w:asciiTheme="minorHAnsi" w:eastAsia="Times New Roman" w:hAnsiTheme="minorHAnsi" w:cstheme="minorHAnsi"/>
+          <w:sz w:val="22"/>
+          <w:szCs w:val="22"/>
+        </w:rPr>
+      </w:pPr>
+    </w:p>
+    <w:p/>
+    <w:p>
+      <w:pPr>
+        <w:pStyle w:val="Heading1"/>
+        <w:numPr>
+          <w:ilvl w:val="0"/>
+          <w:numId w:val="30"/>
+        </w:numPr>
+        <w:rPr>
+          <w:rFonts w:eastAsia="Times New Roman"/>
+        </w:rPr>
+      </w:pPr>
+      <w:bookmarkStart w:id="5" w:name="_Toc23761408"/>
+      <w:r>
+        <w:rPr>
+          <w:rFonts w:eastAsia="Times New Roman"/>
+        </w:rPr>
+        <w:t>ANALYSIS</w:t>
+      </w:r>
+    </w:p>
+    <w:p>
+      <w:pPr>
+        <w:ind w:left="720"/>
+        <w:rPr>
+          <w:b/>
+        </w:rPr>
+      </w:pPr>
+      <w:r>
+        <w:rPr>
+          <w:b/>
+        </w:rPr>
+        <w:t xml:space="preserve">Data </w:t>
+      </w:r>
+      <w:r>
+        <w:rPr>
+          <w:b/>
+        </w:rPr>
+        <w:t>Exploration</w:t>
+      </w:r>
+      <w:r>
+        <w:rPr>
+          <w:b/>
+        </w:rPr>
+        <w:t>:</w:t>
+      </w:r>
+    </w:p>
+    <w:p>
+      <w:pPr>
+        <w:spacing w:after="240" w:line="240" w:lineRule="auto"/>
+        <w:rPr>
+          <w:rFonts w:eastAsia="Times New Roman" w:cstheme="minorHAnsi"/>
+          <w:color w:val="24292E"/>
+          <w:sz w:val="24"/>
+          <w:szCs w:val="24"/>
+        </w:rPr>
+      </w:pPr>
+      <w:r>
+        <w:rPr>
+          <w:rFonts w:eastAsia="Times New Roman" w:cstheme="minorHAnsi"/>
+          <w:color w:val="24292E"/>
+          <w:sz w:val="24"/>
+          <w:szCs w:val="24"/>
+        </w:rPr>
+        <w:t xml:space="preserve">Started with </w:t>
+      </w:r>
+      <w:r>
+        <w:rPr>
+          <w:rFonts w:eastAsia="Times New Roman" w:cstheme="minorHAnsi"/>
+          <w:color w:val="24292E"/>
+          <w:sz w:val="24"/>
+          <w:szCs w:val="24"/>
+        </w:rPr>
+        <w:t>45,211</w:t>
+      </w:r>
+      <w:r>
+        <w:rPr>
+          <w:rFonts w:eastAsia="Times New Roman" w:cstheme="minorHAnsi"/>
+          <w:color w:val="24292E"/>
+          <w:sz w:val="24"/>
+          <w:szCs w:val="24"/>
+        </w:rPr>
+        <w:t xml:space="preserve"> Data points and </w:t>
+      </w:r>
+      <w:r>
+        <w:rPr>
+          <w:rFonts w:eastAsia="Times New Roman" w:cstheme="minorHAnsi"/>
+          <w:color w:val="24292E"/>
+          <w:sz w:val="24"/>
+          <w:szCs w:val="24"/>
+        </w:rPr>
+        <w:t>17</w:t>
+      </w:r>
+      <w:r>
+        <w:rPr>
+          <w:rFonts w:eastAsia="Times New Roman" w:cstheme="minorHAnsi"/>
+          <w:color w:val="24292E"/>
+          <w:sz w:val="24"/>
+          <w:szCs w:val="24"/>
+        </w:rPr>
+        <w:t xml:space="preserve"> features/columns</w:t>
+      </w:r>
+    </w:p>
+    <w:p>
+      <w:pPr>
+        <w:spacing w:after="240" w:line="240" w:lineRule="auto"/>
+        <w:rPr>
+          <w:rFonts w:ascii="Courier New" w:hAnsi="Courier New" w:cs="Courier New"/>
+          <w:color w:val="000000"/>
+          <w:shd w:val="clear" w:color="auto" w:fill="FFFFFF"/>
+        </w:rPr>
+      </w:pPr>
+      <w:r>
+        <w:rPr>
+          <w:rFonts w:ascii="Courier New" w:hAnsi="Courier New" w:cs="Courier New"/>
+          <w:color w:val="000000"/>
+          <w:shd w:val="clear" w:color="auto" w:fill="FFFFFF"/>
+        </w:rPr>
+        <w:t>Data shape (rows, cols): (45211, 17)</w:t>
+      </w:r>
+    </w:p>
+    <w:p>
+      <w:pPr>
+        <w:spacing w:after="240" w:line="240" w:lineRule="auto"/>
+        <w:rPr>
+          <w:rFonts w:eastAsia="Times New Roman" w:cstheme="minorHAnsi"/>
+          <w:color w:val="24292E"/>
+          <w:sz w:val="24"/>
+          <w:szCs w:val="24"/>
+        </w:rPr>
+      </w:pPr>
+      <w:r>
+        <w:rPr>
+          <w:rFonts w:eastAsia="Times New Roman" w:cstheme="minorHAnsi"/>
+          <w:b/>
+          <w:color w:val="24292E"/>
+          <w:sz w:val="24"/>
+          <w:szCs w:val="24"/>
+        </w:rPr>
+        <w:t>Key Predictor/feature variables</w:t>
+      </w:r>
+      <w:r>
+        <w:rPr>
+          <w:rFonts w:eastAsia="Times New Roman" w:cstheme="minorHAnsi"/>
+          <w:color w:val="24292E"/>
+          <w:sz w:val="24"/>
+          <w:szCs w:val="24"/>
+        </w:rPr>
+        <w:t>, but not limited to:</w:t>
+      </w:r>
+    </w:p>
+    <w:p>
+      <w:pPr>
+        <w:spacing w:after="0" w:line="240" w:lineRule="auto"/>
+        <w:ind w:firstLine="720"/>
+        <w:rPr>
+          <w:rFonts w:eastAsia="Times New Roman" w:cstheme="minorHAnsi"/>
+          <w:color w:val="24292E"/>
+        </w:rPr>
+      </w:pPr>
+      <w:r>
+        <w:rPr>
+          <w:rFonts w:eastAsia="Times New Roman" w:cstheme="minorHAnsi"/>
+          <w:color w:val="24292E"/>
+          <w:u w:val="single"/>
+        </w:rPr>
+        <w:t>Continuous/Numeric Variables</w:t>
+      </w:r>
+      <w:r>
+        <w:rPr>
+          <w:rFonts w:eastAsia="Times New Roman" w:cstheme="minorHAnsi"/>
+          <w:color w:val="24292E"/>
+        </w:rPr>
+        <w:t xml:space="preserve">: </w:t>
+      </w:r>
     </w:p>
     <w:p>
       <w:pPr>
         <w:pStyle w:val="ListParagraph"/>
         <w:numPr>
           <w:ilvl w:val="0"/>
-          <w:numId w:val="1"/>
+          <w:numId w:val="21"/>
         </w:numPr>
-      </w:pPr>
-      <w:r>
-        <w:t>Run the N</w:t>
-      </w:r>
-      <w:r>
-        <w:t>o</w:t>
-      </w:r>
-      <w:r>
-        <w:t>t</w:t>
-      </w:r>
-      <w:r>
-        <w:t>e</w:t>
-      </w:r>
-      <w:r>
-        <w:t>b</w:t>
-      </w:r>
-      <w:r>
-        <w:t>o</w:t>
-      </w:r>
-      <w:r>
-        <w:t xml:space="preserve">ok and analyze the result. </w:t>
+        <w:spacing w:after="0" w:line="240" w:lineRule="auto"/>
+        <w:rPr>
+          <w:rFonts w:eastAsia="Times New Roman" w:cstheme="minorHAnsi"/>
+          <w:color w:val="24292E"/>
+        </w:rPr>
+      </w:pPr>
+      <w:r>
+        <w:rPr>
+          <w:rFonts w:eastAsia="Times New Roman" w:cstheme="minorHAnsi"/>
+          <w:color w:val="24292E"/>
+        </w:rPr>
+        <w:t>Age</w:t>
+      </w:r>
+    </w:p>
+    <w:p>
+      <w:pPr>
+        <w:pStyle w:val="ListParagraph"/>
+        <w:numPr>
+          <w:ilvl w:val="0"/>
+          <w:numId w:val="21"/>
+        </w:numPr>
+        <w:spacing w:after="0" w:line="240" w:lineRule="auto"/>
+        <w:rPr>
+          <w:rFonts w:eastAsia="Times New Roman" w:cstheme="minorHAnsi"/>
+          <w:color w:val="24292E"/>
+        </w:rPr>
+      </w:pPr>
+      <w:r>
+        <w:rPr>
+          <w:rFonts w:eastAsia="Times New Roman" w:cstheme="minorHAnsi"/>
+          <w:color w:val="24292E"/>
+        </w:rPr>
+        <w:t>Balance</w:t>
+      </w:r>
+    </w:p>
+    <w:p>
+      <w:pPr>
+        <w:pStyle w:val="ListParagraph"/>
+        <w:numPr>
+          <w:ilvl w:val="0"/>
+          <w:numId w:val="21"/>
+        </w:numPr>
+        <w:spacing w:after="0" w:line="240" w:lineRule="auto"/>
+        <w:rPr>
+          <w:rFonts w:eastAsia="Times New Roman" w:cstheme="minorHAnsi"/>
+        </w:rPr>
+      </w:pPr>
+      <w:r>
+        <w:rPr>
+          <w:rFonts w:eastAsia="Times New Roman" w:cstheme="minorHAnsi"/>
+          <w:color w:val="FF0000"/>
+        </w:rPr>
+        <w:t>Campaign</w:t>
+      </w:r>
+      <w:r>
+        <w:rPr>
+          <w:rFonts w:eastAsia="Times New Roman" w:cstheme="minorHAnsi"/>
+        </w:rPr>
+        <w:t>(# of contacts performed during this campaign)</w:t>
+      </w:r>
+    </w:p>
+    <w:p>
+      <w:pPr>
+        <w:pStyle w:val="ListParagraph"/>
+        <w:numPr>
+          <w:ilvl w:val="0"/>
+          <w:numId w:val="21"/>
+        </w:numPr>
+        <w:spacing w:after="0" w:line="240" w:lineRule="auto"/>
+        <w:rPr>
+          <w:rFonts w:eastAsia="Times New Roman" w:cstheme="minorHAnsi"/>
+          <w:color w:val="24292E"/>
+        </w:rPr>
+      </w:pPr>
+      <w:r>
+        <w:rPr>
+          <w:rFonts w:eastAsia="Times New Roman" w:cstheme="minorHAnsi"/>
+          <w:color w:val="24292E"/>
+        </w:rPr>
+        <w:t>Duration</w:t>
+      </w:r>
+      <w:r>
+        <w:rPr>
+          <w:rFonts w:eastAsia="Times New Roman" w:cstheme="minorHAnsi"/>
+          <w:color w:val="24292E"/>
+        </w:rPr>
+        <w:t xml:space="preserve"> (Last </w:t>
+      </w:r>
+      <w:r>
+        <w:rPr>
+          <w:rFonts w:eastAsia="Times New Roman" w:cstheme="minorHAnsi"/>
+          <w:color w:val="24292E"/>
+        </w:rPr>
+        <w:t xml:space="preserve">Contact </w:t>
+      </w:r>
+      <w:r>
+        <w:rPr>
+          <w:rFonts w:eastAsia="Times New Roman" w:cstheme="minorHAnsi"/>
+          <w:color w:val="24292E"/>
+        </w:rPr>
+        <w:t xml:space="preserve"> duration)</w:t>
+      </w:r>
+    </w:p>
+    <w:p>
+      <w:pPr>
+        <w:pStyle w:val="ListParagraph"/>
+        <w:spacing w:after="0" w:line="240" w:lineRule="auto"/>
+        <w:ind w:left="2160"/>
+        <w:rPr>
+          <w:rFonts w:eastAsia="Times New Roman" w:cstheme="minorHAnsi"/>
+          <w:color w:val="24292E"/>
+        </w:rPr>
+      </w:pPr>
+    </w:p>
+    <w:p>
+      <w:pPr>
+        <w:spacing w:after="0" w:line="240" w:lineRule="auto"/>
+        <w:ind w:left="720"/>
+        <w:rPr>
+          <w:rFonts w:eastAsia="Times New Roman" w:cstheme="minorHAnsi"/>
+          <w:color w:val="24292E"/>
+        </w:rPr>
+      </w:pPr>
+      <w:r>
+        <w:rPr>
+          <w:rFonts w:eastAsia="Times New Roman" w:cstheme="minorHAnsi"/>
+          <w:color w:val="24292E"/>
+          <w:u w:val="single"/>
+        </w:rPr>
+        <w:lastRenderedPageBreak/>
+        <w:t>Categorical Variables</w:t>
+      </w:r>
+      <w:r>
+        <w:rPr>
+          <w:rFonts w:eastAsia="Times New Roman" w:cstheme="minorHAnsi"/>
+          <w:color w:val="24292E"/>
+        </w:rPr>
+        <w:t>:</w:t>
+      </w:r>
+    </w:p>
+    <w:p>
+      <w:pPr>
+        <w:pStyle w:val="ListParagraph"/>
+        <w:numPr>
+          <w:ilvl w:val="0"/>
+          <w:numId w:val="22"/>
+        </w:numPr>
+        <w:spacing w:after="0" w:line="240" w:lineRule="auto"/>
+        <w:rPr>
+          <w:rFonts w:eastAsia="Times New Roman" w:cstheme="minorHAnsi"/>
+          <w:color w:val="24292E"/>
+        </w:rPr>
+      </w:pPr>
+      <w:r>
+        <w:rPr>
+          <w:rFonts w:eastAsia="Times New Roman" w:cstheme="minorHAnsi"/>
+          <w:color w:val="24292E"/>
+        </w:rPr>
+        <w:t>Job</w:t>
+      </w:r>
+    </w:p>
+    <w:p>
+      <w:pPr>
+        <w:pStyle w:val="ListParagraph"/>
+        <w:numPr>
+          <w:ilvl w:val="0"/>
+          <w:numId w:val="22"/>
+        </w:numPr>
+        <w:spacing w:after="0" w:line="240" w:lineRule="auto"/>
+        <w:rPr>
+          <w:rFonts w:eastAsia="Times New Roman" w:cstheme="minorHAnsi"/>
+          <w:color w:val="24292E"/>
+        </w:rPr>
+      </w:pPr>
+      <w:r>
+        <w:rPr>
+          <w:rFonts w:eastAsia="Times New Roman" w:cstheme="minorHAnsi"/>
+          <w:color w:val="24292E"/>
+        </w:rPr>
+        <w:t>Marital Status</w:t>
+      </w:r>
+    </w:p>
+    <w:p>
+      <w:pPr>
+        <w:pStyle w:val="ListParagraph"/>
+        <w:numPr>
+          <w:ilvl w:val="0"/>
+          <w:numId w:val="22"/>
+        </w:numPr>
+        <w:spacing w:after="0" w:line="240" w:lineRule="auto"/>
+        <w:rPr>
+          <w:rFonts w:eastAsia="Times New Roman" w:cstheme="minorHAnsi"/>
+          <w:color w:val="24292E"/>
+        </w:rPr>
+      </w:pPr>
+      <w:r>
+        <w:rPr>
+          <w:rFonts w:eastAsia="Times New Roman" w:cstheme="minorHAnsi"/>
+          <w:color w:val="24292E"/>
+        </w:rPr>
+        <w:t>Education</w:t>
+      </w:r>
+    </w:p>
+    <w:p>
+      <w:pPr>
+        <w:pStyle w:val="ListParagraph"/>
+        <w:numPr>
+          <w:ilvl w:val="0"/>
+          <w:numId w:val="22"/>
+        </w:numPr>
+        <w:spacing w:after="0" w:line="240" w:lineRule="auto"/>
+        <w:rPr>
+          <w:rFonts w:eastAsia="Times New Roman" w:cstheme="minorHAnsi"/>
+          <w:color w:val="24292E"/>
+        </w:rPr>
+      </w:pPr>
+      <w:r>
+        <w:rPr>
+          <w:rFonts w:eastAsia="Times New Roman" w:cstheme="minorHAnsi"/>
+          <w:color w:val="24292E"/>
+        </w:rPr>
+        <w:t>Default to a loan Payment</w:t>
+      </w:r>
+    </w:p>
+    <w:p>
+      <w:pPr>
+        <w:pStyle w:val="ListParagraph"/>
+        <w:numPr>
+          <w:ilvl w:val="0"/>
+          <w:numId w:val="22"/>
+        </w:numPr>
+        <w:spacing w:after="0" w:line="240" w:lineRule="auto"/>
+        <w:rPr>
+          <w:rFonts w:eastAsia="Times New Roman" w:cstheme="minorHAnsi"/>
+          <w:color w:val="24292E"/>
+        </w:rPr>
+      </w:pPr>
+      <w:r>
+        <w:rPr>
+          <w:rFonts w:eastAsia="Times New Roman" w:cstheme="minorHAnsi"/>
+          <w:color w:val="24292E"/>
+        </w:rPr>
+        <w:t>Own House</w:t>
+      </w:r>
+    </w:p>
+    <w:p>
+      <w:pPr>
+        <w:pStyle w:val="ListParagraph"/>
+        <w:numPr>
+          <w:ilvl w:val="0"/>
+          <w:numId w:val="22"/>
+        </w:numPr>
+        <w:spacing w:after="0" w:line="240" w:lineRule="auto"/>
+        <w:rPr>
+          <w:rFonts w:eastAsia="Times New Roman" w:cstheme="minorHAnsi"/>
+          <w:color w:val="24292E"/>
+        </w:rPr>
+      </w:pPr>
+      <w:r>
+        <w:rPr>
+          <w:rFonts w:eastAsia="Times New Roman" w:cstheme="minorHAnsi"/>
+          <w:color w:val="24292E"/>
+        </w:rPr>
+        <w:t>Loan taken</w:t>
+      </w:r>
+    </w:p>
+    <w:p>
+      <w:pPr>
+        <w:spacing w:after="240" w:line="240" w:lineRule="auto"/>
+        <w:ind w:firstLine="720"/>
+        <w:rPr>
+          <w:rFonts w:eastAsia="Times New Roman" w:cstheme="minorHAnsi"/>
+          <w:color w:val="24292E"/>
+          <w:u w:val="single"/>
+        </w:rPr>
+      </w:pPr>
+    </w:p>
+    <w:p>
+      <w:pPr>
+        <w:spacing w:after="240" w:line="240" w:lineRule="auto"/>
+        <w:ind w:firstLine="720"/>
+        <w:rPr>
+          <w:rFonts w:eastAsia="Times New Roman" w:cstheme="minorHAnsi"/>
+          <w:color w:val="24292E"/>
+          <w:u w:val="single"/>
+        </w:rPr>
+      </w:pPr>
+      <w:r>
+        <w:rPr>
+          <w:rFonts w:eastAsia="Times New Roman" w:cstheme="minorHAnsi"/>
+          <w:color w:val="24292E"/>
+          <w:u w:val="single"/>
+        </w:rPr>
+        <w:t>Target (Response variable):</w:t>
+      </w:r>
+    </w:p>
+    <w:p>
+      <w:pPr>
+        <w:pStyle w:val="ListParagraph"/>
+        <w:numPr>
+          <w:ilvl w:val="0"/>
+          <w:numId w:val="22"/>
+        </w:numPr>
+        <w:spacing w:after="0" w:line="240" w:lineRule="auto"/>
+        <w:rPr>
+          <w:rFonts w:eastAsia="Times New Roman" w:cstheme="minorHAnsi"/>
+          <w:color w:val="24292E"/>
+        </w:rPr>
+      </w:pPr>
+      <w:r>
+        <w:rPr>
+          <w:rFonts w:eastAsia="Times New Roman" w:cstheme="minorHAnsi"/>
+          <w:color w:val="24292E"/>
+        </w:rPr>
+        <w:t xml:space="preserve">Term Deposit (Yes/No) </w:t>
+      </w:r>
+    </w:p>
+    <w:p>
+      <w:pPr>
+        <w:ind w:left="720"/>
+      </w:pPr>
+    </w:p>
+    <w:p>
+      <w:pPr>
+        <w:spacing w:after="240" w:line="240" w:lineRule="auto"/>
+        <w:rPr>
+          <w:rFonts w:eastAsia="Times New Roman" w:cstheme="minorHAnsi"/>
+          <w:color w:val="24292E"/>
+          <w:sz w:val="24"/>
+          <w:szCs w:val="24"/>
+        </w:rPr>
+      </w:pPr>
+      <w:r>
+        <w:rPr>
+          <w:rFonts w:eastAsia="Times New Roman" w:cstheme="minorHAnsi"/>
+          <w:b/>
+          <w:color w:val="24292E"/>
+          <w:sz w:val="24"/>
+          <w:szCs w:val="24"/>
+        </w:rPr>
+        <w:t>Sample</w:t>
+      </w:r>
+      <w:r>
+        <w:rPr>
+          <w:rFonts w:eastAsia="Times New Roman" w:cstheme="minorHAnsi"/>
+          <w:b/>
+          <w:color w:val="24292E"/>
+          <w:sz w:val="24"/>
+          <w:szCs w:val="24"/>
+        </w:rPr>
+        <w:t xml:space="preserve"> </w:t>
+      </w:r>
+      <w:r>
+        <w:rPr>
+          <w:rFonts w:eastAsia="Times New Roman" w:cstheme="minorHAnsi"/>
+          <w:b/>
+          <w:color w:val="24292E"/>
+          <w:sz w:val="24"/>
+          <w:szCs w:val="24"/>
+        </w:rPr>
+        <w:t>Data</w:t>
+      </w:r>
+      <w:r>
+        <w:rPr>
+          <w:rFonts w:eastAsia="Times New Roman" w:cstheme="minorHAnsi"/>
+          <w:color w:val="24292E"/>
+          <w:sz w:val="24"/>
+          <w:szCs w:val="24"/>
+        </w:rPr>
+        <w:t xml:space="preserve"> (Source:</w:t>
+      </w:r>
+      <w:r>
+        <w:rPr>
+          <w:rFonts w:ascii="Courier New" w:hAnsi="Courier New" w:cs="Courier New"/>
+          <w:color w:val="BA2121"/>
+          <w:sz w:val="21"/>
+          <w:szCs w:val="21"/>
+        </w:rPr>
+        <w:t xml:space="preserve"> </w:t>
+      </w:r>
+      <w:r>
+        <w:rPr>
+          <w:rFonts w:ascii="Courier New" w:hAnsi="Courier New" w:cs="Courier New"/>
+          <w:color w:val="BA2121"/>
+          <w:sz w:val="21"/>
+          <w:szCs w:val="21"/>
+        </w:rPr>
+        <w:t>bank_marketing_data.csv(</w:t>
+      </w:r>
+      <w:r>
+        <w:rPr>
+          <w:rFonts w:ascii="Courier New" w:hAnsi="Courier New" w:cs="Courier New"/>
+          <w:color w:val="BA2121"/>
+          <w:sz w:val="21"/>
+          <w:szCs w:val="21"/>
+        </w:rPr>
+        <w:t xml:space="preserve">details in </w:t>
+      </w:r>
+      <w:proofErr w:type="spellStart"/>
+      <w:r>
+        <w:rPr>
+          <w:rFonts w:ascii="Courier New" w:hAnsi="Courier New" w:cs="Courier New"/>
+          <w:color w:val="BA2121"/>
+          <w:sz w:val="21"/>
+          <w:szCs w:val="21"/>
+        </w:rPr>
+        <w:t>github</w:t>
+      </w:r>
+      <w:proofErr w:type="spellEnd"/>
+      <w:r>
+        <w:rPr>
+          <w:rFonts w:ascii="Courier New" w:hAnsi="Courier New" w:cs="Courier New"/>
+          <w:color w:val="BA2121"/>
+          <w:sz w:val="21"/>
+          <w:szCs w:val="21"/>
+        </w:rPr>
+        <w:t xml:space="preserve"> repository)</w:t>
+      </w:r>
+      <w:r>
+        <w:rPr>
+          <w:rFonts w:ascii="Courier New" w:hAnsi="Courier New" w:cs="Courier New"/>
+          <w:color w:val="BA2121"/>
+          <w:sz w:val="21"/>
+          <w:szCs w:val="21"/>
+        </w:rPr>
+        <w:t xml:space="preserve"> file)</w:t>
+      </w:r>
+    </w:p>
+    <w:p>
+      <w:pPr>
+        <w:ind w:left="720"/>
+        <w:rPr>
+          <w:b/>
+        </w:rPr>
+      </w:pPr>
+      <w:r>
+        <w:rPr>
+          <w:noProof/>
+        </w:rPr>
+        <w:drawing>
+          <wp:inline distT="0" distB="0" distL="0" distR="0" wp14:anchorId="02DAF0C2" wp14:editId="2453011E">
+            <wp:extent cx="5012620" cy="1510747"/>
+            <wp:effectExtent l="0" t="0" r="0" b="0"/>
+            <wp:docPr id="7" name="Picture 7"/>
+            <wp:cNvGraphicFramePr>
+              <a:graphicFrameLocks xmlns:a="http://schemas.openxmlformats.org/drawingml/2006/main" noChangeAspect="1"/>
+            </wp:cNvGraphicFramePr>
+            <a:graphic xmlns:a="http://schemas.openxmlformats.org/drawingml/2006/main">
+              <a:graphicData uri="http://schemas.openxmlformats.org/drawingml/2006/picture">
+                <pic:pic xmlns:pic="http://schemas.openxmlformats.org/drawingml/2006/picture">
+                  <pic:nvPicPr>
+                    <pic:cNvPr id="0" name="Picture 1"/>
+                    <pic:cNvPicPr>
+                      <a:picLocks noChangeAspect="1" noChangeArrowheads="1"/>
+                    </pic:cNvPicPr>
+                  </pic:nvPicPr>
+                  <pic:blipFill>
+                    <a:blip r:embed="rId7">
+                      <a:extLst>
+                        <a:ext uri="{28A0092B-C50C-407E-A947-70E740481C1C}">
+                          <a14:useLocalDpi xmlns:a14="http://schemas.microsoft.com/office/drawing/2010/main" val="0"/>
+                        </a:ext>
+                      </a:extLst>
+                    </a:blip>
+                    <a:srcRect/>
+                    <a:stretch>
+                      <a:fillRect/>
+                    </a:stretch>
+                  </pic:blipFill>
+                  <pic:spPr bwMode="auto">
+                    <a:xfrm>
+                      <a:off x="0" y="0"/>
+                      <a:ext cx="5074732" cy="1529467"/>
+                    </a:xfrm>
+                    <a:prstGeom prst="rect">
+                      <a:avLst/>
+                    </a:prstGeom>
+                    <a:noFill/>
+                    <a:ln>
+                      <a:noFill/>
+                    </a:ln>
+                  </pic:spPr>
+                </pic:pic>
+              </a:graphicData>
+            </a:graphic>
+          </wp:inline>
+        </w:drawing>
+      </w:r>
+    </w:p>
+    <w:p>
+      <w:pPr>
+        <w:ind w:left="720"/>
+        <w:rPr>
+          <w:b/>
+        </w:rPr>
+      </w:pPr>
+    </w:p>
+    <w:p>
+      <w:pPr>
+        <w:ind w:left="720"/>
+        <w:rPr>
+          <w:b/>
+        </w:rPr>
+      </w:pPr>
+      <w:r>
+        <w:rPr>
+          <w:b/>
+        </w:rPr>
+        <w:t>Exploratory Visualization</w:t>
+      </w:r>
+    </w:p>
+    <w:p>
+      <w:pPr>
+        <w:pStyle w:val="NoSpacing"/>
+        <w:ind w:left="720"/>
+        <w:rPr>
+          <w:sz w:val="24"/>
+          <w:szCs w:val="24"/>
+        </w:rPr>
+      </w:pPr>
+      <w:r>
+        <w:rPr>
+          <w:b/>
+          <w:sz w:val="24"/>
+          <w:szCs w:val="24"/>
+        </w:rPr>
+        <w:t xml:space="preserve">For </w:t>
+      </w:r>
+      <w:r>
+        <w:rPr>
+          <w:b/>
+          <w:sz w:val="24"/>
+          <w:szCs w:val="24"/>
+        </w:rPr>
+        <w:t>C</w:t>
+      </w:r>
+      <w:r>
+        <w:rPr>
+          <w:b/>
+          <w:sz w:val="24"/>
+          <w:szCs w:val="24"/>
+        </w:rPr>
+        <w:t>ontinuous/Numeric variables</w:t>
+      </w:r>
+      <w:r>
+        <w:rPr>
+          <w:sz w:val="24"/>
+          <w:szCs w:val="24"/>
+        </w:rPr>
+        <w:t xml:space="preserve"> (</w:t>
+      </w:r>
+      <w:r>
+        <w:rPr>
+          <w:sz w:val="24"/>
+          <w:szCs w:val="24"/>
+        </w:rPr>
+        <w:t>age, balance, duration etc.</w:t>
+      </w:r>
+      <w:r>
+        <w:rPr>
+          <w:sz w:val="24"/>
+          <w:szCs w:val="24"/>
+        </w:rPr>
+        <w:t>)</w:t>
+      </w:r>
+      <w:r>
+        <w:rPr>
+          <w:sz w:val="24"/>
+          <w:szCs w:val="24"/>
+        </w:rPr>
+        <w:t>:</w:t>
+      </w:r>
+    </w:p>
+    <w:p>
+      <w:pPr>
+        <w:spacing w:before="360" w:after="240" w:line="375" w:lineRule="atLeast"/>
+        <w:ind w:firstLine="720"/>
+        <w:outlineLvl w:val="2"/>
+        <w:rPr>
+          <w:rFonts w:eastAsia="Times New Roman" w:cstheme="minorHAnsi"/>
+          <w:bCs/>
+          <w:color w:val="24292E"/>
+          <w:sz w:val="24"/>
+          <w:szCs w:val="24"/>
+        </w:rPr>
+      </w:pPr>
+      <w:r>
+        <w:rPr>
+          <w:rFonts w:eastAsia="Times New Roman" w:cstheme="minorHAnsi"/>
+          <w:bCs/>
+          <w:color w:val="24292E"/>
+          <w:sz w:val="24"/>
+          <w:szCs w:val="24"/>
+        </w:rPr>
+        <w:t>Histogram for Numeric Variable with respect to term deposit Flag = "No"</w:t>
+      </w:r>
+    </w:p>
+    <w:p>
+      <w:pPr>
+        <w:spacing w:before="360" w:after="240" w:line="375" w:lineRule="atLeast"/>
+        <w:ind w:firstLine="720"/>
+        <w:outlineLvl w:val="2"/>
+        <w:rPr>
+          <w:rFonts w:eastAsia="Times New Roman" w:cstheme="minorHAnsi"/>
+          <w:bCs/>
+          <w:color w:val="24292E"/>
+          <w:sz w:val="24"/>
+          <w:szCs w:val="24"/>
+        </w:rPr>
+      </w:pPr>
+      <w:r>
+        <w:rPr>
+          <w:rFonts w:eastAsia="Times New Roman" w:cstheme="minorHAnsi"/>
+          <w:bCs/>
+          <w:noProof/>
+          <w:color w:val="24292E"/>
+          <w:sz w:val="24"/>
+          <w:szCs w:val="24"/>
+        </w:rPr>
+        <w:lastRenderedPageBreak/>
+        <w:drawing>
+          <wp:inline distT="0" distB="0" distL="0" distR="0" wp14:anchorId="1F5EB00C" wp14:editId="1C1CA3EF">
+            <wp:extent cx="5128591" cy="3803157"/>
+            <wp:effectExtent l="0" t="0" r="0" b="6985"/>
+            <wp:docPr id="9" name="Picture 9" descr="A screen shot of a building&#10;&#10;Description automatically generated"/>
+            <wp:cNvGraphicFramePr>
+              <a:graphicFrameLocks xmlns:a="http://schemas.openxmlformats.org/drawingml/2006/main" noChangeAspect="1"/>
+            </wp:cNvGraphicFramePr>
+            <a:graphic xmlns:a="http://schemas.openxmlformats.org/drawingml/2006/main">
+              <a:graphicData uri="http://schemas.openxmlformats.org/drawingml/2006/picture">
+                <pic:pic xmlns:pic="http://schemas.openxmlformats.org/drawingml/2006/picture">
+                  <pic:nvPicPr>
+                    <pic:cNvPr id="9" name="num_hist_1.png"/>
+                    <pic:cNvPicPr/>
+                  </pic:nvPicPr>
+                  <pic:blipFill>
+                    <a:blip r:embed="rId8">
+                      <a:extLst>
+                        <a:ext uri="{28A0092B-C50C-407E-A947-70E740481C1C}">
+                          <a14:useLocalDpi xmlns:a14="http://schemas.microsoft.com/office/drawing/2010/main" val="0"/>
+                        </a:ext>
+                      </a:extLst>
+                    </a:blip>
+                    <a:stretch>
+                      <a:fillRect/>
+                    </a:stretch>
+                  </pic:blipFill>
+                  <pic:spPr>
+                    <a:xfrm>
+                      <a:off x="0" y="0"/>
+                      <a:ext cx="5155865" cy="3823382"/>
+                    </a:xfrm>
+                    <a:prstGeom prst="rect">
+                      <a:avLst/>
+                    </a:prstGeom>
+                  </pic:spPr>
+                </pic:pic>
+              </a:graphicData>
+            </a:graphic>
+          </wp:inline>
+        </w:drawing>
+      </w:r>
+    </w:p>
+    <w:p>
+      <w:pPr>
+        <w:ind w:left="720"/>
+      </w:pPr>
+    </w:p>
+    <w:p>
+      <w:pPr>
+        <w:spacing w:before="360" w:after="240" w:line="375" w:lineRule="atLeast"/>
+        <w:ind w:firstLine="720"/>
+        <w:outlineLvl w:val="2"/>
+        <w:rPr>
+          <w:rFonts w:eastAsia="Times New Roman" w:cstheme="minorHAnsi"/>
+          <w:bCs/>
+          <w:color w:val="24292E"/>
+          <w:sz w:val="24"/>
+          <w:szCs w:val="24"/>
+        </w:rPr>
+      </w:pPr>
+      <w:r>
+        <w:rPr>
+          <w:rFonts w:eastAsia="Times New Roman" w:cstheme="minorHAnsi"/>
+          <w:bCs/>
+          <w:color w:val="24292E"/>
+          <w:sz w:val="24"/>
+          <w:szCs w:val="24"/>
+        </w:rPr>
+        <w:t>Histogram for Numeric Variable with respect to term deposit Flag = "</w:t>
+      </w:r>
+      <w:r>
+        <w:rPr>
+          <w:rFonts w:eastAsia="Times New Roman" w:cstheme="minorHAnsi"/>
+          <w:bCs/>
+          <w:color w:val="24292E"/>
+          <w:sz w:val="24"/>
+          <w:szCs w:val="24"/>
+        </w:rPr>
+        <w:t>Yes</w:t>
+      </w:r>
+      <w:r>
+        <w:rPr>
+          <w:rFonts w:eastAsia="Times New Roman" w:cstheme="minorHAnsi"/>
+          <w:bCs/>
+          <w:color w:val="24292E"/>
+          <w:sz w:val="24"/>
+          <w:szCs w:val="24"/>
+        </w:rPr>
+        <w:t>"</w:t>
+      </w:r>
+    </w:p>
+    <w:p>
+      <w:pPr>
+        <w:spacing w:before="360" w:after="240" w:line="375" w:lineRule="atLeast"/>
+        <w:ind w:firstLine="720"/>
+        <w:outlineLvl w:val="2"/>
+        <w:rPr>
+          <w:rFonts w:eastAsia="Times New Roman" w:cstheme="minorHAnsi"/>
+          <w:bCs/>
+          <w:color w:val="24292E"/>
+          <w:sz w:val="24"/>
+          <w:szCs w:val="24"/>
+          <w:u w:val="single"/>
+        </w:rPr>
+      </w:pPr>
+      <w:r>
+        <w:rPr>
+          <w:rFonts w:eastAsia="Times New Roman" w:cstheme="minorHAnsi"/>
+          <w:bCs/>
+          <w:noProof/>
+          <w:color w:val="24292E"/>
+          <w:sz w:val="24"/>
+          <w:szCs w:val="24"/>
+          <w:u w:val="single"/>
+        </w:rPr>
+        <w:lastRenderedPageBreak/>
+        <w:drawing>
+          <wp:inline distT="0" distB="0" distL="0" distR="0" wp14:anchorId="72EBCFDF" wp14:editId="5B929D50">
+            <wp:extent cx="5943600" cy="4433570"/>
+            <wp:effectExtent l="0" t="0" r="0" b="5080"/>
+            <wp:docPr id="10" name="Picture 10" descr="A picture containing crossword puzzle, shoji, text&#10;&#10;Description automatically generated"/>
+            <wp:cNvGraphicFramePr>
+              <a:graphicFrameLocks xmlns:a="http://schemas.openxmlformats.org/drawingml/2006/main" noChangeAspect="1"/>
+            </wp:cNvGraphicFramePr>
+            <a:graphic xmlns:a="http://schemas.openxmlformats.org/drawingml/2006/main">
+              <a:graphicData uri="http://schemas.openxmlformats.org/drawingml/2006/picture">
+                <pic:pic xmlns:pic="http://schemas.openxmlformats.org/drawingml/2006/picture">
+                  <pic:nvPicPr>
+                    <pic:cNvPr id="10" name="num_hist_2.png"/>
+                    <pic:cNvPicPr/>
+                  </pic:nvPicPr>
+                  <pic:blipFill>
+                    <a:blip r:embed="rId9">
+                      <a:extLst>
+                        <a:ext uri="{28A0092B-C50C-407E-A947-70E740481C1C}">
+                          <a14:useLocalDpi xmlns:a14="http://schemas.microsoft.com/office/drawing/2010/main" val="0"/>
+                        </a:ext>
+                      </a:extLst>
+                    </a:blip>
+                    <a:stretch>
+                      <a:fillRect/>
+                    </a:stretch>
+                  </pic:blipFill>
+                  <pic:spPr>
+                    <a:xfrm>
+                      <a:off x="0" y="0"/>
+                      <a:ext cx="5943600" cy="4433570"/>
+                    </a:xfrm>
+                    <a:prstGeom prst="rect">
+                      <a:avLst/>
+                    </a:prstGeom>
+                  </pic:spPr>
+                </pic:pic>
+              </a:graphicData>
+            </a:graphic>
+          </wp:inline>
+        </w:drawing>
+      </w:r>
+    </w:p>
+    <w:p>
+      <w:pPr>
+        <w:spacing w:before="360" w:after="240" w:line="375" w:lineRule="atLeast"/>
+        <w:ind w:firstLine="720"/>
+        <w:outlineLvl w:val="2"/>
+        <w:rPr>
+          <w:rFonts w:eastAsia="Times New Roman" w:cstheme="minorHAnsi"/>
+          <w:bCs/>
+          <w:color w:val="24292E"/>
+          <w:sz w:val="24"/>
+          <w:szCs w:val="24"/>
+          <w:u w:val="single"/>
+        </w:rPr>
+      </w:pPr>
+    </w:p>
+    <w:p>
+      <w:pPr>
+        <w:spacing w:before="360" w:after="240" w:line="375" w:lineRule="atLeast"/>
+        <w:ind w:firstLine="720"/>
+        <w:outlineLvl w:val="2"/>
+        <w:rPr>
+          <w:rFonts w:eastAsia="Times New Roman" w:cstheme="minorHAnsi"/>
+          <w:b/>
+          <w:color w:val="24292E"/>
+          <w:sz w:val="24"/>
+          <w:szCs w:val="24"/>
+          <w:u w:val="single"/>
+        </w:rPr>
+      </w:pPr>
+      <w:r>
+        <w:rPr>
+          <w:rFonts w:eastAsia="Times New Roman" w:cstheme="minorHAnsi"/>
+          <w:b/>
+          <w:color w:val="24292E"/>
+          <w:sz w:val="24"/>
+          <w:szCs w:val="24"/>
+          <w:u w:val="single"/>
+        </w:rPr>
+        <w:t>Observation:</w:t>
+      </w:r>
+    </w:p>
+    <w:p>
+      <w:pPr>
+        <w:pStyle w:val="NoSpacing"/>
+        <w:numPr>
+          <w:ilvl w:val="0"/>
+          <w:numId w:val="22"/>
+        </w:numPr>
+        <w:rPr>
+          <w:rStyle w:val="c1"/>
+          <w:rFonts w:eastAsia="Times New Roman" w:cstheme="minorHAnsi"/>
+          <w:bCs/>
+        </w:rPr>
+      </w:pPr>
+      <w:r>
+        <w:rPr>
+          <w:rStyle w:val="c1"/>
+          <w:rFonts w:eastAsia="Times New Roman" w:cstheme="minorHAnsi"/>
+          <w:bCs/>
+        </w:rPr>
+        <w:t>Middle age Customers have accepted the Term deposit offer</w:t>
+      </w:r>
+    </w:p>
+    <w:p>
+      <w:pPr>
+        <w:pStyle w:val="NoSpacing"/>
+        <w:numPr>
+          <w:ilvl w:val="0"/>
+          <w:numId w:val="22"/>
+        </w:numPr>
+        <w:rPr>
+          <w:rFonts w:eastAsia="Times New Roman" w:cstheme="minorHAnsi"/>
+          <w:bCs/>
+        </w:rPr>
+      </w:pPr>
+      <w:r>
+        <w:rPr>
+          <w:rStyle w:val="c1"/>
+          <w:rFonts w:cstheme="minorHAnsi"/>
+          <w:iCs/>
+        </w:rPr>
+        <w:t>Lower account</w:t>
+      </w:r>
+      <w:r>
+        <w:rPr>
+          <w:rStyle w:val="c1"/>
+          <w:rFonts w:cstheme="minorHAnsi"/>
+          <w:iCs/>
+        </w:rPr>
+        <w:t xml:space="preserve"> Balance le</w:t>
+      </w:r>
+      <w:r>
+        <w:rPr>
+          <w:rStyle w:val="c1"/>
+          <w:rFonts w:cstheme="minorHAnsi"/>
+          <w:iCs/>
+        </w:rPr>
+        <w:t>d</w:t>
+      </w:r>
+      <w:r>
+        <w:rPr>
+          <w:rStyle w:val="c1"/>
+          <w:rFonts w:cstheme="minorHAnsi"/>
+          <w:iCs/>
+        </w:rPr>
+        <w:t xml:space="preserve"> to </w:t>
+      </w:r>
+      <w:r>
+        <w:rPr>
+          <w:rStyle w:val="c1"/>
+          <w:rFonts w:cstheme="minorHAnsi"/>
+          <w:iCs/>
+        </w:rPr>
+        <w:t>higher acceptance of term deposit offer</w:t>
+      </w:r>
+      <w:r>
+        <w:rPr>
+          <w:rFonts w:cstheme="minorHAnsi"/>
+        </w:rPr>
+        <w:t xml:space="preserve"> </w:t>
+      </w:r>
+    </w:p>
+    <w:p>
+      <w:pPr>
+        <w:pStyle w:val="NoSpacing"/>
+        <w:numPr>
+          <w:ilvl w:val="0"/>
+          <w:numId w:val="22"/>
+        </w:numPr>
+        <w:rPr>
+          <w:rFonts w:eastAsia="Times New Roman" w:cstheme="minorHAnsi"/>
+          <w:bCs/>
+        </w:rPr>
+      </w:pPr>
+      <w:r>
+        <w:rPr>
+          <w:rStyle w:val="c1"/>
+          <w:rFonts w:cstheme="minorHAnsi"/>
+          <w:iCs/>
+        </w:rPr>
+        <w:t>Lower Contact call duration</w:t>
+      </w:r>
+      <w:r>
+        <w:rPr>
+          <w:rStyle w:val="c1"/>
+          <w:rFonts w:cstheme="minorHAnsi"/>
+          <w:iCs/>
+        </w:rPr>
+        <w:t xml:space="preserve"> le</w:t>
+      </w:r>
+      <w:r>
+        <w:rPr>
+          <w:rStyle w:val="c1"/>
+          <w:rFonts w:cstheme="minorHAnsi"/>
+          <w:iCs/>
+        </w:rPr>
+        <w:t>d</w:t>
+      </w:r>
+      <w:r>
+        <w:rPr>
+          <w:rStyle w:val="c1"/>
+          <w:rFonts w:cstheme="minorHAnsi"/>
+          <w:iCs/>
+        </w:rPr>
+        <w:t xml:space="preserve"> to </w:t>
+      </w:r>
+      <w:r>
+        <w:rPr>
+          <w:rStyle w:val="c1"/>
+          <w:rFonts w:cstheme="minorHAnsi"/>
+          <w:iCs/>
+        </w:rPr>
+        <w:t>h</w:t>
+      </w:r>
+      <w:r>
+        <w:rPr>
+          <w:rStyle w:val="c1"/>
+          <w:rFonts w:cstheme="minorHAnsi"/>
+          <w:iCs/>
+        </w:rPr>
+        <w:t xml:space="preserve">igher </w:t>
+      </w:r>
+      <w:r>
+        <w:rPr>
+          <w:rStyle w:val="c1"/>
+          <w:rFonts w:cstheme="minorHAnsi"/>
+          <w:iCs/>
+        </w:rPr>
+        <w:t>acceptance of term deposit offer</w:t>
+      </w:r>
+      <w:r>
+        <w:rPr>
+          <w:rFonts w:cstheme="minorHAnsi"/>
+        </w:rPr>
+        <w:t xml:space="preserve"> </w:t>
+      </w:r>
+    </w:p>
+    <w:p>
+      <w:pPr>
+        <w:pStyle w:val="NoSpacing"/>
+        <w:numPr>
+          <w:ilvl w:val="0"/>
+          <w:numId w:val="22"/>
+        </w:numPr>
+        <w:rPr>
+          <w:rFonts w:eastAsia="Times New Roman" w:cstheme="minorHAnsi"/>
+          <w:bCs/>
+        </w:rPr>
+      </w:pPr>
+      <w:r>
+        <w:rPr>
+          <w:rStyle w:val="c1"/>
+          <w:rFonts w:cstheme="minorHAnsi"/>
+          <w:iCs/>
+        </w:rPr>
+        <w:t>Lower Campaign(# of contacts) call  resulted</w:t>
+      </w:r>
+      <w:r>
+        <w:rPr>
+          <w:rStyle w:val="c1"/>
+          <w:rFonts w:cstheme="minorHAnsi"/>
+          <w:iCs/>
+        </w:rPr>
+        <w:t xml:space="preserve"> </w:t>
+      </w:r>
+      <w:r>
+        <w:rPr>
+          <w:rStyle w:val="c1"/>
+          <w:rFonts w:cstheme="minorHAnsi"/>
+          <w:iCs/>
+        </w:rPr>
+        <w:t>h</w:t>
+      </w:r>
+      <w:r>
+        <w:rPr>
+          <w:rStyle w:val="c1"/>
+          <w:rFonts w:cstheme="minorHAnsi"/>
+          <w:iCs/>
+        </w:rPr>
+        <w:t xml:space="preserve">igher </w:t>
+      </w:r>
+      <w:r>
+        <w:rPr>
+          <w:rStyle w:val="c1"/>
+          <w:rFonts w:cstheme="minorHAnsi"/>
+          <w:iCs/>
+        </w:rPr>
+        <w:t>acceptance of term deposit offer</w:t>
+      </w:r>
+      <w:r>
+        <w:rPr>
+          <w:rFonts w:cstheme="minorHAnsi"/>
+        </w:rPr>
+        <w:t xml:space="preserve"> </w:t>
+      </w:r>
+    </w:p>
+    <w:p>
+      <w:pPr>
+        <w:pStyle w:val="NoSpacing"/>
+        <w:numPr>
+          <w:ilvl w:val="0"/>
+          <w:numId w:val="22"/>
+        </w:numPr>
+        <w:rPr>
+          <w:rFonts w:eastAsia="Times New Roman" w:cstheme="minorHAnsi"/>
+          <w:bCs/>
+        </w:rPr>
+      </w:pPr>
+      <w:r>
+        <w:rPr>
+          <w:rFonts w:cstheme="minorHAnsi"/>
+        </w:rPr>
+        <w:t>Low Previous # of contacts led to acceptance of term deposit offers</w:t>
+      </w:r>
+    </w:p>
+    <w:p>
+      <w:pPr>
+        <w:ind w:left="720"/>
+      </w:pPr>
+    </w:p>
+    <w:p>
+      <w:pPr>
+        <w:ind w:left="720"/>
+      </w:pPr>
+    </w:p>
+    <w:p>
+      <w:pPr>
+        <w:pStyle w:val="NoSpacing"/>
+        <w:ind w:left="720"/>
+        <w:rPr>
+          <w:sz w:val="24"/>
+          <w:szCs w:val="24"/>
+        </w:rPr>
+      </w:pPr>
+      <w:r>
+        <w:rPr>
+          <w:b/>
+          <w:sz w:val="24"/>
+          <w:szCs w:val="24"/>
+        </w:rPr>
+        <w:t xml:space="preserve">For </w:t>
+      </w:r>
+      <w:r>
+        <w:rPr>
+          <w:b/>
+          <w:sz w:val="24"/>
+          <w:szCs w:val="24"/>
+        </w:rPr>
+        <w:t>Categorical</w:t>
+      </w:r>
+      <w:r>
+        <w:rPr>
+          <w:b/>
+          <w:sz w:val="24"/>
+          <w:szCs w:val="24"/>
+        </w:rPr>
+        <w:t xml:space="preserve"> </w:t>
+      </w:r>
+      <w:r>
+        <w:rPr>
+          <w:b/>
+          <w:sz w:val="24"/>
+          <w:szCs w:val="24"/>
+        </w:rPr>
+        <w:t>V</w:t>
+      </w:r>
+      <w:r>
+        <w:rPr>
+          <w:b/>
+          <w:sz w:val="24"/>
+          <w:szCs w:val="24"/>
+        </w:rPr>
+        <w:t>ariables</w:t>
+      </w:r>
+      <w:r>
+        <w:rPr>
+          <w:sz w:val="24"/>
+          <w:szCs w:val="24"/>
+        </w:rPr>
+        <w:t>:</w:t>
+      </w:r>
+    </w:p>
+    <w:p>
+      <w:pPr>
+        <w:pStyle w:val="ListParagraph"/>
+        <w:numPr>
+          <w:ilvl w:val="0"/>
+          <w:numId w:val="24"/>
+        </w:numPr>
+        <w:spacing w:after="0" w:line="240" w:lineRule="auto"/>
+        <w:rPr>
+          <w:rFonts w:eastAsia="Times New Roman" w:cstheme="minorHAnsi"/>
+          <w:color w:val="24292E"/>
+        </w:rPr>
+      </w:pPr>
+      <w:r>
+        <w:rPr>
+          <w:rFonts w:eastAsia="Times New Roman" w:cstheme="minorHAnsi"/>
+          <w:color w:val="24292E"/>
+        </w:rPr>
+        <w:t>The Customers with following attributes have accepted the term deposit offers</w:t>
+      </w:r>
+    </w:p>
+    <w:p>
+      <w:pPr>
+        <w:pStyle w:val="ListParagraph"/>
+        <w:numPr>
+          <w:ilvl w:val="0"/>
+          <w:numId w:val="24"/>
+        </w:numPr>
+        <w:spacing w:after="0" w:line="240" w:lineRule="auto"/>
+        <w:ind w:left="1440"/>
+        <w:rPr>
+          <w:rFonts w:eastAsia="Times New Roman" w:cstheme="minorHAnsi"/>
+          <w:color w:val="24292E"/>
+        </w:rPr>
+      </w:pPr>
+      <w:r>
+        <w:rPr>
+          <w:rFonts w:eastAsia="Times New Roman" w:cstheme="minorHAnsi"/>
+          <w:color w:val="24292E"/>
+        </w:rPr>
+        <w:t>Job (Management, Technician, Admin, Blue- Collar)</w:t>
+      </w:r>
+    </w:p>
+    <w:p>
+      <w:pPr>
+        <w:pStyle w:val="ListParagraph"/>
+        <w:numPr>
+          <w:ilvl w:val="0"/>
+          <w:numId w:val="24"/>
+        </w:numPr>
+        <w:spacing w:after="0" w:line="240" w:lineRule="auto"/>
+        <w:ind w:left="1440"/>
+        <w:rPr>
+          <w:rFonts w:eastAsia="Times New Roman" w:cstheme="minorHAnsi"/>
+          <w:color w:val="24292E"/>
+        </w:rPr>
+      </w:pPr>
+      <w:r>
+        <w:rPr>
+          <w:rFonts w:eastAsia="Times New Roman" w:cstheme="minorHAnsi"/>
+          <w:color w:val="24292E"/>
+        </w:rPr>
+        <w:t>Married</w:t>
+      </w:r>
+    </w:p>
+    <w:p>
+      <w:pPr>
+        <w:pStyle w:val="ListParagraph"/>
+        <w:numPr>
+          <w:ilvl w:val="0"/>
+          <w:numId w:val="24"/>
+        </w:numPr>
+        <w:spacing w:after="0" w:line="240" w:lineRule="auto"/>
+        <w:ind w:left="1440"/>
+        <w:rPr>
+          <w:rFonts w:eastAsia="Times New Roman" w:cstheme="minorHAnsi"/>
+          <w:color w:val="24292E"/>
+        </w:rPr>
+      </w:pPr>
+      <w:r>
+        <w:rPr>
+          <w:rFonts w:eastAsia="Times New Roman" w:cstheme="minorHAnsi"/>
+          <w:color w:val="24292E"/>
+        </w:rPr>
+        <w:t>Default-No Defaulted Customers</w:t>
+      </w:r>
+    </w:p>
+    <w:p>
+      <w:pPr>
+        <w:pStyle w:val="ListParagraph"/>
+        <w:numPr>
+          <w:ilvl w:val="0"/>
+          <w:numId w:val="24"/>
+        </w:numPr>
+        <w:spacing w:after="0" w:line="240" w:lineRule="auto"/>
+        <w:ind w:left="1440"/>
+        <w:rPr>
+          <w:rFonts w:eastAsia="Times New Roman" w:cstheme="minorHAnsi"/>
+          <w:color w:val="24292E"/>
+        </w:rPr>
+      </w:pPr>
+      <w:r>
+        <w:rPr>
+          <w:rFonts w:eastAsia="Times New Roman" w:cstheme="minorHAnsi"/>
+          <w:color w:val="24292E"/>
+        </w:rPr>
+        <w:lastRenderedPageBreak/>
+        <w:t>Education-Customers with tert</w:t>
+      </w:r>
+      <w:r>
+        <w:rPr>
+          <w:rFonts w:eastAsia="Times New Roman" w:cstheme="minorHAnsi"/>
+          <w:color w:val="24292E"/>
+        </w:rPr>
+        <w:t>i</w:t>
+      </w:r>
+      <w:r>
+        <w:rPr>
+          <w:rFonts w:eastAsia="Times New Roman" w:cstheme="minorHAnsi"/>
+          <w:color w:val="24292E"/>
+        </w:rPr>
+        <w:t>ary/secondary education</w:t>
+      </w:r>
+    </w:p>
+    <w:p>
+      <w:pPr>
+        <w:pStyle w:val="ListParagraph"/>
+        <w:numPr>
+          <w:ilvl w:val="0"/>
+          <w:numId w:val="24"/>
+        </w:numPr>
+        <w:spacing w:after="0" w:line="240" w:lineRule="auto"/>
+        <w:ind w:left="1440"/>
+        <w:rPr>
+          <w:rFonts w:eastAsia="Times New Roman" w:cstheme="minorHAnsi"/>
+          <w:color w:val="24292E"/>
+        </w:rPr>
+      </w:pPr>
+      <w:r>
+        <w:rPr>
+          <w:rFonts w:eastAsia="Times New Roman" w:cstheme="minorHAnsi"/>
+          <w:color w:val="24292E"/>
+        </w:rPr>
+        <w:t>Housing-Customers with (no Housing)</w:t>
+      </w:r>
+    </w:p>
+    <w:p>
+      <w:pPr>
+        <w:pStyle w:val="ListParagraph"/>
+        <w:numPr>
+          <w:ilvl w:val="0"/>
+          <w:numId w:val="24"/>
+        </w:numPr>
+        <w:spacing w:after="0" w:line="240" w:lineRule="auto"/>
+        <w:ind w:left="1440"/>
+        <w:rPr>
+          <w:rFonts w:eastAsia="Times New Roman" w:cstheme="minorHAnsi"/>
+          <w:color w:val="24292E"/>
+        </w:rPr>
+      </w:pPr>
+      <w:r>
+        <w:rPr>
+          <w:rFonts w:eastAsia="Times New Roman" w:cstheme="minorHAnsi"/>
+          <w:color w:val="24292E"/>
+        </w:rPr>
+        <w:t>Loan-Customers with no loan</w:t>
+      </w:r>
+    </w:p>
+    <w:p>
+      <w:pPr>
+        <w:pStyle w:val="ListParagraph"/>
+        <w:numPr>
+          <w:ilvl w:val="0"/>
+          <w:numId w:val="24"/>
+        </w:numPr>
+        <w:spacing w:after="0" w:line="240" w:lineRule="auto"/>
+        <w:ind w:left="1440"/>
+        <w:rPr>
+          <w:rFonts w:eastAsia="Times New Roman" w:cstheme="minorHAnsi"/>
+          <w:color w:val="24292E"/>
+        </w:rPr>
+      </w:pPr>
+      <w:r>
+        <w:rPr>
+          <w:rFonts w:eastAsia="Times New Roman" w:cstheme="minorHAnsi"/>
+          <w:color w:val="24292E"/>
+        </w:rPr>
+        <w:t xml:space="preserve">Contact-Customer contacted by Cellular </w:t>
+      </w:r>
+    </w:p>
+    <w:p>
+      <w:pPr>
+        <w:ind w:left="720"/>
+      </w:pPr>
+    </w:p>
+    <w:p>
+      <w:pPr>
+        <w:ind w:left="720"/>
+      </w:pPr>
+      <w:r>
+        <w:rPr>
+          <w:rFonts w:eastAsia="Times New Roman" w:cstheme="minorHAnsi"/>
+          <w:bCs/>
+          <w:noProof/>
+          <w:color w:val="24292E"/>
+          <w:sz w:val="24"/>
+          <w:szCs w:val="24"/>
+          <w:u w:val="single"/>
+        </w:rPr>
+        <w:drawing>
+          <wp:inline distT="0" distB="0" distL="0" distR="0" wp14:anchorId="22A9F748" wp14:editId="6D804A3D">
+            <wp:extent cx="5943600" cy="4514910"/>
+            <wp:effectExtent l="0" t="0" r="0" b="0"/>
+            <wp:docPr id="6" name="Picture 6" descr="A screenshot of a computer&#10;&#10;Description automatically generated"/>
+            <wp:cNvGraphicFramePr>
+              <a:graphicFrameLocks xmlns:a="http://schemas.openxmlformats.org/drawingml/2006/main" noChangeAspect="1"/>
+            </wp:cNvGraphicFramePr>
+            <a:graphic xmlns:a="http://schemas.openxmlformats.org/drawingml/2006/main">
+              <a:graphicData uri="http://schemas.openxmlformats.org/drawingml/2006/picture">
+                <pic:pic xmlns:pic="http://schemas.openxmlformats.org/drawingml/2006/picture">
+                  <pic:nvPicPr>
+                    <pic:cNvPr id="6" name="Cat_stacked_bar.png"/>
+                    <pic:cNvPicPr/>
+                  </pic:nvPicPr>
+                  <pic:blipFill>
+                    <a:blip r:embed="rId10" cstate="print">
+                      <a:extLst>
+                        <a:ext uri="{28A0092B-C50C-407E-A947-70E740481C1C}">
+                          <a14:useLocalDpi xmlns:a14="http://schemas.microsoft.com/office/drawing/2010/main" val="0"/>
+                        </a:ext>
+                      </a:extLst>
+                    </a:blip>
+                    <a:stretch>
+                      <a:fillRect/>
+                    </a:stretch>
+                  </pic:blipFill>
+                  <pic:spPr>
+                    <a:xfrm>
+                      <a:off x="0" y="0"/>
+                      <a:ext cx="5943600" cy="4514910"/>
+                    </a:xfrm>
+                    <a:prstGeom prst="rect">
+                      <a:avLst/>
+                    </a:prstGeom>
+                  </pic:spPr>
+                </pic:pic>
+              </a:graphicData>
+            </a:graphic>
+          </wp:inline>
+        </w:drawing>
+      </w:r>
+    </w:p>
+    <w:p>
+      <w:pPr>
+        <w:ind w:left="720"/>
+      </w:pPr>
+    </w:p>
+    <w:p>
+      <w:pPr>
+        <w:pStyle w:val="NoSpacing"/>
+        <w:numPr>
+          <w:ilvl w:val="0"/>
+          <w:numId w:val="23"/>
+        </w:numPr>
+        <w:rPr>
+          <w:sz w:val="24"/>
+          <w:szCs w:val="24"/>
+        </w:rPr>
+      </w:pPr>
+      <w:r>
+        <w:rPr>
+          <w:b/>
+          <w:sz w:val="24"/>
+          <w:szCs w:val="24"/>
+        </w:rPr>
+        <w:t xml:space="preserve">For </w:t>
+      </w:r>
+      <w:r>
+        <w:rPr>
+          <w:b/>
+          <w:sz w:val="24"/>
+          <w:szCs w:val="24"/>
+        </w:rPr>
+        <w:t>Target (Response) variable-</w:t>
+      </w:r>
+    </w:p>
+    <w:p>
+      <w:pPr>
+        <w:pStyle w:val="NoSpacing"/>
+        <w:numPr>
+          <w:ilvl w:val="0"/>
+          <w:numId w:val="25"/>
+        </w:numPr>
+        <w:rPr>
+          <w:b/>
+          <w:bCs/>
+          <w:sz w:val="24"/>
+          <w:szCs w:val="24"/>
+        </w:rPr>
+      </w:pPr>
+      <w:r>
+        <w:rPr>
+          <w:sz w:val="24"/>
+          <w:szCs w:val="24"/>
+        </w:rPr>
+        <w:t xml:space="preserve">Term deposit </w:t>
+      </w:r>
+      <w:r>
+        <w:rPr>
+          <w:sz w:val="24"/>
+          <w:szCs w:val="24"/>
+        </w:rPr>
+        <w:t>(</w:t>
+      </w:r>
+      <w:r>
+        <w:rPr>
+          <w:sz w:val="24"/>
+          <w:szCs w:val="24"/>
+        </w:rPr>
+        <w:t>Y</w:t>
+      </w:r>
+      <w:r>
+        <w:rPr>
+          <w:sz w:val="24"/>
+          <w:szCs w:val="24"/>
+        </w:rPr>
+        <w:t>es/No)</w:t>
+      </w:r>
+    </w:p>
+    <w:p>
+      <w:pPr>
+        <w:pStyle w:val="NoSpacing"/>
+        <w:numPr>
+          <w:ilvl w:val="1"/>
+          <w:numId w:val="25"/>
+        </w:numPr>
+        <w:rPr>
+          <w:b/>
+          <w:bCs/>
+          <w:sz w:val="24"/>
+          <w:szCs w:val="24"/>
+        </w:rPr>
+      </w:pPr>
+      <w:r>
+        <w:rPr>
+          <w:sz w:val="24"/>
+          <w:szCs w:val="24"/>
+          <w:u w:val="single"/>
+        </w:rPr>
+        <w:t>Observation</w:t>
+      </w:r>
+      <w:r>
+        <w:rPr>
+          <w:sz w:val="24"/>
+          <w:szCs w:val="24"/>
+        </w:rPr>
+        <w:t xml:space="preserve">: </w:t>
+      </w:r>
+      <w:r>
+        <w:rPr>
+          <w:sz w:val="24"/>
+          <w:szCs w:val="24"/>
+        </w:rPr>
+        <w:t xml:space="preserve"> </w:t>
+      </w:r>
+      <w:r>
+        <w:rPr>
+          <w:b/>
+          <w:sz w:val="24"/>
+          <w:szCs w:val="24"/>
+        </w:rPr>
+        <w:t>Imbalanced</w:t>
+      </w:r>
+      <w:r>
+        <w:rPr>
+          <w:sz w:val="24"/>
+          <w:szCs w:val="24"/>
+        </w:rPr>
+        <w:t xml:space="preserve"> Data set. As you can see, we have more term deposit (No) data points than term deposit(Yes) Data points</w:t>
+      </w:r>
+    </w:p>
+    <w:p>
+      <w:pPr>
+        <w:pStyle w:val="NoSpacing"/>
+        <w:rPr>
+          <w:b/>
+          <w:bCs/>
+          <w:sz w:val="24"/>
+          <w:szCs w:val="24"/>
+        </w:rPr>
+      </w:pPr>
+    </w:p>
+    <w:p>
+      <w:pPr>
+        <w:pStyle w:val="NoSpacing"/>
+        <w:ind w:left="1440"/>
+        <w:rPr>
+          <w:b/>
+          <w:bCs/>
+          <w:sz w:val="24"/>
+          <w:szCs w:val="24"/>
+        </w:rPr>
+      </w:pPr>
+      <w:r>
+        <w:rPr>
+          <w:b/>
+          <w:bCs/>
+          <w:noProof/>
+        </w:rPr>
+        <w:drawing>
+          <wp:inline distT="0" distB="0" distL="0" distR="0" wp14:anchorId="6DACF221" wp14:editId="7ACEC2C7">
+            <wp:extent cx="2380184" cy="1309864"/>
+            <wp:effectExtent l="0" t="0" r="1270" b="5080"/>
+            <wp:docPr id="14" name="Picture 14" descr="C:\Users\durga\AppData\Local\Microsoft\Windows\INetCache\Content.MSO\B7B7F722.tmp"/>
+            <wp:cNvGraphicFramePr>
+              <a:graphicFrameLocks xmlns:a="http://schemas.openxmlformats.org/drawingml/2006/main" noChangeAspect="1"/>
+            </wp:cNvGraphicFramePr>
+            <a:graphic xmlns:a="http://schemas.openxmlformats.org/drawingml/2006/main">
+              <a:graphicData uri="http://schemas.openxmlformats.org/drawingml/2006/picture">
+                <pic:pic xmlns:pic="http://schemas.openxmlformats.org/drawingml/2006/picture">
+                  <pic:nvPicPr>
+                    <pic:cNvPr id="0" name="Picture 5" descr="C:\Users\durga\AppData\Local\Microsoft\Windows\INetCache\Content.MSO\B7B7F722.tmp"/>
+                    <pic:cNvPicPr>
+                      <a:picLocks noChangeAspect="1" noChangeArrowheads="1"/>
+                    </pic:cNvPicPr>
+                  </pic:nvPicPr>
+                  <pic:blipFill>
+                    <a:blip r:embed="rId11" cstate="print">
+                      <a:extLst>
+                        <a:ext uri="{28A0092B-C50C-407E-A947-70E740481C1C}">
+                          <a14:useLocalDpi xmlns:a14="http://schemas.microsoft.com/office/drawing/2010/main" val="0"/>
+                        </a:ext>
+                      </a:extLst>
+                    </a:blip>
+                    <a:srcRect/>
+                    <a:stretch>
+                      <a:fillRect/>
+                    </a:stretch>
+                  </pic:blipFill>
+                  <pic:spPr bwMode="auto">
+                    <a:xfrm>
+                      <a:off x="0" y="0"/>
+                      <a:ext cx="2407618" cy="1324962"/>
+                    </a:xfrm>
+                    <a:prstGeom prst="rect">
+                      <a:avLst/>
+                    </a:prstGeom>
+                    <a:noFill/>
+                    <a:ln>
+                      <a:noFill/>
+                    </a:ln>
+                  </pic:spPr>
+                </pic:pic>
+              </a:graphicData>
+            </a:graphic>
+          </wp:inline>
+        </w:drawing>
+      </w:r>
+    </w:p>
+    <w:p>
+      <w:pPr>
+        <w:pStyle w:val="NoSpacing"/>
+        <w:ind w:left="1440"/>
+        <w:rPr>
+          <w:b/>
+          <w:bCs/>
+          <w:sz w:val="24"/>
+          <w:szCs w:val="24"/>
+        </w:rPr>
+      </w:pPr>
+    </w:p>
+    <w:p>
+      <w:pPr>
+        <w:pStyle w:val="NoSpacing"/>
+        <w:rPr>
+          <w:b/>
+          <w:bCs/>
+          <w:sz w:val="24"/>
+          <w:szCs w:val="24"/>
+        </w:rPr>
+      </w:pPr>
+    </w:p>
+    <w:p>
+      <w:pPr>
+        <w:pStyle w:val="NoSpacing"/>
+        <w:rPr>
+          <w:b/>
+          <w:bCs/>
+          <w:sz w:val="24"/>
+          <w:szCs w:val="24"/>
+        </w:rPr>
+      </w:pPr>
+    </w:p>
+    <w:p>
+      <w:pPr>
+        <w:pStyle w:val="Heading1"/>
+        <w:numPr>
+          <w:ilvl w:val="0"/>
+          <w:numId w:val="30"/>
+        </w:numPr>
+        <w:rPr>
+          <w:rFonts w:eastAsia="Times New Roman"/>
+        </w:rPr>
+      </w:pPr>
+      <w:r>
+        <w:rPr>
+          <w:rFonts w:eastAsia="Times New Roman"/>
+        </w:rPr>
+        <w:t>RESULTS</w:t>
+      </w:r>
+    </w:p>
+    <w:p>
+      <w:pPr>
+        <w:spacing w:before="360" w:after="240" w:line="375" w:lineRule="atLeast"/>
+        <w:outlineLvl w:val="2"/>
+        <w:rPr>
+          <w:rFonts w:eastAsia="Times New Roman" w:cstheme="minorHAnsi"/>
+          <w:b/>
+          <w:bCs/>
+          <w:color w:val="24292E"/>
+          <w:sz w:val="30"/>
+          <w:szCs w:val="30"/>
+        </w:rPr>
+      </w:pPr>
+      <w:r>
+        <w:rPr>
+          <w:rFonts w:eastAsia="Times New Roman" w:cstheme="minorHAnsi"/>
+          <w:b/>
+          <w:bCs/>
+          <w:color w:val="24292E"/>
+          <w:sz w:val="30"/>
+          <w:szCs w:val="30"/>
+        </w:rPr>
+        <w:t>Model Evaluation and Validation</w:t>
+      </w:r>
+    </w:p>
+    <w:p>
+      <w:pPr>
+        <w:spacing w:after="0"/>
+        <w:jc w:val="both"/>
+        <w:rPr>
+          <w:rFonts w:cstheme="minorHAnsi"/>
+          <w:sz w:val="24"/>
+          <w:szCs w:val="24"/>
+        </w:rPr>
+      </w:pPr>
+      <w:r>
+        <w:rPr>
+          <w:rFonts w:cstheme="minorHAnsi"/>
+          <w:sz w:val="24"/>
+          <w:szCs w:val="24"/>
+        </w:rPr>
+        <w:t>I have used the following Strategy for Model selection process</w:t>
+      </w:r>
+    </w:p>
+    <w:p>
+      <w:pPr>
+        <w:numPr>
+          <w:ilvl w:val="0"/>
+          <w:numId w:val="26"/>
+        </w:numPr>
+        <w:spacing w:after="0"/>
+        <w:jc w:val="both"/>
+        <w:rPr>
+          <w:rFonts w:cstheme="minorHAnsi"/>
+          <w:sz w:val="20"/>
+          <w:szCs w:val="20"/>
+        </w:rPr>
+      </w:pPr>
+      <w:r>
+        <w:rPr>
+          <w:rFonts w:cstheme="minorHAnsi"/>
+          <w:sz w:val="20"/>
+          <w:szCs w:val="20"/>
+        </w:rPr>
+        <w:t>Training Data set to fit model</w:t>
+      </w:r>
+    </w:p>
+    <w:p>
+      <w:pPr>
+        <w:numPr>
+          <w:ilvl w:val="0"/>
+          <w:numId w:val="26"/>
+        </w:numPr>
+        <w:spacing w:after="0"/>
+        <w:rPr>
+          <w:rFonts w:cstheme="minorHAnsi"/>
+          <w:sz w:val="20"/>
+          <w:szCs w:val="20"/>
+        </w:rPr>
+      </w:pPr>
+      <w:r>
+        <w:rPr>
+          <w:rFonts w:cstheme="minorHAnsi"/>
+          <w:sz w:val="20"/>
+          <w:szCs w:val="20"/>
+        </w:rPr>
+        <w:t>Validation Data set to c</w:t>
+      </w:r>
+      <w:r>
+        <w:rPr>
+          <w:rFonts w:cstheme="minorHAnsi"/>
+          <w:bCs/>
+          <w:sz w:val="20"/>
+          <w:szCs w:val="20"/>
+        </w:rPr>
+        <w:t xml:space="preserve">hoose best model (Model’s </w:t>
+      </w:r>
+      <w:r>
+        <w:rPr>
+          <w:rFonts w:cstheme="minorHAnsi"/>
+          <w:b/>
+          <w:bCs/>
+          <w:sz w:val="20"/>
+          <w:szCs w:val="20"/>
+        </w:rPr>
+        <w:t>effectiveness)</w:t>
+      </w:r>
+    </w:p>
+    <w:p>
+      <w:pPr>
+        <w:numPr>
+          <w:ilvl w:val="0"/>
+          <w:numId w:val="26"/>
+        </w:numPr>
+        <w:spacing w:after="0"/>
+        <w:rPr>
+          <w:rFonts w:cstheme="minorHAnsi"/>
+          <w:sz w:val="20"/>
+          <w:szCs w:val="20"/>
+        </w:rPr>
+      </w:pPr>
+      <w:r>
+        <w:rPr>
+          <w:rFonts w:cstheme="minorHAnsi"/>
+          <w:sz w:val="20"/>
+          <w:szCs w:val="20"/>
+        </w:rPr>
+        <w:t xml:space="preserve">Test Data Set to estimate </w:t>
+      </w:r>
+      <w:r>
+        <w:rPr>
+          <w:rFonts w:cstheme="minorHAnsi"/>
+          <w:b/>
+          <w:sz w:val="20"/>
+          <w:szCs w:val="20"/>
+          <w:u w:val="single"/>
+        </w:rPr>
+        <w:t>performance/quality</w:t>
+      </w:r>
+      <w:r>
+        <w:rPr>
+          <w:rFonts w:cstheme="minorHAnsi"/>
+          <w:sz w:val="20"/>
+          <w:szCs w:val="20"/>
+        </w:rPr>
+        <w:t xml:space="preserve"> /</w:t>
+      </w:r>
+      <w:r>
+        <w:rPr>
+          <w:rFonts w:cstheme="minorHAnsi"/>
+          <w:b/>
+          <w:sz w:val="20"/>
+          <w:szCs w:val="20"/>
+        </w:rPr>
+        <w:t>Evaluate</w:t>
+      </w:r>
+      <w:r>
+        <w:rPr>
+          <w:rFonts w:cstheme="minorHAnsi"/>
+          <w:sz w:val="20"/>
+          <w:szCs w:val="20"/>
+        </w:rPr>
+        <w:t xml:space="preserve"> of Chosen Model</w:t>
+      </w:r>
+    </w:p>
+    <w:p>
+      <w:pPr>
+        <w:spacing w:after="0" w:line="240" w:lineRule="auto"/>
+        <w:ind w:left="1440"/>
+        <w:textAlignment w:val="center"/>
+        <w:rPr>
+          <w:rFonts w:ascii="Calibri" w:eastAsia="Times New Roman" w:hAnsi="Calibri" w:cs="Calibri"/>
+          <w:bCs/>
+          <w:color w:val="C00000"/>
+          <w:sz w:val="20"/>
+          <w:szCs w:val="20"/>
+        </w:rPr>
+      </w:pPr>
+    </w:p>
+    <w:p>
+      <w:pPr>
+        <w:pStyle w:val="NoSpacing"/>
+        <w:rPr>
+          <w:sz w:val="24"/>
+          <w:szCs w:val="24"/>
+        </w:rPr>
+      </w:pPr>
+    </w:p>
+    <w:p>
+      <w:pPr>
+        <w:pStyle w:val="ListParagraph"/>
+        <w:numPr>
+          <w:ilvl w:val="0"/>
+          <w:numId w:val="28"/>
+        </w:numPr>
+        <w:rPr>
+          <w:rFonts w:cstheme="minorHAnsi"/>
+          <w:sz w:val="24"/>
+          <w:szCs w:val="24"/>
+        </w:rPr>
+      </w:pPr>
+      <w:proofErr w:type="spellStart"/>
+      <w:r>
+        <w:rPr>
+          <w:rFonts w:cstheme="minorHAnsi"/>
+          <w:sz w:val="24"/>
+          <w:szCs w:val="24"/>
+          <w:u w:val="single"/>
+        </w:rPr>
+        <w:t>GridSearch</w:t>
+      </w:r>
+      <w:proofErr w:type="spellEnd"/>
+      <w:r>
+        <w:rPr>
+          <w:rFonts w:cstheme="minorHAnsi"/>
+          <w:sz w:val="24"/>
+          <w:szCs w:val="24"/>
+          <w:u w:val="single"/>
+        </w:rPr>
+        <w:t xml:space="preserve"> Cross validation</w:t>
+      </w:r>
+      <w:r>
+        <w:rPr>
+          <w:rFonts w:cstheme="minorHAnsi"/>
+          <w:sz w:val="24"/>
+          <w:szCs w:val="24"/>
+        </w:rPr>
+        <w:t xml:space="preserve">- </w:t>
+      </w:r>
+      <w:r>
+        <w:rPr>
+          <w:rFonts w:cstheme="minorHAnsi"/>
+          <w:sz w:val="24"/>
+          <w:szCs w:val="24"/>
+        </w:rPr>
+        <w:t>I</w:t>
+      </w:r>
+      <w:r>
+        <w:rPr>
+          <w:rFonts w:cstheme="minorHAnsi"/>
+          <w:sz w:val="24"/>
+          <w:szCs w:val="24"/>
+        </w:rPr>
+        <w:t xml:space="preserve"> have used the K-fold Cross validation to measure the effectiveness of the model.  This step randomly divides the set of observations into k groups. The 1st set is treated as Validation set and the method is fit (Training) on remaining k-1 fold</w:t>
+      </w:r>
+    </w:p>
+    <w:p>
+      <w:pPr>
+        <w:pBdr>
+          <w:top w:val="single" w:sz="4" w:space="1" w:color="auto"/>
+          <w:left w:val="single" w:sz="4" w:space="4" w:color="auto"/>
+          <w:bottom w:val="single" w:sz="4" w:space="1" w:color="auto"/>
+          <w:right w:val="single" w:sz="4" w:space="4" w:color="auto"/>
+        </w:pBdr>
+        <w:shd w:val="clear" w:color="auto" w:fill="B4C6E7" w:themeFill="accent1" w:themeFillTint="66"/>
+        <w:tabs>
+          <w:tab w:val="left" w:pos="916"/>
+          <w:tab w:val="left" w:pos="1832"/>
+          <w:tab w:val="left" w:pos="2748"/>
+          <w:tab w:val="left" w:pos="3664"/>
+          <w:tab w:val="left" w:pos="4580"/>
+          <w:tab w:val="left" w:pos="5496"/>
+          <w:tab w:val="left" w:pos="6412"/>
+          <w:tab w:val="left" w:pos="7328"/>
+          <w:tab w:val="left" w:pos="8244"/>
+          <w:tab w:val="left" w:pos="9160"/>
+          <w:tab w:val="left" w:pos="10076"/>
+          <w:tab w:val="left" w:pos="10992"/>
+          <w:tab w:val="left" w:pos="11908"/>
+          <w:tab w:val="left" w:pos="12824"/>
+          <w:tab w:val="left" w:pos="13740"/>
+          <w:tab w:val="left" w:pos="14656"/>
+        </w:tabs>
+        <w:wordWrap w:val="0"/>
+        <w:spacing w:after="0" w:line="290" w:lineRule="atLeast"/>
+        <w:textAlignment w:val="baseline"/>
+        <w:rPr>
+          <w:rStyle w:val="Emphasis"/>
+        </w:rPr>
+      </w:pPr>
+      <w:r>
+        <w:rPr>
+          <w:rStyle w:val="Emphasis"/>
+        </w:rPr>
+        <w:t xml:space="preserve">Fitting 10 folds for each of 40 candidates, </w:t>
+      </w:r>
+      <w:proofErr w:type="spellStart"/>
+      <w:r>
+        <w:rPr>
+          <w:rStyle w:val="Emphasis"/>
+        </w:rPr>
+        <w:t>totalling</w:t>
+      </w:r>
+      <w:proofErr w:type="spellEnd"/>
+      <w:r>
+        <w:rPr>
+          <w:rStyle w:val="Emphasis"/>
+        </w:rPr>
+        <w:t xml:space="preserve"> 400 fits</w:t>
+      </w:r>
+    </w:p>
+    <w:p>
+      <w:pPr>
+        <w:pBdr>
+          <w:top w:val="single" w:sz="4" w:space="1" w:color="auto"/>
+          <w:left w:val="single" w:sz="4" w:space="4" w:color="auto"/>
+          <w:bottom w:val="single" w:sz="4" w:space="1" w:color="auto"/>
+          <w:right w:val="single" w:sz="4" w:space="4" w:color="auto"/>
+        </w:pBdr>
+        <w:shd w:val="clear" w:color="auto" w:fill="B4C6E7" w:themeFill="accent1" w:themeFillTint="66"/>
+        <w:tabs>
+          <w:tab w:val="left" w:pos="916"/>
+          <w:tab w:val="left" w:pos="1832"/>
+          <w:tab w:val="left" w:pos="2748"/>
+          <w:tab w:val="left" w:pos="3664"/>
+          <w:tab w:val="left" w:pos="4580"/>
+          <w:tab w:val="left" w:pos="5496"/>
+          <w:tab w:val="left" w:pos="6412"/>
+          <w:tab w:val="left" w:pos="7328"/>
+          <w:tab w:val="left" w:pos="8244"/>
+          <w:tab w:val="left" w:pos="9160"/>
+          <w:tab w:val="left" w:pos="10076"/>
+          <w:tab w:val="left" w:pos="10992"/>
+          <w:tab w:val="left" w:pos="11908"/>
+          <w:tab w:val="left" w:pos="12824"/>
+          <w:tab w:val="left" w:pos="13740"/>
+          <w:tab w:val="left" w:pos="14656"/>
+        </w:tabs>
+        <w:wordWrap w:val="0"/>
+        <w:spacing w:after="0" w:line="290" w:lineRule="atLeast"/>
+        <w:textAlignment w:val="baseline"/>
+        <w:rPr>
+          <w:rStyle w:val="Emphasis"/>
+        </w:rPr>
+      </w:pPr>
+      <w:r>
+        <w:rPr>
+          <w:rStyle w:val="Emphasis"/>
+        </w:rPr>
+        <w:t>[Parallel(</w:t>
+      </w:r>
+      <w:proofErr w:type="spellStart"/>
+      <w:r>
+        <w:rPr>
+          <w:rStyle w:val="Emphasis"/>
+        </w:rPr>
+        <w:t>n_jobs</w:t>
+      </w:r>
+      <w:proofErr w:type="spellEnd"/>
+      <w:r>
+        <w:rPr>
+          <w:rStyle w:val="Emphasis"/>
+        </w:rPr>
+        <w:t xml:space="preserve">=-1)]: Using backend </w:t>
+      </w:r>
+      <w:proofErr w:type="spellStart"/>
+      <w:r>
+        <w:rPr>
+          <w:rStyle w:val="Emphasis"/>
+        </w:rPr>
+        <w:t>LokyBackend</w:t>
+      </w:r>
+      <w:proofErr w:type="spellEnd"/>
+      <w:r>
+        <w:rPr>
+          <w:rStyle w:val="Emphasis"/>
+        </w:rPr>
+        <w:t xml:space="preserve"> with 8 concurrent workers.</w:t>
+      </w:r>
+    </w:p>
+    <w:p>
+      <w:pPr>
+        <w:pBdr>
+          <w:top w:val="single" w:sz="4" w:space="1" w:color="auto"/>
+          <w:left w:val="single" w:sz="4" w:space="4" w:color="auto"/>
+          <w:bottom w:val="single" w:sz="4" w:space="1" w:color="auto"/>
+          <w:right w:val="single" w:sz="4" w:space="4" w:color="auto"/>
+        </w:pBdr>
+        <w:shd w:val="clear" w:color="auto" w:fill="B4C6E7" w:themeFill="accent1" w:themeFillTint="66"/>
+        <w:tabs>
+          <w:tab w:val="left" w:pos="916"/>
+          <w:tab w:val="left" w:pos="1832"/>
+          <w:tab w:val="left" w:pos="2748"/>
+          <w:tab w:val="left" w:pos="3664"/>
+          <w:tab w:val="left" w:pos="4580"/>
+          <w:tab w:val="left" w:pos="5496"/>
+          <w:tab w:val="left" w:pos="6412"/>
+          <w:tab w:val="left" w:pos="7328"/>
+          <w:tab w:val="left" w:pos="8244"/>
+          <w:tab w:val="left" w:pos="9160"/>
+          <w:tab w:val="left" w:pos="10076"/>
+          <w:tab w:val="left" w:pos="10992"/>
+          <w:tab w:val="left" w:pos="11908"/>
+          <w:tab w:val="left" w:pos="12824"/>
+          <w:tab w:val="left" w:pos="13740"/>
+          <w:tab w:val="left" w:pos="14656"/>
+        </w:tabs>
+        <w:wordWrap w:val="0"/>
+        <w:spacing w:after="0" w:line="290" w:lineRule="atLeast"/>
+        <w:textAlignment w:val="baseline"/>
+        <w:rPr>
+          <w:rStyle w:val="Emphasis"/>
+        </w:rPr>
+      </w:pPr>
+      <w:r>
+        <w:rPr>
+          <w:rStyle w:val="Emphasis"/>
+        </w:rPr>
+        <w:t>[Parallel(</w:t>
+      </w:r>
+      <w:proofErr w:type="spellStart"/>
+      <w:r>
+        <w:rPr>
+          <w:rStyle w:val="Emphasis"/>
+        </w:rPr>
+        <w:t>n_jobs</w:t>
+      </w:r>
+      <w:proofErr w:type="spellEnd"/>
+      <w:r>
+        <w:rPr>
+          <w:rStyle w:val="Emphasis"/>
+        </w:rPr>
+        <w:t>=-1)]: Done  34 tasks      | elapsed:   10.4s</w:t>
+      </w:r>
+    </w:p>
+    <w:p>
+      <w:pPr>
+        <w:pBdr>
+          <w:top w:val="single" w:sz="4" w:space="1" w:color="auto"/>
+          <w:left w:val="single" w:sz="4" w:space="4" w:color="auto"/>
+          <w:bottom w:val="single" w:sz="4" w:space="1" w:color="auto"/>
+          <w:right w:val="single" w:sz="4" w:space="4" w:color="auto"/>
+        </w:pBdr>
+        <w:shd w:val="clear" w:color="auto" w:fill="B4C6E7" w:themeFill="accent1" w:themeFillTint="66"/>
+        <w:tabs>
+          <w:tab w:val="left" w:pos="916"/>
+          <w:tab w:val="left" w:pos="1832"/>
+          <w:tab w:val="left" w:pos="2748"/>
+          <w:tab w:val="left" w:pos="3664"/>
+          <w:tab w:val="left" w:pos="4580"/>
+          <w:tab w:val="left" w:pos="5496"/>
+          <w:tab w:val="left" w:pos="6412"/>
+          <w:tab w:val="left" w:pos="7328"/>
+          <w:tab w:val="left" w:pos="8244"/>
+          <w:tab w:val="left" w:pos="9160"/>
+          <w:tab w:val="left" w:pos="10076"/>
+          <w:tab w:val="left" w:pos="10992"/>
+          <w:tab w:val="left" w:pos="11908"/>
+          <w:tab w:val="left" w:pos="12824"/>
+          <w:tab w:val="left" w:pos="13740"/>
+          <w:tab w:val="left" w:pos="14656"/>
+        </w:tabs>
+        <w:wordWrap w:val="0"/>
+        <w:spacing w:after="0" w:line="290" w:lineRule="atLeast"/>
+        <w:textAlignment w:val="baseline"/>
+        <w:rPr>
+          <w:rStyle w:val="Emphasis"/>
+        </w:rPr>
+      </w:pPr>
+      <w:r>
+        <w:rPr>
+          <w:rStyle w:val="Emphasis"/>
+        </w:rPr>
+        <w:t>[Parallel(</w:t>
+      </w:r>
+      <w:proofErr w:type="spellStart"/>
+      <w:r>
+        <w:rPr>
+          <w:rStyle w:val="Emphasis"/>
+        </w:rPr>
+        <w:t>n_jobs</w:t>
+      </w:r>
+      <w:proofErr w:type="spellEnd"/>
+      <w:r>
+        <w:rPr>
+          <w:rStyle w:val="Emphasis"/>
+        </w:rPr>
+        <w:t>=-1)]: Done 184 tasks      | elapsed:  2.7min</w:t>
+      </w:r>
+    </w:p>
+    <w:p>
+      <w:pPr>
+        <w:pBdr>
+          <w:top w:val="single" w:sz="4" w:space="1" w:color="auto"/>
+          <w:left w:val="single" w:sz="4" w:space="4" w:color="auto"/>
+          <w:bottom w:val="single" w:sz="4" w:space="1" w:color="auto"/>
+          <w:right w:val="single" w:sz="4" w:space="4" w:color="auto"/>
+        </w:pBdr>
+        <w:shd w:val="clear" w:color="auto" w:fill="B4C6E7" w:themeFill="accent1" w:themeFillTint="66"/>
+        <w:tabs>
+          <w:tab w:val="left" w:pos="916"/>
+          <w:tab w:val="left" w:pos="1832"/>
+          <w:tab w:val="left" w:pos="2748"/>
+          <w:tab w:val="left" w:pos="3664"/>
+          <w:tab w:val="left" w:pos="4580"/>
+          <w:tab w:val="left" w:pos="5496"/>
+          <w:tab w:val="left" w:pos="6412"/>
+          <w:tab w:val="left" w:pos="7328"/>
+          <w:tab w:val="left" w:pos="8244"/>
+          <w:tab w:val="left" w:pos="9160"/>
+          <w:tab w:val="left" w:pos="10076"/>
+          <w:tab w:val="left" w:pos="10992"/>
+          <w:tab w:val="left" w:pos="11908"/>
+          <w:tab w:val="left" w:pos="12824"/>
+          <w:tab w:val="left" w:pos="13740"/>
+          <w:tab w:val="left" w:pos="14656"/>
+        </w:tabs>
+        <w:wordWrap w:val="0"/>
+        <w:spacing w:after="0" w:line="290" w:lineRule="atLeast"/>
+        <w:textAlignment w:val="baseline"/>
+        <w:rPr>
+          <w:rStyle w:val="Emphasis"/>
+        </w:rPr>
+      </w:pPr>
+      <w:r>
+        <w:rPr>
+          <w:rStyle w:val="Emphasis"/>
+        </w:rPr>
+        <w:t>[Parallel(</w:t>
+      </w:r>
+      <w:proofErr w:type="spellStart"/>
+      <w:r>
+        <w:rPr>
+          <w:rStyle w:val="Emphasis"/>
+        </w:rPr>
+        <w:t>n_jobs</w:t>
+      </w:r>
+      <w:proofErr w:type="spellEnd"/>
+      <w:r>
+        <w:rPr>
+          <w:rStyle w:val="Emphasis"/>
+        </w:rPr>
+        <w:t>=-1)]: Done 400 out of 400 | elapsed:  3.5min finished</w:t>
+      </w:r>
+    </w:p>
+    <w:p>
+      <w:pPr>
+        <w:pBdr>
+          <w:top w:val="single" w:sz="4" w:space="1" w:color="auto"/>
+          <w:left w:val="single" w:sz="4" w:space="4" w:color="auto"/>
+          <w:bottom w:val="single" w:sz="4" w:space="1" w:color="auto"/>
+          <w:right w:val="single" w:sz="4" w:space="4" w:color="auto"/>
+        </w:pBdr>
+        <w:shd w:val="clear" w:color="auto" w:fill="B4C6E7" w:themeFill="accent1" w:themeFillTint="66"/>
+        <w:tabs>
+          <w:tab w:val="left" w:pos="916"/>
+          <w:tab w:val="left" w:pos="1832"/>
+          <w:tab w:val="left" w:pos="2748"/>
+          <w:tab w:val="left" w:pos="3664"/>
+          <w:tab w:val="left" w:pos="4580"/>
+          <w:tab w:val="left" w:pos="5496"/>
+          <w:tab w:val="left" w:pos="6412"/>
+          <w:tab w:val="left" w:pos="7328"/>
+          <w:tab w:val="left" w:pos="8244"/>
+          <w:tab w:val="left" w:pos="9160"/>
+          <w:tab w:val="left" w:pos="10076"/>
+          <w:tab w:val="left" w:pos="10992"/>
+          <w:tab w:val="left" w:pos="11908"/>
+          <w:tab w:val="left" w:pos="12824"/>
+          <w:tab w:val="left" w:pos="13740"/>
+          <w:tab w:val="left" w:pos="14656"/>
+        </w:tabs>
+        <w:wordWrap w:val="0"/>
+        <w:spacing w:after="0" w:line="290" w:lineRule="atLeast"/>
+        <w:textAlignment w:val="baseline"/>
+        <w:rPr>
+          <w:rStyle w:val="Emphasis"/>
+        </w:rPr>
+      </w:pPr>
+      <w:proofErr w:type="spellStart"/>
+      <w:r>
+        <w:rPr>
+          <w:rStyle w:val="Emphasis"/>
+          <w:highlight w:val="yellow"/>
+        </w:rPr>
+        <w:t>best_score</w:t>
+      </w:r>
+      <w:proofErr w:type="spellEnd"/>
+      <w:r>
+        <w:rPr>
+          <w:rStyle w:val="Emphasis"/>
+          <w:highlight w:val="yellow"/>
+        </w:rPr>
+        <w:t xml:space="preserve">(Mean </w:t>
+      </w:r>
+      <w:proofErr w:type="spellStart"/>
+      <w:r>
+        <w:rPr>
+          <w:rStyle w:val="Emphasis"/>
+          <w:highlight w:val="yellow"/>
+        </w:rPr>
+        <w:t>cross_validated</w:t>
+      </w:r>
+      <w:proofErr w:type="spellEnd"/>
+      <w:r>
+        <w:rPr>
+          <w:rStyle w:val="Emphasis"/>
+          <w:highlight w:val="yellow"/>
+        </w:rPr>
+        <w:t xml:space="preserve"> score) : 0.8712323773325226</w:t>
+      </w:r>
+    </w:p>
+    <w:p>
+      <w:pPr>
+        <w:pBdr>
+          <w:top w:val="single" w:sz="4" w:space="1" w:color="auto"/>
+          <w:left w:val="single" w:sz="4" w:space="4" w:color="auto"/>
+          <w:bottom w:val="single" w:sz="4" w:space="1" w:color="auto"/>
+          <w:right w:val="single" w:sz="4" w:space="4" w:color="auto"/>
+        </w:pBdr>
+        <w:shd w:val="clear" w:color="auto" w:fill="B4C6E7" w:themeFill="accent1" w:themeFillTint="66"/>
+        <w:tabs>
+          <w:tab w:val="left" w:pos="916"/>
+          <w:tab w:val="left" w:pos="1832"/>
+          <w:tab w:val="left" w:pos="2748"/>
+          <w:tab w:val="left" w:pos="3664"/>
+          <w:tab w:val="left" w:pos="4580"/>
+          <w:tab w:val="left" w:pos="5496"/>
+          <w:tab w:val="left" w:pos="6412"/>
+          <w:tab w:val="left" w:pos="7328"/>
+          <w:tab w:val="left" w:pos="8244"/>
+          <w:tab w:val="left" w:pos="9160"/>
+          <w:tab w:val="left" w:pos="10076"/>
+          <w:tab w:val="left" w:pos="10992"/>
+          <w:tab w:val="left" w:pos="11908"/>
+          <w:tab w:val="left" w:pos="12824"/>
+          <w:tab w:val="left" w:pos="13740"/>
+          <w:tab w:val="left" w:pos="14656"/>
+        </w:tabs>
+        <w:wordWrap w:val="0"/>
+        <w:spacing w:after="0" w:line="290" w:lineRule="atLeast"/>
+        <w:textAlignment w:val="baseline"/>
+        <w:rPr>
+          <w:rStyle w:val="Emphasis"/>
+        </w:rPr>
+      </w:pPr>
+      <w:r>
+        <w:rPr>
+          <w:rStyle w:val="Emphasis"/>
+        </w:rPr>
+        <w:t>Best Penalty: l1</w:t>
+      </w:r>
+    </w:p>
+    <w:p>
+      <w:pPr>
+        <w:pBdr>
+          <w:top w:val="single" w:sz="4" w:space="1" w:color="auto"/>
+          <w:left w:val="single" w:sz="4" w:space="4" w:color="auto"/>
+          <w:bottom w:val="single" w:sz="4" w:space="1" w:color="auto"/>
+          <w:right w:val="single" w:sz="4" w:space="4" w:color="auto"/>
+        </w:pBdr>
+        <w:shd w:val="clear" w:color="auto" w:fill="B4C6E7" w:themeFill="accent1" w:themeFillTint="66"/>
+        <w:tabs>
+          <w:tab w:val="left" w:pos="916"/>
+          <w:tab w:val="left" w:pos="1832"/>
+          <w:tab w:val="left" w:pos="2748"/>
+          <w:tab w:val="left" w:pos="3664"/>
+          <w:tab w:val="left" w:pos="4580"/>
+          <w:tab w:val="left" w:pos="5496"/>
+          <w:tab w:val="left" w:pos="6412"/>
+          <w:tab w:val="left" w:pos="7328"/>
+          <w:tab w:val="left" w:pos="8244"/>
+          <w:tab w:val="left" w:pos="9160"/>
+          <w:tab w:val="left" w:pos="10076"/>
+          <w:tab w:val="left" w:pos="10992"/>
+          <w:tab w:val="left" w:pos="11908"/>
+          <w:tab w:val="left" w:pos="12824"/>
+          <w:tab w:val="left" w:pos="13740"/>
+          <w:tab w:val="left" w:pos="14656"/>
+        </w:tabs>
+        <w:wordWrap w:val="0"/>
+        <w:spacing w:after="0" w:line="290" w:lineRule="atLeast"/>
+        <w:textAlignment w:val="baseline"/>
+        <w:rPr>
+          <w:rStyle w:val="Emphasis"/>
+        </w:rPr>
+      </w:pPr>
+      <w:r>
+        <w:rPr>
+          <w:rStyle w:val="Emphasis"/>
+        </w:rPr>
+        <w:t>Best C: 1.0</w:t>
+      </w:r>
+    </w:p>
+    <w:p>
+      <w:pPr>
+        <w:pStyle w:val="NoSpacing"/>
+      </w:pPr>
+    </w:p>
+    <w:p>
+      <w:pPr>
+        <w:pStyle w:val="NoSpacing"/>
+        <w:numPr>
+          <w:ilvl w:val="0"/>
+          <w:numId w:val="27"/>
+        </w:numPr>
+        <w:rPr>
+          <w:sz w:val="24"/>
+          <w:szCs w:val="24"/>
+          <w:u w:val="single"/>
+        </w:rPr>
+      </w:pPr>
+      <w:r>
+        <w:rPr>
+          <w:sz w:val="24"/>
+          <w:szCs w:val="24"/>
+          <w:u w:val="single"/>
+        </w:rPr>
+        <w:t>Test the Model using Test Data</w:t>
+      </w:r>
+    </w:p>
+    <w:p>
+      <w:pPr>
+        <w:pStyle w:val="NoSpacing"/>
+        <w:ind w:left="990"/>
+        <w:rPr>
+          <w:sz w:val="24"/>
+          <w:szCs w:val="24"/>
+          <w:u w:val="single"/>
+        </w:rPr>
+      </w:pPr>
+    </w:p>
+    <w:p>
+      <w:pPr>
+        <w:pStyle w:val="NoSpacing"/>
+        <w:shd w:val="clear" w:color="auto" w:fill="B4C6E7" w:themeFill="accent1" w:themeFillTint="66"/>
+      </w:pPr>
+    </w:p>
+    <w:p>
+      <w:pPr>
+        <w:pStyle w:val="NoSpacing"/>
+        <w:shd w:val="clear" w:color="auto" w:fill="B4C6E7" w:themeFill="accent1" w:themeFillTint="66"/>
+      </w:pPr>
+      <w:proofErr w:type="spellStart"/>
+      <w:r>
+        <w:t>grid_mod</w:t>
+      </w:r>
+      <w:proofErr w:type="spellEnd"/>
+      <w:r>
+        <w:t xml:space="preserve"> = </w:t>
+      </w:r>
+      <w:proofErr w:type="spellStart"/>
+      <w:r>
+        <w:t>GridSearchCV</w:t>
+      </w:r>
+      <w:proofErr w:type="spellEnd"/>
+      <w:r>
+        <w:t>(</w:t>
+      </w:r>
+      <w:proofErr w:type="spellStart"/>
+      <w:r>
+        <w:t>logistic,param_grid</w:t>
+      </w:r>
+      <w:proofErr w:type="spellEnd"/>
+      <w:r>
+        <w:t>=</w:t>
+      </w:r>
+      <w:proofErr w:type="spellStart"/>
+      <w:r>
+        <w:t>param_grid,</w:t>
+      </w:r>
+      <w:r>
+        <w:rPr>
+          <w:highlight w:val="yellow"/>
+        </w:rPr>
+        <w:t>cv</w:t>
+      </w:r>
+      <w:proofErr w:type="spellEnd"/>
+      <w:r>
+        <w:rPr>
+          <w:highlight w:val="yellow"/>
+        </w:rPr>
+        <w:t>=10</w:t>
+      </w:r>
+      <w:r>
+        <w:t>,n_jobs=-1, verbose =1,scoring='</w:t>
+      </w:r>
+      <w:proofErr w:type="spellStart"/>
+      <w:r>
+        <w:t>roc_auc</w:t>
+      </w:r>
+      <w:proofErr w:type="spellEnd"/>
+      <w:r>
+        <w:t>')</w:t>
+      </w:r>
+    </w:p>
+    <w:p>
+      <w:pPr>
+        <w:pStyle w:val="NoSpacing"/>
+        <w:shd w:val="clear" w:color="auto" w:fill="FFFFFF" w:themeFill="background1"/>
+        <w:ind w:left="720"/>
+        <w:rPr>
+          <w:rFonts w:cstheme="minorHAnsi"/>
+          <w:color w:val="000000"/>
+          <w:shd w:val="clear" w:color="auto" w:fill="FFFFFF"/>
+        </w:rPr>
+      </w:pPr>
+    </w:p>
+    <w:p>
+      <w:pPr>
+        <w:pStyle w:val="NoSpacing"/>
+        <w:shd w:val="clear" w:color="auto" w:fill="FFFFFF" w:themeFill="background1"/>
+        <w:ind w:left="720"/>
+        <w:rPr>
+          <w:rFonts w:cstheme="minorHAnsi"/>
+          <w:color w:val="000000"/>
+          <w:shd w:val="clear" w:color="auto" w:fill="FFFFFF"/>
+        </w:rPr>
+      </w:pPr>
+    </w:p>
+    <w:p>
+      <w:pPr>
+        <w:pStyle w:val="NoSpacing"/>
+        <w:pBdr>
+          <w:top w:val="single" w:sz="4" w:space="1" w:color="auto"/>
+          <w:left w:val="single" w:sz="4" w:space="4" w:color="auto"/>
+          <w:bottom w:val="single" w:sz="4" w:space="1" w:color="auto"/>
+          <w:right w:val="single" w:sz="4" w:space="4" w:color="auto"/>
+        </w:pBdr>
+        <w:shd w:val="clear" w:color="auto" w:fill="B4C6E7" w:themeFill="accent1" w:themeFillTint="66"/>
+        <w:ind w:firstLine="720"/>
+        <w:rPr>
+          <w:rStyle w:val="Emphasis"/>
+        </w:rPr>
+      </w:pPr>
+      <w:r>
+        <w:rPr>
+          <w:rStyle w:val="Emphasis"/>
+        </w:rPr>
+        <w:t xml:space="preserve">precision    </w:t>
+      </w:r>
+      <w:r>
+        <w:rPr>
+          <w:rStyle w:val="Emphasis"/>
+          <w:highlight w:val="yellow"/>
+        </w:rPr>
+        <w:t>recall</w:t>
+      </w:r>
+      <w:r>
+        <w:rPr>
+          <w:rStyle w:val="Emphasis"/>
+        </w:rPr>
+        <w:t xml:space="preserve">  f1-score   support</w:t>
+      </w:r>
+    </w:p>
+    <w:p>
+      <w:pPr>
+        <w:pStyle w:val="NoSpacing"/>
+        <w:pBdr>
+          <w:top w:val="single" w:sz="4" w:space="1" w:color="auto"/>
+          <w:left w:val="single" w:sz="4" w:space="4" w:color="auto"/>
+          <w:bottom w:val="single" w:sz="4" w:space="1" w:color="auto"/>
+          <w:right w:val="single" w:sz="4" w:space="4" w:color="auto"/>
+        </w:pBdr>
+        <w:shd w:val="clear" w:color="auto" w:fill="B4C6E7" w:themeFill="accent1" w:themeFillTint="66"/>
+        <w:rPr>
+          <w:rStyle w:val="Emphasis"/>
+        </w:rPr>
+      </w:pPr>
+    </w:p>
+    <w:p>
+      <w:pPr>
+        <w:pStyle w:val="NoSpacing"/>
+        <w:pBdr>
+          <w:top w:val="single" w:sz="4" w:space="1" w:color="auto"/>
+          <w:left w:val="single" w:sz="4" w:space="4" w:color="auto"/>
+          <w:bottom w:val="single" w:sz="4" w:space="1" w:color="auto"/>
+          <w:right w:val="single" w:sz="4" w:space="4" w:color="auto"/>
+        </w:pBdr>
+        <w:shd w:val="clear" w:color="auto" w:fill="B4C6E7" w:themeFill="accent1" w:themeFillTint="66"/>
+        <w:rPr>
+          <w:rStyle w:val="Emphasis"/>
+        </w:rPr>
+      </w:pPr>
+      <w:r>
+        <w:rPr>
+          <w:rStyle w:val="Emphasis"/>
+        </w:rPr>
+        <w:t xml:space="preserve">         0.0       0.98      </w:t>
+      </w:r>
+      <w:r>
+        <w:rPr>
+          <w:rStyle w:val="Emphasis"/>
+          <w:highlight w:val="yellow"/>
+        </w:rPr>
+        <w:t>0.81</w:t>
+      </w:r>
+      <w:r>
+        <w:rPr>
+          <w:rStyle w:val="Emphasis"/>
+        </w:rPr>
+        <w:t xml:space="preserve">      0.89      4477</w:t>
+      </w:r>
+    </w:p>
+    <w:p>
+      <w:pPr>
+        <w:pStyle w:val="NoSpacing"/>
+        <w:pBdr>
+          <w:top w:val="single" w:sz="4" w:space="1" w:color="auto"/>
+          <w:left w:val="single" w:sz="4" w:space="4" w:color="auto"/>
+          <w:bottom w:val="single" w:sz="4" w:space="1" w:color="auto"/>
+          <w:right w:val="single" w:sz="4" w:space="4" w:color="auto"/>
+        </w:pBdr>
+        <w:shd w:val="clear" w:color="auto" w:fill="B4C6E7" w:themeFill="accent1" w:themeFillTint="66"/>
+        <w:rPr>
+          <w:rStyle w:val="Emphasis"/>
+        </w:rPr>
+      </w:pPr>
+      <w:r>
+        <w:rPr>
+          <w:rStyle w:val="Emphasis"/>
+        </w:rPr>
+        <w:t xml:space="preserve">         1.0       0.25      </w:t>
+      </w:r>
+      <w:r>
+        <w:rPr>
+          <w:rStyle w:val="Emphasis"/>
+          <w:highlight w:val="yellow"/>
+        </w:rPr>
+        <w:t>0.79</w:t>
+      </w:r>
+      <w:r>
+        <w:rPr>
+          <w:rStyle w:val="Emphasis"/>
+        </w:rPr>
+        <w:t xml:space="preserve">      0.38       364</w:t>
+      </w:r>
+    </w:p>
+    <w:p>
+      <w:pPr>
+        <w:pStyle w:val="NoSpacing"/>
+        <w:pBdr>
+          <w:top w:val="single" w:sz="4" w:space="1" w:color="auto"/>
+          <w:left w:val="single" w:sz="4" w:space="4" w:color="auto"/>
+          <w:bottom w:val="single" w:sz="4" w:space="1" w:color="auto"/>
+          <w:right w:val="single" w:sz="4" w:space="4" w:color="auto"/>
+        </w:pBdr>
+        <w:shd w:val="clear" w:color="auto" w:fill="B4C6E7" w:themeFill="accent1" w:themeFillTint="66"/>
+        <w:rPr>
+          <w:rStyle w:val="Emphasis"/>
+        </w:rPr>
+      </w:pPr>
+    </w:p>
+    <w:p>
+      <w:pPr>
+        <w:pStyle w:val="NoSpacing"/>
+        <w:pBdr>
+          <w:top w:val="single" w:sz="4" w:space="1" w:color="auto"/>
+          <w:left w:val="single" w:sz="4" w:space="4" w:color="auto"/>
+          <w:bottom w:val="single" w:sz="4" w:space="1" w:color="auto"/>
+          <w:right w:val="single" w:sz="4" w:space="4" w:color="auto"/>
+        </w:pBdr>
+        <w:shd w:val="clear" w:color="auto" w:fill="B4C6E7" w:themeFill="accent1" w:themeFillTint="66"/>
+        <w:rPr>
+          <w:rStyle w:val="Emphasis"/>
+        </w:rPr>
+      </w:pPr>
+      <w:r>
+        <w:rPr>
+          <w:rStyle w:val="Emphasis"/>
+        </w:rPr>
+        <w:t xml:space="preserve">    accuracy                           0.81      4841</w:t>
+      </w:r>
+    </w:p>
+    <w:p>
+      <w:pPr>
+        <w:pStyle w:val="NoSpacing"/>
+        <w:pBdr>
+          <w:top w:val="single" w:sz="4" w:space="1" w:color="auto"/>
+          <w:left w:val="single" w:sz="4" w:space="4" w:color="auto"/>
+          <w:bottom w:val="single" w:sz="4" w:space="1" w:color="auto"/>
+          <w:right w:val="single" w:sz="4" w:space="4" w:color="auto"/>
+        </w:pBdr>
+        <w:shd w:val="clear" w:color="auto" w:fill="B4C6E7" w:themeFill="accent1" w:themeFillTint="66"/>
+        <w:rPr>
+          <w:rStyle w:val="Emphasis"/>
+        </w:rPr>
+      </w:pPr>
+      <w:r>
+        <w:rPr>
+          <w:rStyle w:val="Emphasis"/>
+        </w:rPr>
+        <w:t xml:space="preserve">   macro avg       0.62      0.80      0.63      4841</w:t>
+      </w:r>
+    </w:p>
+    <w:p>
+      <w:pPr>
+        <w:pStyle w:val="NoSpacing"/>
+        <w:pBdr>
+          <w:top w:val="single" w:sz="4" w:space="1" w:color="auto"/>
+          <w:left w:val="single" w:sz="4" w:space="4" w:color="auto"/>
+          <w:bottom w:val="single" w:sz="4" w:space="1" w:color="auto"/>
+          <w:right w:val="single" w:sz="4" w:space="4" w:color="auto"/>
+        </w:pBdr>
+        <w:shd w:val="clear" w:color="auto" w:fill="B4C6E7" w:themeFill="accent1" w:themeFillTint="66"/>
+        <w:rPr>
+          <w:rStyle w:val="Emphasis"/>
+        </w:rPr>
+      </w:pPr>
+      <w:r>
+        <w:rPr>
+          <w:rStyle w:val="Emphasis"/>
+        </w:rPr>
+        <w:t>weighted avg       0.92      0.81      0.85      4841</w:t>
+      </w:r>
+    </w:p>
+    <w:p>
+      <w:pPr>
+        <w:pStyle w:val="NoSpacing"/>
+        <w:pBdr>
+          <w:top w:val="single" w:sz="4" w:space="1" w:color="auto"/>
+          <w:left w:val="single" w:sz="4" w:space="4" w:color="auto"/>
+          <w:bottom w:val="single" w:sz="4" w:space="1" w:color="auto"/>
+          <w:right w:val="single" w:sz="4" w:space="4" w:color="auto"/>
+        </w:pBdr>
+        <w:shd w:val="clear" w:color="auto" w:fill="B4C6E7" w:themeFill="accent1" w:themeFillTint="66"/>
+        <w:rPr>
+          <w:rStyle w:val="Emphasis"/>
+        </w:rPr>
+      </w:pPr>
+    </w:p>
+    <w:p>
+      <w:pPr>
+        <w:pStyle w:val="NoSpacing"/>
+        <w:pBdr>
+          <w:top w:val="single" w:sz="4" w:space="1" w:color="auto"/>
+          <w:left w:val="single" w:sz="4" w:space="4" w:color="auto"/>
+          <w:bottom w:val="single" w:sz="4" w:space="1" w:color="auto"/>
+          <w:right w:val="single" w:sz="4" w:space="4" w:color="auto"/>
+        </w:pBdr>
+        <w:shd w:val="clear" w:color="auto" w:fill="B4C6E7" w:themeFill="accent1" w:themeFillTint="66"/>
+        <w:rPr>
+          <w:rStyle w:val="Emphasis"/>
+        </w:rPr>
+      </w:pPr>
+      <w:r>
+        <w:rPr>
+          <w:rStyle w:val="Emphasis"/>
+        </w:rPr>
+        <w:t>Accuracy-FINAL Model: 0.8068580871720719</w:t>
       </w:r>
     </w:p>
     <w:p/>
+    <w:p>
+      <w:pPr>
+        <w:pStyle w:val="ListParagraph"/>
+        <w:numPr>
+          <w:ilvl w:val="0"/>
+          <w:numId w:val="27"/>
+        </w:numPr>
+        <w:spacing w:before="360" w:after="240" w:line="375" w:lineRule="atLeast"/>
+        <w:outlineLvl w:val="2"/>
+        <w:rPr>
+          <w:rFonts w:ascii="Calibri" w:hAnsi="Calibri" w:cs="Calibri"/>
+          <w:b/>
+          <w:bCs/>
+          <w:noProof/>
+          <w:color w:val="24292E"/>
+        </w:rPr>
+      </w:pPr>
+      <w:r>
+        <w:rPr>
+          <w:rFonts w:ascii="Calibri" w:hAnsi="Calibri" w:cs="Calibri"/>
+          <w:b/>
+          <w:bCs/>
+          <w:noProof/>
+          <w:color w:val="24292E"/>
+        </w:rPr>
+        <w:t>Confusion Matrix</w:t>
+      </w:r>
+    </w:p>
+    <w:p>
+      <w:pPr>
+        <w:pStyle w:val="ListParagraph"/>
+        <w:numPr>
+          <w:ilvl w:val="1"/>
+          <w:numId w:val="27"/>
+        </w:numPr>
+        <w:spacing w:before="360" w:after="240" w:line="375" w:lineRule="atLeast"/>
+        <w:outlineLvl w:val="2"/>
+        <w:rPr>
+          <w:rFonts w:ascii="Calibri" w:hAnsi="Calibri" w:cs="Calibri"/>
+          <w:noProof/>
+          <w:color w:val="24292E"/>
+        </w:rPr>
+      </w:pPr>
+      <w:r>
+        <w:rPr>
+          <w:rFonts w:ascii="Calibri" w:hAnsi="Calibri" w:cs="Calibri"/>
+          <w:noProof/>
+          <w:color w:val="24292E"/>
+        </w:rPr>
+        <w:t xml:space="preserve">Model has </w:t>
+      </w:r>
+      <w:r>
+        <w:rPr>
+          <w:rFonts w:ascii="Calibri" w:hAnsi="Calibri" w:cs="Calibri"/>
+          <w:noProof/>
+          <w:color w:val="24292E"/>
+        </w:rPr>
+        <w:t xml:space="preserve"> correctly predicted</w:t>
+      </w:r>
+      <w:r>
+        <w:rPr>
+          <w:rFonts w:ascii="Calibri" w:hAnsi="Calibri" w:cs="Calibri"/>
+          <w:noProof/>
+          <w:color w:val="24292E"/>
+        </w:rPr>
+        <w:t xml:space="preserve"> 3617 customers to not accept the Term deposit offer(True Negative)</w:t>
+      </w:r>
+    </w:p>
+    <w:p>
+      <w:pPr>
+        <w:pStyle w:val="ListParagraph"/>
+        <w:numPr>
+          <w:ilvl w:val="1"/>
+          <w:numId w:val="27"/>
+        </w:numPr>
+        <w:spacing w:before="360" w:after="240" w:line="375" w:lineRule="atLeast"/>
+        <w:outlineLvl w:val="2"/>
+        <w:rPr>
+          <w:rFonts w:ascii="Calibri" w:hAnsi="Calibri" w:cs="Calibri"/>
+          <w:noProof/>
+          <w:color w:val="24292E"/>
+        </w:rPr>
+      </w:pPr>
+      <w:r>
+        <w:rPr>
+          <w:rFonts w:ascii="Calibri" w:hAnsi="Calibri" w:cs="Calibri"/>
+          <w:noProof/>
+          <w:color w:val="24292E"/>
+        </w:rPr>
+        <w:t>Model has correctly predicted 289 customers to accept the offer(True Positive)</w:t>
+      </w:r>
+    </w:p>
+    <w:p>
+      <w:pPr>
+        <w:pStyle w:val="ListParagraph"/>
+        <w:numPr>
+          <w:ilvl w:val="1"/>
+          <w:numId w:val="27"/>
+        </w:numPr>
+        <w:spacing w:before="360" w:after="240" w:line="375" w:lineRule="atLeast"/>
+        <w:outlineLvl w:val="2"/>
+        <w:rPr>
+          <w:rFonts w:ascii="Calibri" w:hAnsi="Calibri" w:cs="Calibri"/>
+          <w:noProof/>
+          <w:color w:val="24292E"/>
+        </w:rPr>
+      </w:pPr>
+      <w:r>
+        <w:rPr>
+          <w:rFonts w:ascii="Calibri" w:hAnsi="Calibri" w:cs="Calibri"/>
+          <w:noProof/>
+          <w:color w:val="24292E"/>
+        </w:rPr>
+        <w:t>Model has in correctly predicted 75 customers to accept the offer(False Positive)</w:t>
+      </w:r>
+    </w:p>
+    <w:p>
+      <w:pPr>
+        <w:pStyle w:val="ListParagraph"/>
+        <w:numPr>
+          <w:ilvl w:val="1"/>
+          <w:numId w:val="27"/>
+        </w:numPr>
+        <w:spacing w:before="360" w:after="240" w:line="375" w:lineRule="atLeast"/>
+        <w:outlineLvl w:val="2"/>
+        <w:rPr>
+          <w:rFonts w:ascii="Calibri" w:hAnsi="Calibri" w:cs="Calibri"/>
+          <w:noProof/>
+          <w:color w:val="24292E"/>
+        </w:rPr>
+      </w:pPr>
+      <w:r>
+        <w:rPr>
+          <w:rFonts w:ascii="Calibri" w:hAnsi="Calibri" w:cs="Calibri"/>
+          <w:noProof/>
+          <w:color w:val="24292E"/>
+        </w:rPr>
+        <w:t>Model has correctly predicted 860 customers NOT to accept the offer( False negative)</w:t>
+      </w:r>
+    </w:p>
+    <w:p>
+      <w:pPr>
+        <w:pStyle w:val="ListParagraph"/>
+        <w:spacing w:before="360" w:after="240" w:line="375" w:lineRule="atLeast"/>
+        <w:ind w:left="1440"/>
+        <w:outlineLvl w:val="2"/>
+        <w:rPr>
+          <w:rFonts w:ascii="Calibri" w:hAnsi="Calibri" w:cs="Calibri"/>
+          <w:noProof/>
+          <w:color w:val="24292E"/>
+        </w:rPr>
+      </w:pPr>
+    </w:p>
+    <w:p>
+      <w:pPr>
+        <w:pStyle w:val="ListParagraph"/>
+        <w:spacing w:before="360" w:after="240" w:line="375" w:lineRule="atLeast"/>
+        <w:outlineLvl w:val="2"/>
+        <w:rPr>
+          <w:rFonts w:ascii="Calibri" w:hAnsi="Calibri" w:cs="Calibri"/>
+          <w:b/>
+          <w:bCs/>
+          <w:noProof/>
+          <w:color w:val="24292E"/>
+        </w:rPr>
+      </w:pPr>
+    </w:p>
+    <w:p>
+      <w:pPr>
+        <w:pStyle w:val="ListParagraph"/>
+        <w:spacing w:before="360" w:after="240" w:line="375" w:lineRule="atLeast"/>
+        <w:outlineLvl w:val="2"/>
+        <w:rPr>
+          <w:rFonts w:ascii="Calibri" w:eastAsia="Times New Roman" w:hAnsi="Calibri" w:cs="Calibri"/>
+          <w:b/>
+          <w:bCs/>
+          <w:color w:val="24292E"/>
+          <w:sz w:val="24"/>
+          <w:szCs w:val="24"/>
+        </w:rPr>
+      </w:pPr>
+      <w:r>
+        <w:rPr>
+          <w:rFonts w:ascii="Calibri" w:hAnsi="Calibri" w:cs="Calibri"/>
+          <w:b/>
+          <w:bCs/>
+          <w:noProof/>
+          <w:color w:val="24292E"/>
+        </w:rPr>
+        <w:drawing>
+          <wp:inline distT="0" distB="0" distL="0" distR="0" wp14:anchorId="7283665B" wp14:editId="35FAB66F">
+            <wp:extent cx="2118269" cy="2162727"/>
+            <wp:effectExtent l="0" t="0" r="0" b="0"/>
+            <wp:docPr id="21" name="Picture 21" descr="C:\Users\durga\AppData\Local\Microsoft\Windows\INetCache\Content.MSO\EC0CC552.tmp"/>
+            <wp:cNvGraphicFramePr>
+              <a:graphicFrameLocks xmlns:a="http://schemas.openxmlformats.org/drawingml/2006/main" noChangeAspect="1"/>
+            </wp:cNvGraphicFramePr>
+            <a:graphic xmlns:a="http://schemas.openxmlformats.org/drawingml/2006/main">
+              <a:graphicData uri="http://schemas.openxmlformats.org/drawingml/2006/picture">
+                <pic:pic xmlns:pic="http://schemas.openxmlformats.org/drawingml/2006/picture">
+                  <pic:nvPicPr>
+                    <pic:cNvPr id="0" name="Picture 11" descr="C:\Users\durga\AppData\Local\Microsoft\Windows\INetCache\Content.MSO\EC0CC552.tmp"/>
+                    <pic:cNvPicPr>
+                      <a:picLocks noChangeAspect="1" noChangeArrowheads="1"/>
+                    </pic:cNvPicPr>
+                  </pic:nvPicPr>
+                  <pic:blipFill>
+                    <a:blip r:embed="rId12">
+                      <a:extLst>
+                        <a:ext uri="{28A0092B-C50C-407E-A947-70E740481C1C}">
+                          <a14:useLocalDpi xmlns:a14="http://schemas.microsoft.com/office/drawing/2010/main" val="0"/>
+                        </a:ext>
+                      </a:extLst>
+                    </a:blip>
+                    <a:srcRect/>
+                    <a:stretch>
+                      <a:fillRect/>
+                    </a:stretch>
+                  </pic:blipFill>
+                  <pic:spPr bwMode="auto">
+                    <a:xfrm>
+                      <a:off x="0" y="0"/>
+                      <a:ext cx="2133338" cy="2178112"/>
+                    </a:xfrm>
+                    <a:prstGeom prst="rect">
+                      <a:avLst/>
+                    </a:prstGeom>
+                    <a:noFill/>
+                    <a:ln>
+                      <a:noFill/>
+                    </a:ln>
+                  </pic:spPr>
+                </pic:pic>
+              </a:graphicData>
+            </a:graphic>
+          </wp:inline>
+        </w:drawing>
+      </w:r>
+    </w:p>
+    <w:p>
+      <w:pPr>
+        <w:pStyle w:val="ListParagraph"/>
+        <w:numPr>
+          <w:ilvl w:val="0"/>
+          <w:numId w:val="27"/>
+        </w:numPr>
+        <w:spacing w:before="360" w:after="240" w:line="375" w:lineRule="atLeast"/>
+        <w:outlineLvl w:val="2"/>
+        <w:rPr>
+          <w:rFonts w:ascii="Calibri" w:eastAsia="Times New Roman" w:hAnsi="Calibri" w:cs="Calibri"/>
+          <w:b/>
+          <w:bCs/>
+          <w:color w:val="24292E"/>
+          <w:sz w:val="24"/>
+          <w:szCs w:val="24"/>
+        </w:rPr>
+      </w:pPr>
+      <w:r>
+        <w:rPr>
+          <w:rFonts w:ascii="Calibri" w:hAnsi="Calibri" w:cs="Calibri"/>
+          <w:color w:val="000000"/>
+          <w:sz w:val="24"/>
+          <w:szCs w:val="24"/>
+          <w:shd w:val="clear" w:color="auto" w:fill="FFFFFF"/>
+        </w:rPr>
+        <w:t>Model -</w:t>
+      </w:r>
+      <w:r>
+        <w:rPr>
+          <w:rFonts w:ascii="Calibri" w:hAnsi="Calibri" w:cs="Calibri"/>
+          <w:b/>
+          <w:color w:val="000000"/>
+          <w:sz w:val="24"/>
+          <w:szCs w:val="24"/>
+          <w:shd w:val="clear" w:color="auto" w:fill="FFFFFF"/>
+        </w:rPr>
+        <w:t>ROC Curve</w:t>
+      </w:r>
+    </w:p>
+    <w:p>
+      <w:pPr>
+        <w:pStyle w:val="NoSpacing"/>
+        <w:ind w:left="360"/>
+        <w:rPr>
+          <w:b/>
+          <w:bCs/>
+        </w:rPr>
+      </w:pPr>
+      <w:r>
+        <w:t>Receiver Operating Characteristic(ROC) curve is a plot of the true positive rate against the false positive rate.   It shows the tradeoff between sensitivity and specificity.</w:t>
+      </w:r>
+      <w:r>
+        <w:t xml:space="preserve"> The AUC score was </w:t>
+      </w:r>
+      <w:r>
+        <w:rPr>
+          <w:b/>
+          <w:bCs/>
+        </w:rPr>
+        <w:t>88%</w:t>
+      </w:r>
+    </w:p>
+    <w:p>
+      <w:pPr>
+        <w:spacing w:before="360" w:after="240" w:line="375" w:lineRule="atLeast"/>
+        <w:ind w:left="1440"/>
+        <w:outlineLvl w:val="2"/>
+        <w:rPr>
+          <w:rFonts w:eastAsia="Times New Roman" w:cstheme="minorHAnsi"/>
+          <w:color w:val="24292E"/>
+          <w:sz w:val="24"/>
+          <w:szCs w:val="24"/>
+        </w:rPr>
+      </w:pPr>
+      <w:r>
+        <w:rPr>
+          <w:rFonts w:cstheme="minorHAnsi"/>
+          <w:noProof/>
+          <w:color w:val="24292E"/>
+        </w:rPr>
+        <w:drawing>
+          <wp:inline distT="0" distB="0" distL="0" distR="0" wp14:anchorId="6E358016" wp14:editId="002B76F9">
+            <wp:extent cx="2257010" cy="1498197"/>
+            <wp:effectExtent l="0" t="0" r="0" b="6985"/>
+            <wp:docPr id="24" name="Picture 24" descr="C:\Users\durga\AppData\Local\Microsoft\Windows\INetCache\Content.MSO\F3612130.tmp"/>
+            <wp:cNvGraphicFramePr>
+              <a:graphicFrameLocks xmlns:a="http://schemas.openxmlformats.org/drawingml/2006/main" noChangeAspect="1"/>
+            </wp:cNvGraphicFramePr>
+            <a:graphic xmlns:a="http://schemas.openxmlformats.org/drawingml/2006/main">
+              <a:graphicData uri="http://schemas.openxmlformats.org/drawingml/2006/picture">
+                <pic:pic xmlns:pic="http://schemas.openxmlformats.org/drawingml/2006/picture">
+                  <pic:nvPicPr>
+                    <pic:cNvPr id="0" name="Picture 13" descr="C:\Users\durga\AppData\Local\Microsoft\Windows\INetCache\Content.MSO\F3612130.tmp"/>
+                    <pic:cNvPicPr>
+                      <a:picLocks noChangeAspect="1" noChangeArrowheads="1"/>
+                    </pic:cNvPicPr>
+                  </pic:nvPicPr>
+                  <pic:blipFill>
+                    <a:blip r:embed="rId13">
+                      <a:extLst>
+                        <a:ext uri="{28A0092B-C50C-407E-A947-70E740481C1C}">
+                          <a14:useLocalDpi xmlns:a14="http://schemas.microsoft.com/office/drawing/2010/main" val="0"/>
+                        </a:ext>
+                      </a:extLst>
+                    </a:blip>
+                    <a:srcRect/>
+                    <a:stretch>
+                      <a:fillRect/>
+                    </a:stretch>
+                  </pic:blipFill>
+                  <pic:spPr bwMode="auto">
+                    <a:xfrm>
+                      <a:off x="0" y="0"/>
+                      <a:ext cx="2279230" cy="1512946"/>
+                    </a:xfrm>
+                    <a:prstGeom prst="rect">
+                      <a:avLst/>
+                    </a:prstGeom>
+                    <a:noFill/>
+                    <a:ln>
+                      <a:noFill/>
+                    </a:ln>
+                  </pic:spPr>
+                </pic:pic>
+              </a:graphicData>
+            </a:graphic>
+          </wp:inline>
+        </w:drawing>
+      </w:r>
+    </w:p>
+    <w:p>
+      <w:pPr>
+        <w:pStyle w:val="NoSpacing"/>
+      </w:pPr>
+      <w:r>
+        <w:t>Based on Model effectiveness of 87</w:t>
+      </w:r>
+      <w:r>
+        <w:rPr>
+          <w:b/>
+        </w:rPr>
+        <w:t>%</w:t>
+      </w:r>
+      <w:r>
+        <w:t xml:space="preserve"> and Recall of 81</w:t>
+      </w:r>
+      <w:r>
+        <w:rPr>
+          <w:b/>
+        </w:rPr>
+        <w:t>%</w:t>
+      </w:r>
+      <w:r>
+        <w:t xml:space="preserve">, I would believe our model is predicting the </w:t>
+      </w:r>
+      <w:r>
+        <w:t xml:space="preserve">customer acceptance of term deposit offers </w:t>
+      </w:r>
+      <w:r>
+        <w:t xml:space="preserve">correctly. However, the Model needs to get updated/trained with new Ground Truth Labels (i.e. new </w:t>
+      </w:r>
+      <w:r>
+        <w:t>Term deposit accepted</w:t>
+      </w:r>
+      <w:r>
+        <w:t xml:space="preserve"> data) to sustain the prediction accuracy.</w:t>
+      </w:r>
+    </w:p>
+    <w:p>
+      <w:pPr>
+        <w:pStyle w:val="NoSpacing"/>
+      </w:pPr>
+    </w:p>
+    <w:p>
+      <w:pPr>
+        <w:pStyle w:val="NoSpacing"/>
+      </w:pPr>
+      <w:bookmarkStart w:id="6" w:name="_GoBack"/>
+      <w:bookmarkEnd w:id="6"/>
+    </w:p>
+    <w:p>
+      <w:pPr>
+        <w:pStyle w:val="NoSpacing"/>
+        <w:numPr>
+          <w:ilvl w:val="0"/>
+          <w:numId w:val="27"/>
+        </w:numPr>
+        <w:rPr>
+          <w:b/>
+          <w:bCs/>
+        </w:rPr>
+      </w:pPr>
+      <w:r>
+        <w:rPr>
+          <w:b/>
+          <w:bCs/>
+        </w:rPr>
+        <w:lastRenderedPageBreak/>
+        <w:t xml:space="preserve">Significant </w:t>
+      </w:r>
+      <w:r>
+        <w:rPr>
+          <w:b/>
+          <w:bCs/>
+        </w:rPr>
+        <w:t>Feature</w:t>
+      </w:r>
+      <w:r>
+        <w:rPr>
+          <w:b/>
+          <w:bCs/>
+        </w:rPr>
+        <w:t>s from the Model</w:t>
+      </w:r>
+    </w:p>
+    <w:p>
+      <w:pPr>
+        <w:pStyle w:val="NoSpacing"/>
+      </w:pPr>
+    </w:p>
+    <w:p>
+      <w:pPr>
+        <w:pStyle w:val="NoSpacing"/>
+      </w:pPr>
+      <w:r>
+        <w:t xml:space="preserve">The following features/predictor variables are significant to drive higher response rate for term deposit offers </w:t>
+      </w:r>
+    </w:p>
+    <w:p>
+      <w:pPr>
+        <w:pStyle w:val="NoSpacing"/>
+      </w:pPr>
+      <w:r>
+        <w:rPr>
+          <w:noProof/>
+        </w:rPr>
+        <w:drawing>
+          <wp:inline distT="0" distB="0" distL="0" distR="0" wp14:anchorId="6059A80C" wp14:editId="72FF278D">
+            <wp:extent cx="2895536" cy="2560817"/>
+            <wp:effectExtent l="0" t="0" r="635" b="0"/>
+            <wp:docPr id="11" name="Picture 11" descr="C:\Users\durga\AppData\Local\Microsoft\Windows\INetCache\Content.MSO\F27FCC06.tmp"/>
+            <wp:cNvGraphicFramePr>
+              <a:graphicFrameLocks xmlns:a="http://schemas.openxmlformats.org/drawingml/2006/main" noChangeAspect="1"/>
+            </wp:cNvGraphicFramePr>
+            <a:graphic xmlns:a="http://schemas.openxmlformats.org/drawingml/2006/main">
+              <a:graphicData uri="http://schemas.openxmlformats.org/drawingml/2006/picture">
+                <pic:pic xmlns:pic="http://schemas.openxmlformats.org/drawingml/2006/picture">
+                  <pic:nvPicPr>
+                    <pic:cNvPr id="0" name="Picture 2" descr="C:\Users\durga\AppData\Local\Microsoft\Windows\INetCache\Content.MSO\F27FCC06.tmp"/>
+                    <pic:cNvPicPr>
+                      <a:picLocks noChangeAspect="1" noChangeArrowheads="1"/>
+                    </pic:cNvPicPr>
+                  </pic:nvPicPr>
+                  <pic:blipFill>
+                    <a:blip r:embed="rId14">
+                      <a:extLst>
+                        <a:ext uri="{28A0092B-C50C-407E-A947-70E740481C1C}">
+                          <a14:useLocalDpi xmlns:a14="http://schemas.microsoft.com/office/drawing/2010/main" val="0"/>
+                        </a:ext>
+                      </a:extLst>
+                    </a:blip>
+                    <a:srcRect/>
+                    <a:stretch>
+                      <a:fillRect/>
+                    </a:stretch>
+                  </pic:blipFill>
+                  <pic:spPr bwMode="auto">
+                    <a:xfrm>
+                      <a:off x="0" y="0"/>
+                      <a:ext cx="2913061" cy="2576316"/>
+                    </a:xfrm>
+                    <a:prstGeom prst="rect">
+                      <a:avLst/>
+                    </a:prstGeom>
+                    <a:noFill/>
+                    <a:ln>
+                      <a:noFill/>
+                    </a:ln>
+                  </pic:spPr>
+                </pic:pic>
+              </a:graphicData>
+            </a:graphic>
+          </wp:inline>
+        </w:drawing>
+      </w:r>
+    </w:p>
+    <w:p>
+      <w:pPr>
+        <w:pStyle w:val="NoSpacing"/>
+      </w:pPr>
+    </w:p>
+    <w:p>
+      <w:pPr>
+        <w:pStyle w:val="NoSpacing"/>
+      </w:pPr>
+    </w:p>
+    <w:p>
+      <w:pPr>
+        <w:pStyle w:val="NoSpacing"/>
+      </w:pPr>
+    </w:p>
+    <w:p/>
+    <w:p/>
+    <w:bookmarkEnd w:id="5"/>
+    <w:p>
+      <w:pPr>
+        <w:pStyle w:val="Heading1"/>
+        <w:numPr>
+          <w:ilvl w:val="0"/>
+          <w:numId w:val="30"/>
+        </w:numPr>
+        <w:rPr>
+          <w:rFonts w:eastAsia="Times New Roman"/>
+        </w:rPr>
+      </w:pPr>
+      <w:r>
+        <w:rPr>
+          <w:rFonts w:eastAsia="Times New Roman"/>
+        </w:rPr>
+        <w:t>CONCLUSION</w:t>
+      </w:r>
+      <w:r>
+        <w:rPr>
+          <w:rFonts w:eastAsia="Times New Roman"/>
+        </w:rPr>
+        <w:t xml:space="preserve"> </w:t>
+      </w:r>
+    </w:p>
+    <w:p/>
+    <w:p>
+      <w:pPr>
+        <w:spacing w:before="360" w:after="240" w:line="375" w:lineRule="atLeast"/>
+        <w:outlineLvl w:val="2"/>
+        <w:rPr>
+          <w:rFonts w:eastAsia="Times New Roman" w:cstheme="minorHAnsi"/>
+          <w:b/>
+          <w:bCs/>
+          <w:color w:val="24292E"/>
+          <w:sz w:val="30"/>
+          <w:szCs w:val="30"/>
+        </w:rPr>
+      </w:pPr>
+      <w:r>
+        <w:rPr>
+          <w:rFonts w:eastAsia="Times New Roman" w:cstheme="minorHAnsi"/>
+          <w:b/>
+          <w:bCs/>
+          <w:color w:val="24292E"/>
+          <w:sz w:val="30"/>
+          <w:szCs w:val="30"/>
+        </w:rPr>
+        <w:t>Reflection</w:t>
+      </w:r>
+    </w:p>
+    <w:p>
+      <w:pPr>
+        <w:numPr>
+          <w:ilvl w:val="0"/>
+          <w:numId w:val="11"/>
+        </w:numPr>
+        <w:tabs>
+          <w:tab w:val="clear" w:pos="1080"/>
+          <w:tab w:val="num" w:pos="720"/>
+        </w:tabs>
+        <w:spacing w:before="100" w:beforeAutospacing="1" w:after="100" w:afterAutospacing="1" w:line="240" w:lineRule="auto"/>
+        <w:ind w:left="720"/>
+        <w:rPr>
+          <w:rFonts w:eastAsia="Times New Roman" w:cstheme="minorHAnsi"/>
+          <w:color w:val="24292E"/>
+        </w:rPr>
+      </w:pPr>
+      <w:r>
+        <w:rPr>
+          <w:rFonts w:eastAsia="Times New Roman" w:cstheme="minorHAnsi"/>
+          <w:iCs/>
+          <w:color w:val="24292E"/>
+        </w:rPr>
+        <w:t>I believe I have followed the Machine learning flows in this capstone Project, by leveraging Udacity excellent learning materials and 6 credit hours course work from Georgia Tech-Online MS in Analytics program.</w:t>
+      </w:r>
+    </w:p>
+    <w:p>
+      <w:pPr>
+        <w:numPr>
+          <w:ilvl w:val="0"/>
+          <w:numId w:val="11"/>
+        </w:numPr>
+        <w:tabs>
+          <w:tab w:val="clear" w:pos="1080"/>
+          <w:tab w:val="num" w:pos="720"/>
+        </w:tabs>
+        <w:spacing w:before="100" w:beforeAutospacing="1" w:after="100" w:afterAutospacing="1" w:line="240" w:lineRule="auto"/>
+        <w:ind w:left="720"/>
+        <w:rPr>
+          <w:rFonts w:eastAsia="Times New Roman" w:cstheme="minorHAnsi"/>
+          <w:color w:val="24292E"/>
+        </w:rPr>
+      </w:pPr>
+      <w:r>
+        <w:rPr>
+          <w:rFonts w:eastAsia="Times New Roman" w:cstheme="minorHAnsi"/>
+          <w:iCs/>
+          <w:color w:val="24292E"/>
+        </w:rPr>
+        <w:t xml:space="preserve">Still I think Modeling is an art. We get better at it as we use it more. </w:t>
+      </w:r>
+    </w:p>
+    <w:p>
+      <w:pPr>
+        <w:numPr>
+          <w:ilvl w:val="0"/>
+          <w:numId w:val="11"/>
+        </w:numPr>
+        <w:tabs>
+          <w:tab w:val="clear" w:pos="1080"/>
+          <w:tab w:val="num" w:pos="720"/>
+        </w:tabs>
+        <w:spacing w:before="60" w:after="100" w:afterAutospacing="1" w:line="240" w:lineRule="auto"/>
+        <w:ind w:left="720"/>
+        <w:rPr>
+          <w:rFonts w:eastAsia="Times New Roman" w:cstheme="minorHAnsi"/>
+          <w:color w:val="24292E"/>
+        </w:rPr>
+      </w:pPr>
+      <w:r>
+        <w:rPr>
+          <w:rFonts w:eastAsia="Times New Roman" w:cstheme="minorHAnsi"/>
+          <w:iCs/>
+          <w:color w:val="24292E"/>
+        </w:rPr>
+        <w:t xml:space="preserve">Based on prediction recall (=81%), I think this model should it be used in a general setting to </w:t>
+      </w:r>
+      <w:r>
+        <w:rPr>
+          <w:rFonts w:eastAsia="Times New Roman" w:cstheme="minorHAnsi"/>
+          <w:iCs/>
+          <w:color w:val="24292E"/>
+        </w:rPr>
+        <w:t>predict term deposit offers for Bank Customers</w:t>
+      </w:r>
+      <w:r>
+        <w:rPr>
+          <w:rFonts w:eastAsia="Times New Roman" w:cstheme="minorHAnsi"/>
+          <w:iCs/>
+          <w:color w:val="24292E"/>
+        </w:rPr>
+        <w:t>.</w:t>
+      </w:r>
+    </w:p>
+    <w:p>
+      <w:pPr>
+        <w:spacing w:before="360" w:after="240" w:line="375" w:lineRule="atLeast"/>
+        <w:outlineLvl w:val="2"/>
+        <w:rPr>
+          <w:rFonts w:eastAsia="Times New Roman" w:cstheme="minorHAnsi"/>
+          <w:b/>
+          <w:bCs/>
+          <w:color w:val="24292E"/>
+          <w:sz w:val="30"/>
+          <w:szCs w:val="30"/>
+        </w:rPr>
+      </w:pPr>
+      <w:r>
+        <w:rPr>
+          <w:rFonts w:eastAsia="Times New Roman" w:cstheme="minorHAnsi"/>
+          <w:b/>
+          <w:bCs/>
+          <w:color w:val="24292E"/>
+          <w:sz w:val="30"/>
+          <w:szCs w:val="30"/>
+        </w:rPr>
+        <w:t>Improvement</w:t>
+      </w:r>
+    </w:p>
+    <w:p>
+      <w:pPr>
+        <w:numPr>
+          <w:ilvl w:val="0"/>
+          <w:numId w:val="29"/>
+        </w:numPr>
+        <w:spacing w:before="100" w:beforeAutospacing="1" w:after="100" w:afterAutospacing="1" w:line="240" w:lineRule="auto"/>
+        <w:rPr>
+          <w:rFonts w:eastAsia="Times New Roman" w:cstheme="minorHAnsi"/>
+          <w:b/>
+          <w:bCs/>
+          <w:color w:val="24292E"/>
+          <w:sz w:val="24"/>
+          <w:szCs w:val="24"/>
+        </w:rPr>
+      </w:pPr>
+      <w:r>
+        <w:rPr>
+          <w:rFonts w:eastAsia="Times New Roman" w:cstheme="minorHAnsi"/>
+          <w:b/>
+          <w:bCs/>
+          <w:color w:val="24292E"/>
+          <w:sz w:val="24"/>
+          <w:szCs w:val="24"/>
+        </w:rPr>
+        <w:t>Model Tuning</w:t>
+      </w:r>
+    </w:p>
+    <w:p>
+      <w:pPr>
+        <w:numPr>
+          <w:ilvl w:val="1"/>
+          <w:numId w:val="29"/>
+        </w:numPr>
+        <w:spacing w:before="100" w:beforeAutospacing="1" w:after="100" w:afterAutospacing="1" w:line="240" w:lineRule="auto"/>
+        <w:rPr>
+          <w:rFonts w:eastAsia="Times New Roman" w:cstheme="minorHAnsi"/>
+          <w:color w:val="24292E"/>
+        </w:rPr>
+      </w:pPr>
+      <w:r>
+        <w:rPr>
+          <w:rFonts w:eastAsia="Times New Roman" w:cstheme="minorHAnsi"/>
+          <w:color w:val="24292E"/>
+        </w:rPr>
+        <w:t>Need to retrain the model with ground truth (i.e. new Bank customers data with accepted term deposit offers) to boost model prediction</w:t>
+      </w:r>
+    </w:p>
+    <w:p>
+      <w:pPr>
+        <w:numPr>
+          <w:ilvl w:val="1"/>
+          <w:numId w:val="29"/>
+        </w:numPr>
+        <w:spacing w:before="100" w:beforeAutospacing="1" w:after="100" w:afterAutospacing="1" w:line="240" w:lineRule="auto"/>
+        <w:rPr>
+          <w:rFonts w:eastAsia="Times New Roman" w:cstheme="minorHAnsi"/>
+          <w:color w:val="24292E"/>
+        </w:rPr>
+      </w:pPr>
+      <w:r>
+        <w:rPr>
+          <w:rFonts w:eastAsia="Times New Roman" w:cstheme="minorHAnsi"/>
+          <w:color w:val="24292E"/>
+        </w:rPr>
+        <w:t xml:space="preserve">Need to leverage Amazon Sage Maker or any other Cloud Machine learning Platform to avail Model tuning options. </w:t>
+      </w:r>
+    </w:p>
+    <w:p>
+      <w:pPr>
+        <w:numPr>
+          <w:ilvl w:val="1"/>
+          <w:numId w:val="29"/>
+        </w:numPr>
+        <w:spacing w:before="100" w:beforeAutospacing="1" w:after="100" w:afterAutospacing="1" w:line="240" w:lineRule="auto"/>
+        <w:rPr>
+          <w:rFonts w:eastAsia="Times New Roman" w:cstheme="minorHAnsi"/>
+          <w:color w:val="24292E"/>
+        </w:rPr>
+      </w:pPr>
+      <w:r>
+        <w:rPr>
+          <w:rFonts w:eastAsia="Times New Roman" w:cstheme="minorHAnsi"/>
+          <w:color w:val="24292E"/>
+        </w:rPr>
+        <w:lastRenderedPageBreak/>
+        <w:t xml:space="preserve">We can use sklearn ‘s </w:t>
+      </w:r>
+      <w:proofErr w:type="spellStart"/>
+      <w:r>
+        <w:rPr>
+          <w:rFonts w:cs="Segoe UI"/>
+          <w:color w:val="212529"/>
+          <w:shd w:val="clear" w:color="auto" w:fill="FFFFFF"/>
+        </w:rPr>
+        <w:t>RandomizedSearchCV</w:t>
+      </w:r>
+      <w:proofErr w:type="spellEnd"/>
+      <w:r>
+        <w:rPr>
+          <w:rFonts w:cs="Segoe UI"/>
+          <w:color w:val="212529"/>
+          <w:shd w:val="clear" w:color="auto" w:fill="FFFFFF"/>
+        </w:rPr>
+        <w:t xml:space="preserve"> to perform random search on Hyper Parameters</w:t>
+      </w:r>
+    </w:p>
+    <w:p>
+      <w:pPr>
+        <w:numPr>
+          <w:ilvl w:val="1"/>
+          <w:numId w:val="29"/>
+        </w:numPr>
+        <w:spacing w:before="100" w:beforeAutospacing="1" w:after="100" w:afterAutospacing="1" w:line="240" w:lineRule="auto"/>
+        <w:rPr>
+          <w:rFonts w:eastAsia="Times New Roman" w:cstheme="minorHAnsi"/>
+          <w:color w:val="24292E"/>
+        </w:rPr>
+      </w:pPr>
+      <w:r>
+        <w:rPr>
+          <w:rFonts w:cs="Segoe UI"/>
+          <w:color w:val="212529"/>
+          <w:shd w:val="clear" w:color="auto" w:fill="FFFFFF"/>
+        </w:rPr>
+        <w:t>We could have used different classification models such as:</w:t>
+      </w:r>
+    </w:p>
+    <w:p>
+      <w:pPr>
+        <w:numPr>
+          <w:ilvl w:val="3"/>
+          <w:numId w:val="29"/>
+        </w:numPr>
+        <w:spacing w:before="100" w:beforeAutospacing="1" w:after="60" w:line="240" w:lineRule="auto"/>
+        <w:ind w:right="480"/>
+        <w:rPr>
+          <w:rFonts w:ascii="Arial" w:eastAsia="Times New Roman" w:hAnsi="Arial" w:cs="Arial"/>
+          <w:sz w:val="18"/>
+          <w:szCs w:val="18"/>
+        </w:rPr>
+      </w:pPr>
+      <w:r>
+        <w:rPr>
+          <w:rFonts w:ascii="Arial" w:eastAsia="Times New Roman" w:hAnsi="Arial" w:cs="Arial"/>
+          <w:sz w:val="18"/>
+          <w:szCs w:val="18"/>
+        </w:rPr>
+        <w:t>Gaussian Naive Bayes</w:t>
+      </w:r>
+    </w:p>
+    <w:p>
+      <w:pPr>
+        <w:numPr>
+          <w:ilvl w:val="3"/>
+          <w:numId w:val="29"/>
+        </w:numPr>
+        <w:spacing w:before="100" w:beforeAutospacing="1" w:after="60" w:line="240" w:lineRule="auto"/>
+        <w:ind w:right="480"/>
+        <w:rPr>
+          <w:rFonts w:ascii="Arial" w:eastAsia="Times New Roman" w:hAnsi="Arial" w:cs="Arial"/>
+          <w:sz w:val="18"/>
+          <w:szCs w:val="18"/>
+        </w:rPr>
+      </w:pPr>
+      <w:r>
+        <w:rPr>
+          <w:rFonts w:ascii="Arial" w:eastAsia="Times New Roman" w:hAnsi="Arial" w:cs="Arial"/>
+          <w:sz w:val="18"/>
+          <w:szCs w:val="18"/>
+        </w:rPr>
+        <w:t>Decision Tree</w:t>
+      </w:r>
+    </w:p>
+    <w:p>
+      <w:pPr>
+        <w:numPr>
+          <w:ilvl w:val="3"/>
+          <w:numId w:val="29"/>
+        </w:numPr>
+        <w:spacing w:before="100" w:beforeAutospacing="1" w:after="60" w:line="240" w:lineRule="auto"/>
+        <w:ind w:right="480"/>
+        <w:rPr>
+          <w:rFonts w:ascii="Arial" w:eastAsia="Times New Roman" w:hAnsi="Arial" w:cs="Arial"/>
+          <w:sz w:val="18"/>
+          <w:szCs w:val="18"/>
+        </w:rPr>
+      </w:pPr>
+      <w:r>
+        <w:rPr>
+          <w:rFonts w:ascii="Arial" w:eastAsia="Times New Roman" w:hAnsi="Arial" w:cs="Arial"/>
+          <w:sz w:val="18"/>
+          <w:szCs w:val="18"/>
+        </w:rPr>
+        <w:t>Random Forest</w:t>
+      </w:r>
+    </w:p>
+    <w:p>
+      <w:pPr>
+        <w:numPr>
+          <w:ilvl w:val="3"/>
+          <w:numId w:val="29"/>
+        </w:numPr>
+        <w:spacing w:before="100" w:beforeAutospacing="1" w:after="60" w:line="240" w:lineRule="auto"/>
+        <w:ind w:right="480"/>
+        <w:rPr>
+          <w:rFonts w:ascii="Arial" w:eastAsia="Times New Roman" w:hAnsi="Arial" w:cs="Arial"/>
+          <w:sz w:val="18"/>
+          <w:szCs w:val="18"/>
+        </w:rPr>
+      </w:pPr>
+      <w:proofErr w:type="spellStart"/>
+      <w:r>
+        <w:rPr>
+          <w:rFonts w:ascii="Arial" w:eastAsia="Times New Roman" w:hAnsi="Arial" w:cs="Arial"/>
+          <w:sz w:val="18"/>
+          <w:szCs w:val="18"/>
+        </w:rPr>
+        <w:t>XGBoost</w:t>
+      </w:r>
+      <w:proofErr w:type="spellEnd"/>
+    </w:p>
+    <w:p>
+      <w:pPr>
+        <w:spacing w:before="100" w:beforeAutospacing="1" w:after="60" w:line="240" w:lineRule="auto"/>
+        <w:ind w:left="2880" w:right="480"/>
+        <w:rPr>
+          <w:rFonts w:ascii="Arial" w:eastAsia="Times New Roman" w:hAnsi="Arial" w:cs="Arial"/>
+          <w:sz w:val="18"/>
+          <w:szCs w:val="18"/>
+        </w:rPr>
+      </w:pPr>
+    </w:p>
+    <w:p>
+      <w:pPr>
+        <w:numPr>
+          <w:ilvl w:val="0"/>
+          <w:numId w:val="29"/>
+        </w:numPr>
+        <w:spacing w:before="100" w:beforeAutospacing="1" w:after="100" w:afterAutospacing="1" w:line="240" w:lineRule="auto"/>
+        <w:rPr>
+          <w:rFonts w:eastAsia="Times New Roman" w:cstheme="minorHAnsi"/>
+          <w:b/>
+          <w:bCs/>
+          <w:color w:val="24292E"/>
+          <w:sz w:val="24"/>
+          <w:szCs w:val="24"/>
+        </w:rPr>
+      </w:pPr>
+      <w:r>
+        <w:rPr>
+          <w:rFonts w:eastAsia="Times New Roman" w:cstheme="minorHAnsi"/>
+          <w:b/>
+          <w:bCs/>
+          <w:color w:val="24292E"/>
+          <w:sz w:val="24"/>
+          <w:szCs w:val="24"/>
+        </w:rPr>
+        <w:t xml:space="preserve">Training Set Quality </w:t>
+      </w:r>
+    </w:p>
+    <w:p>
+      <w:pPr>
+        <w:numPr>
+          <w:ilvl w:val="1"/>
+          <w:numId w:val="29"/>
+        </w:numPr>
+        <w:spacing w:before="100" w:beforeAutospacing="1" w:after="100" w:afterAutospacing="1" w:line="240" w:lineRule="auto"/>
+        <w:rPr>
+          <w:rFonts w:eastAsia="Times New Roman" w:cstheme="minorHAnsi"/>
+          <w:color w:val="24292E"/>
+        </w:rPr>
+      </w:pPr>
+      <w:r>
+        <w:rPr>
+          <w:rFonts w:eastAsia="Times New Roman" w:cstheme="minorHAnsi"/>
+          <w:color w:val="24292E"/>
+        </w:rPr>
+        <w:t>Need to resample data in order to get a “balanced” data set</w:t>
+      </w:r>
+    </w:p>
+    <w:p>
+      <w:pPr>
+        <w:numPr>
+          <w:ilvl w:val="1"/>
+          <w:numId w:val="29"/>
+        </w:numPr>
+        <w:spacing w:before="100" w:beforeAutospacing="1" w:after="100" w:afterAutospacing="1" w:line="240" w:lineRule="auto"/>
+        <w:rPr>
+          <w:rFonts w:eastAsia="Times New Roman" w:cstheme="minorHAnsi"/>
+          <w:color w:val="24292E"/>
+        </w:rPr>
+      </w:pPr>
+      <w:r>
+        <w:rPr>
+          <w:rFonts w:eastAsia="Times New Roman" w:cstheme="minorHAnsi"/>
+          <w:color w:val="24292E"/>
+        </w:rPr>
+        <w:t>Need to ensure all the required predictor variable data were populated</w:t>
+      </w:r>
+    </w:p>
+    <w:p>
+      <w:pPr>
+        <w:numPr>
+          <w:ilvl w:val="1"/>
+          <w:numId w:val="29"/>
+        </w:numPr>
+        <w:spacing w:before="100" w:beforeAutospacing="1" w:after="100" w:afterAutospacing="1" w:line="240" w:lineRule="auto"/>
+        <w:rPr>
+          <w:rFonts w:eastAsia="Times New Roman" w:cstheme="minorHAnsi"/>
+          <w:color w:val="24292E"/>
+        </w:rPr>
+      </w:pPr>
+      <w:r>
+        <w:rPr>
+          <w:rFonts w:eastAsia="Times New Roman" w:cstheme="minorHAnsi"/>
+          <w:color w:val="24292E"/>
+        </w:rPr>
+        <w:t>Instead of removing rows with Missing data, need to assess the data imputation methods (such as Mean/Mode/Median, Prediction model etc.)</w:t>
+      </w:r>
+    </w:p>
+    <w:p>
+      <w:pPr>
+        <w:rPr>
+          <w:rFonts w:eastAsia="Times New Roman" w:cstheme="minorHAnsi"/>
+          <w:b/>
+          <w:bCs/>
+          <w:color w:val="24292E"/>
+          <w:sz w:val="30"/>
+          <w:szCs w:val="30"/>
+        </w:rPr>
+      </w:pPr>
+    </w:p>
+    <w:p>
+      <w:pPr>
+        <w:rPr>
+          <w:rFonts w:eastAsia="Times New Roman" w:cstheme="minorHAnsi"/>
+          <w:b/>
+          <w:bCs/>
+          <w:color w:val="24292E"/>
+          <w:sz w:val="30"/>
+          <w:szCs w:val="30"/>
+        </w:rPr>
+      </w:pPr>
+      <w:r>
+        <w:rPr>
+          <w:rFonts w:eastAsia="Times New Roman" w:cstheme="minorHAnsi"/>
+          <w:b/>
+          <w:bCs/>
+          <w:color w:val="24292E"/>
+          <w:sz w:val="30"/>
+          <w:szCs w:val="30"/>
+        </w:rPr>
+        <w:t>References</w:t>
+      </w:r>
+    </w:p>
+    <w:p>
+      <w:pPr>
+        <w:numPr>
+          <w:ilvl w:val="0"/>
+          <w:numId w:val="8"/>
+        </w:numPr>
+        <w:tabs>
+          <w:tab w:val="clear" w:pos="1080"/>
+          <w:tab w:val="num" w:pos="720"/>
+        </w:tabs>
+        <w:spacing w:before="100" w:beforeAutospacing="1" w:after="100" w:afterAutospacing="1" w:line="240" w:lineRule="auto"/>
+        <w:ind w:left="720"/>
+        <w:rPr>
+          <w:rFonts w:ascii="&amp;quot" w:eastAsia="Times New Roman" w:hAnsi="&amp;quot" w:cs="Times New Roman"/>
+          <w:color w:val="58646D"/>
+          <w:sz w:val="21"/>
+          <w:szCs w:val="21"/>
+        </w:rPr>
+      </w:pPr>
+      <w:r>
+        <w:rPr>
+          <w:rFonts w:ascii="&amp;quot" w:eastAsia="Times New Roman" w:hAnsi="&amp;quot" w:cs="Times New Roman"/>
+          <w:color w:val="58646D"/>
+          <w:sz w:val="21"/>
+          <w:szCs w:val="21"/>
+        </w:rPr>
+        <w:t xml:space="preserve">Choosing the right metric </w:t>
+      </w:r>
+      <w:r>
+        <w:rPr>
+          <w:rFonts w:ascii="&amp;quot" w:eastAsia="Times New Roman" w:hAnsi="&amp;quot" w:cs="Times New Roman"/>
+          <w:color w:val="58646D"/>
+          <w:sz w:val="21"/>
+          <w:szCs w:val="21"/>
+        </w:rPr>
+        <w:t xml:space="preserve"> </w:t>
+      </w:r>
+      <w:hyperlink r:id="rId15" w:tgtFrame="_blank" w:history="1">
+        <w:r>
+          <w:rPr>
+            <w:rFonts w:ascii="&amp;quot" w:eastAsia="Times New Roman" w:hAnsi="&amp;quot" w:cs="Times New Roman"/>
+            <w:color w:val="02B3E4"/>
+            <w:sz w:val="21"/>
+            <w:szCs w:val="21"/>
+            <w:u w:val="single"/>
+          </w:rPr>
+          <w:t>Choosing the Right Metric for Evaluating Machine Learning Models</w:t>
+        </w:r>
+      </w:hyperlink>
+      <w:r>
+        <w:rPr>
+          <w:rFonts w:ascii="&amp;quot" w:eastAsia="Times New Roman" w:hAnsi="&amp;quot" w:cs="Times New Roman"/>
+          <w:color w:val="58646D"/>
+          <w:sz w:val="21"/>
+          <w:szCs w:val="21"/>
+        </w:rPr>
+        <w:t>.</w:t>
+      </w:r>
+    </w:p>
+    <w:p>
+      <w:pPr>
+        <w:numPr>
+          <w:ilvl w:val="0"/>
+          <w:numId w:val="8"/>
+        </w:numPr>
+        <w:tabs>
+          <w:tab w:val="clear" w:pos="1080"/>
+          <w:tab w:val="num" w:pos="720"/>
+        </w:tabs>
+        <w:spacing w:before="100" w:beforeAutospacing="1" w:after="100" w:afterAutospacing="1" w:line="240" w:lineRule="auto"/>
+        <w:ind w:left="720"/>
+        <w:rPr>
+          <w:rFonts w:ascii="&amp;quot" w:eastAsia="Times New Roman" w:hAnsi="&amp;quot" w:cs="Times New Roman"/>
+          <w:color w:val="58646D"/>
+          <w:sz w:val="21"/>
+          <w:szCs w:val="21"/>
+        </w:rPr>
+      </w:pPr>
+      <w:r>
+        <w:rPr>
+          <w:rFonts w:ascii="&amp;quot" w:eastAsia="Times New Roman" w:hAnsi="&amp;quot" w:cs="Times New Roman"/>
+          <w:color w:val="58646D"/>
+          <w:sz w:val="21"/>
+          <w:szCs w:val="21"/>
+        </w:rPr>
+        <w:t>A</w:t>
+      </w:r>
+      <w:r>
+        <w:rPr>
+          <w:rFonts w:ascii="&amp;quot" w:eastAsia="Times New Roman" w:hAnsi="&amp;quot" w:cs="Times New Roman"/>
+          <w:color w:val="58646D"/>
+          <w:sz w:val="21"/>
+          <w:szCs w:val="21"/>
+        </w:rPr>
+        <w:t xml:space="preserve">rticle  about </w:t>
+      </w:r>
+      <w:hyperlink r:id="rId16" w:tgtFrame="_blank" w:history="1">
+        <w:r>
+          <w:rPr>
+            <w:rFonts w:ascii="&amp;quot" w:eastAsia="Times New Roman" w:hAnsi="&amp;quot" w:cs="Times New Roman"/>
+            <w:color w:val="02B3E4"/>
+            <w:sz w:val="21"/>
+            <w:szCs w:val="21"/>
+            <w:u w:val="single"/>
+          </w:rPr>
+          <w:t>What metrics should be used for evaluating a model on an imbalanced data set</w:t>
+        </w:r>
+      </w:hyperlink>
+    </w:p>
+    <w:p>
+      <w:pPr>
+        <w:pStyle w:val="ListParagraph"/>
+        <w:numPr>
+          <w:ilvl w:val="0"/>
+          <w:numId w:val="8"/>
+        </w:numPr>
+        <w:tabs>
+          <w:tab w:val="clear" w:pos="1080"/>
+          <w:tab w:val="num" w:pos="720"/>
+        </w:tabs>
+        <w:spacing w:before="60" w:after="100" w:afterAutospacing="1" w:line="240" w:lineRule="auto"/>
+        <w:ind w:left="720"/>
+        <w:rPr>
+          <w:rFonts w:ascii="Open Sans" w:hAnsi="Open Sans"/>
+          <w:color w:val="58646D"/>
+          <w:sz w:val="21"/>
+          <w:szCs w:val="21"/>
+        </w:rPr>
+      </w:pPr>
+      <w:r>
+        <w:rPr>
+          <w:rFonts w:ascii="Open Sans" w:hAnsi="Open Sans"/>
+          <w:color w:val="58646D"/>
+          <w:sz w:val="18"/>
+          <w:szCs w:val="18"/>
+        </w:rPr>
+        <w:t xml:space="preserve">Article on </w:t>
+      </w:r>
+      <w:hyperlink r:id="rId17" w:tgtFrame="_blank" w:history="1">
+        <w:r>
+          <w:rPr>
+            <w:rStyle w:val="Hyperlink"/>
+            <w:rFonts w:ascii="&amp;quot" w:hAnsi="&amp;quot"/>
+            <w:color w:val="02B3E4"/>
+            <w:sz w:val="21"/>
+            <w:szCs w:val="21"/>
+          </w:rPr>
+          <w:t>various techniques of the data exploration process</w:t>
+        </w:r>
+      </w:hyperlink>
+      <w:r>
+        <w:rPr>
+          <w:rFonts w:ascii="Open Sans" w:hAnsi="Open Sans"/>
+          <w:color w:val="58646D"/>
+          <w:sz w:val="21"/>
+          <w:szCs w:val="21"/>
+        </w:rPr>
+        <w:t>.</w:t>
+      </w:r>
+    </w:p>
+    <w:p>
+      <w:pPr>
+        <w:pStyle w:val="ListParagraph"/>
+        <w:numPr>
+          <w:ilvl w:val="0"/>
+          <w:numId w:val="8"/>
+        </w:numPr>
+        <w:tabs>
+          <w:tab w:val="clear" w:pos="1080"/>
+          <w:tab w:val="num" w:pos="720"/>
+        </w:tabs>
+        <w:spacing w:before="100" w:beforeAutospacing="1" w:after="100" w:afterAutospacing="1" w:line="240" w:lineRule="auto"/>
+        <w:ind w:left="720"/>
+        <w:rPr>
+          <w:rFonts w:cstheme="minorHAnsi"/>
+          <w:i/>
+        </w:rPr>
+      </w:pPr>
+      <w:r>
+        <w:rPr>
+          <w:rFonts w:ascii="Open Sans" w:hAnsi="Open Sans"/>
+          <w:color w:val="58646D"/>
+          <w:sz w:val="21"/>
+          <w:szCs w:val="21"/>
+        </w:rPr>
+        <w:t>Data Mining for Business Analytics-</w:t>
+      </w:r>
+      <w:r>
+        <w:rPr>
+          <w:rFonts w:cstheme="minorHAnsi"/>
+        </w:rPr>
+        <w:t xml:space="preserve"> </w:t>
+      </w:r>
+      <w:proofErr w:type="spellStart"/>
+      <w:r>
+        <w:rPr>
+          <w:rFonts w:cstheme="minorHAnsi"/>
+          <w:i/>
+        </w:rPr>
+        <w:t>Galit</w:t>
+      </w:r>
+      <w:proofErr w:type="spellEnd"/>
+      <w:r>
+        <w:rPr>
+          <w:rFonts w:cstheme="minorHAnsi"/>
+          <w:i/>
+        </w:rPr>
+        <w:t xml:space="preserve"> </w:t>
+      </w:r>
+      <w:proofErr w:type="spellStart"/>
+      <w:r>
+        <w:rPr>
+          <w:rFonts w:cstheme="minorHAnsi"/>
+          <w:i/>
+        </w:rPr>
+        <w:t>Shmueli</w:t>
+      </w:r>
+      <w:proofErr w:type="spellEnd"/>
+      <w:r>
+        <w:rPr>
+          <w:rFonts w:cstheme="minorHAnsi"/>
+          <w:i/>
+        </w:rPr>
+        <w:t xml:space="preserve">, </w:t>
+      </w:r>
+      <w:proofErr w:type="spellStart"/>
+      <w:r>
+        <w:rPr>
+          <w:rFonts w:cstheme="minorHAnsi"/>
+          <w:i/>
+        </w:rPr>
+        <w:t>pertr</w:t>
+      </w:r>
+      <w:proofErr w:type="spellEnd"/>
+      <w:r>
+        <w:rPr>
+          <w:rFonts w:cstheme="minorHAnsi"/>
+          <w:i/>
+        </w:rPr>
+        <w:t xml:space="preserve"> C Bruce ,Wiley Publications</w:t>
+      </w:r>
+    </w:p>
+    <w:p>
+      <w:pPr>
+        <w:pStyle w:val="ListParagraph"/>
+        <w:numPr>
+          <w:ilvl w:val="0"/>
+          <w:numId w:val="8"/>
+        </w:numPr>
+        <w:tabs>
+          <w:tab w:val="clear" w:pos="1080"/>
+          <w:tab w:val="num" w:pos="720"/>
+        </w:tabs>
+        <w:spacing w:before="100" w:beforeAutospacing="1" w:after="0" w:afterAutospacing="1" w:line="240" w:lineRule="auto"/>
+        <w:ind w:left="720"/>
+        <w:rPr>
+          <w:rFonts w:eastAsia="Times New Roman" w:cstheme="minorHAnsi"/>
+          <w:color w:val="4F4F4F"/>
+        </w:rPr>
+      </w:pPr>
+      <w:proofErr w:type="spellStart"/>
+      <w:r>
+        <w:rPr>
+          <w:rFonts w:cstheme="minorHAnsi"/>
+        </w:rPr>
+        <w:t>DataCamp</w:t>
+      </w:r>
+      <w:proofErr w:type="spellEnd"/>
+      <w:r>
+        <w:rPr>
+          <w:rFonts w:cstheme="minorHAnsi"/>
+        </w:rPr>
+        <w:t>: Logistic regression :</w:t>
+      </w:r>
+      <w:hyperlink r:id="rId18" w:history="1">
+        <w:r>
+          <w:rPr>
+            <w:rStyle w:val="Hyperlink"/>
+            <w:rFonts w:cstheme="minorHAnsi"/>
+          </w:rPr>
+          <w:t>https://www.datacamp.com/community/tutorials/understanding-logistic-regression-python</w:t>
+        </w:r>
+      </w:hyperlink>
+    </w:p>
     <w:sectPr>
       <w:pgSz w:w="12240" w:h="15840"/>
       <w:pgMar w:top="1440" w:right="1440" w:bottom="1440" w:left="1440" w:header="720" w:footer="720" w:gutter="0"/>
@@ -451,6 +6158,871 @@
 <file path=word/numbering.xml><?xml version="1.0" encoding="utf-8"?>
 <w:numbering xmlns:wpc="http://schemas.microsoft.com/office/word/2010/wordprocessingCanvas" xmlns:cx="http://schemas.microsoft.com/office/drawing/2014/chartex" xmlns:cx1="http://schemas.microsoft.com/office/drawing/2015/9/8/chartex" xmlns:cx2="http://schemas.microsoft.com/office/drawing/2015/10/21/chartex" xmlns:cx3="http://schemas.microsoft.com/office/drawing/2016/5/9/chartex" xmlns:cx4="http://schemas.microsoft.com/office/drawing/2016/5/10/chartex" xmlns:cx5="http://schemas.microsoft.com/office/drawing/2016/5/11/chartex" xmlns:cx6="http://schemas.microsoft.com/office/drawing/2016/5/12/chartex" xmlns:cx7="http://schemas.microsoft.com/office/drawing/2016/5/13/chartex" xmlns:cx8="http://schemas.microsoft.com/office/drawing/2016/5/14/chartex" xmlns:mc="http://schemas.openxmlformats.org/markup-compatibility/2006" xmlns:aink="http://schemas.microsoft.com/office/drawing/2016/ink" xmlns:am3d="http://schemas.microsoft.com/office/drawing/2017/model3d" xmlns:o="urn:schemas-microsoft-com:office:office" xmlns:r="http://schemas.openxmlformats.org/officeDocument/2006/relationships" xmlns:m="http://schemas.openxmlformats.org/officeDocument/2006/math" xmlns:v="urn:schemas-microsoft-com:vml" xmlns:wp14="http://schemas.microsoft.com/office/word/2010/wordprocessingDrawing" xmlns:wp="http://schemas.openxmlformats.org/drawingml/2006/wordprocessingDrawing" xmlns:w10="urn:schemas-microsoft-com:office:word" xmlns:w="http://schemas.openxmlformats.org/wordprocessingml/2006/main" xmlns:w14="http://schemas.microsoft.com/office/word/2010/wordml" xmlns:w15="http://schemas.microsoft.com/office/word/2012/wordml" xmlns:w16cid="http://schemas.microsoft.com/office/word/2016/wordml/cid" xmlns:w16se="http://schemas.microsoft.com/office/word/2015/wordml/symex" xmlns:wpg="http://schemas.microsoft.com/office/word/2010/wordprocessingGroup" xmlns:wpi="http://schemas.microsoft.com/office/word/2010/wordprocessingInk" xmlns:wne="http://schemas.microsoft.com/office/word/2006/wordml" xmlns:wps="http://schemas.microsoft.com/office/word/2010/wordprocessingShape" mc:Ignorable="w14 w15 w16se w16cid wp14">
   <w:abstractNum w:abstractNumId="0" w15:restartNumberingAfterBreak="0">
+    <w:nsid w:val="01721F54"/>
+    <w:multiLevelType w:val="multilevel"/>
+    <w:tmpl w:val="2CE26586"/>
+    <w:lvl w:ilvl="0">
+      <w:start w:val="1"/>
+      <w:numFmt w:val="decimal"/>
+      <w:lvlText w:val="%1."/>
+      <w:lvlJc w:val="left"/>
+      <w:pPr>
+        <w:tabs>
+          <w:tab w:val="num" w:pos="1080"/>
+        </w:tabs>
+        <w:ind w:left="1080" w:hanging="360"/>
+      </w:pPr>
+    </w:lvl>
+    <w:lvl w:ilvl="1" w:tentative="1">
+      <w:start w:val="1"/>
+      <w:numFmt w:val="decimal"/>
+      <w:lvlText w:val="%2."/>
+      <w:lvlJc w:val="left"/>
+      <w:pPr>
+        <w:tabs>
+          <w:tab w:val="num" w:pos="1800"/>
+        </w:tabs>
+        <w:ind w:left="1800" w:hanging="360"/>
+      </w:pPr>
+    </w:lvl>
+    <w:lvl w:ilvl="2" w:tentative="1">
+      <w:start w:val="1"/>
+      <w:numFmt w:val="decimal"/>
+      <w:lvlText w:val="%3."/>
+      <w:lvlJc w:val="left"/>
+      <w:pPr>
+        <w:tabs>
+          <w:tab w:val="num" w:pos="2520"/>
+        </w:tabs>
+        <w:ind w:left="2520" w:hanging="360"/>
+      </w:pPr>
+    </w:lvl>
+    <w:lvl w:ilvl="3" w:tentative="1">
+      <w:start w:val="1"/>
+      <w:numFmt w:val="decimal"/>
+      <w:lvlText w:val="%4."/>
+      <w:lvlJc w:val="left"/>
+      <w:pPr>
+        <w:tabs>
+          <w:tab w:val="num" w:pos="3240"/>
+        </w:tabs>
+        <w:ind w:left="3240" w:hanging="360"/>
+      </w:pPr>
+    </w:lvl>
+    <w:lvl w:ilvl="4" w:tentative="1">
+      <w:start w:val="1"/>
+      <w:numFmt w:val="decimal"/>
+      <w:lvlText w:val="%5."/>
+      <w:lvlJc w:val="left"/>
+      <w:pPr>
+        <w:tabs>
+          <w:tab w:val="num" w:pos="3960"/>
+        </w:tabs>
+        <w:ind w:left="3960" w:hanging="360"/>
+      </w:pPr>
+    </w:lvl>
+    <w:lvl w:ilvl="5" w:tentative="1">
+      <w:start w:val="1"/>
+      <w:numFmt w:val="decimal"/>
+      <w:lvlText w:val="%6."/>
+      <w:lvlJc w:val="left"/>
+      <w:pPr>
+        <w:tabs>
+          <w:tab w:val="num" w:pos="4680"/>
+        </w:tabs>
+        <w:ind w:left="4680" w:hanging="360"/>
+      </w:pPr>
+    </w:lvl>
+    <w:lvl w:ilvl="6" w:tentative="1">
+      <w:start w:val="1"/>
+      <w:numFmt w:val="decimal"/>
+      <w:lvlText w:val="%7."/>
+      <w:lvlJc w:val="left"/>
+      <w:pPr>
+        <w:tabs>
+          <w:tab w:val="num" w:pos="5400"/>
+        </w:tabs>
+        <w:ind w:left="5400" w:hanging="360"/>
+      </w:pPr>
+    </w:lvl>
+    <w:lvl w:ilvl="7" w:tentative="1">
+      <w:start w:val="1"/>
+      <w:numFmt w:val="decimal"/>
+      <w:lvlText w:val="%8."/>
+      <w:lvlJc w:val="left"/>
+      <w:pPr>
+        <w:tabs>
+          <w:tab w:val="num" w:pos="6120"/>
+        </w:tabs>
+        <w:ind w:left="6120" w:hanging="360"/>
+      </w:pPr>
+    </w:lvl>
+    <w:lvl w:ilvl="8" w:tentative="1">
+      <w:start w:val="1"/>
+      <w:numFmt w:val="decimal"/>
+      <w:lvlText w:val="%9."/>
+      <w:lvlJc w:val="left"/>
+      <w:pPr>
+        <w:tabs>
+          <w:tab w:val="num" w:pos="6840"/>
+        </w:tabs>
+        <w:ind w:left="6840" w:hanging="360"/>
+      </w:pPr>
+    </w:lvl>
+  </w:abstractNum>
+  <w:abstractNum w:abstractNumId="1" w15:restartNumberingAfterBreak="0">
+    <w:nsid w:val="067F69B7"/>
+    <w:multiLevelType w:val="multilevel"/>
+    <w:tmpl w:val="C7F235B2"/>
+    <w:lvl w:ilvl="0">
+      <w:start w:val="1"/>
+      <w:numFmt w:val="decimal"/>
+      <w:lvlText w:val="%1."/>
+      <w:lvlJc w:val="left"/>
+      <w:pPr>
+        <w:tabs>
+          <w:tab w:val="num" w:pos="720"/>
+        </w:tabs>
+        <w:ind w:left="720" w:hanging="360"/>
+      </w:pPr>
+    </w:lvl>
+    <w:lvl w:ilvl="1" w:tentative="1">
+      <w:start w:val="1"/>
+      <w:numFmt w:val="decimal"/>
+      <w:lvlText w:val="%2."/>
+      <w:lvlJc w:val="left"/>
+      <w:pPr>
+        <w:tabs>
+          <w:tab w:val="num" w:pos="1440"/>
+        </w:tabs>
+        <w:ind w:left="1440" w:hanging="360"/>
+      </w:pPr>
+    </w:lvl>
+    <w:lvl w:ilvl="2" w:tentative="1">
+      <w:start w:val="1"/>
+      <w:numFmt w:val="decimal"/>
+      <w:lvlText w:val="%3."/>
+      <w:lvlJc w:val="left"/>
+      <w:pPr>
+        <w:tabs>
+          <w:tab w:val="num" w:pos="2160"/>
+        </w:tabs>
+        <w:ind w:left="2160" w:hanging="360"/>
+      </w:pPr>
+    </w:lvl>
+    <w:lvl w:ilvl="3" w:tentative="1">
+      <w:start w:val="1"/>
+      <w:numFmt w:val="decimal"/>
+      <w:lvlText w:val="%4."/>
+      <w:lvlJc w:val="left"/>
+      <w:pPr>
+        <w:tabs>
+          <w:tab w:val="num" w:pos="2880"/>
+        </w:tabs>
+        <w:ind w:left="2880" w:hanging="360"/>
+      </w:pPr>
+    </w:lvl>
+    <w:lvl w:ilvl="4" w:tentative="1">
+      <w:start w:val="1"/>
+      <w:numFmt w:val="decimal"/>
+      <w:lvlText w:val="%5."/>
+      <w:lvlJc w:val="left"/>
+      <w:pPr>
+        <w:tabs>
+          <w:tab w:val="num" w:pos="3600"/>
+        </w:tabs>
+        <w:ind w:left="3600" w:hanging="360"/>
+      </w:pPr>
+    </w:lvl>
+    <w:lvl w:ilvl="5" w:tentative="1">
+      <w:start w:val="1"/>
+      <w:numFmt w:val="decimal"/>
+      <w:lvlText w:val="%6."/>
+      <w:lvlJc w:val="left"/>
+      <w:pPr>
+        <w:tabs>
+          <w:tab w:val="num" w:pos="4320"/>
+        </w:tabs>
+        <w:ind w:left="4320" w:hanging="360"/>
+      </w:pPr>
+    </w:lvl>
+    <w:lvl w:ilvl="6" w:tentative="1">
+      <w:start w:val="1"/>
+      <w:numFmt w:val="decimal"/>
+      <w:lvlText w:val="%7."/>
+      <w:lvlJc w:val="left"/>
+      <w:pPr>
+        <w:tabs>
+          <w:tab w:val="num" w:pos="5040"/>
+        </w:tabs>
+        <w:ind w:left="5040" w:hanging="360"/>
+      </w:pPr>
+    </w:lvl>
+    <w:lvl w:ilvl="7" w:tentative="1">
+      <w:start w:val="1"/>
+      <w:numFmt w:val="decimal"/>
+      <w:lvlText w:val="%8."/>
+      <w:lvlJc w:val="left"/>
+      <w:pPr>
+        <w:tabs>
+          <w:tab w:val="num" w:pos="5760"/>
+        </w:tabs>
+        <w:ind w:left="5760" w:hanging="360"/>
+      </w:pPr>
+    </w:lvl>
+    <w:lvl w:ilvl="8" w:tentative="1">
+      <w:start w:val="1"/>
+      <w:numFmt w:val="decimal"/>
+      <w:lvlText w:val="%9."/>
+      <w:lvlJc w:val="left"/>
+      <w:pPr>
+        <w:tabs>
+          <w:tab w:val="num" w:pos="6480"/>
+        </w:tabs>
+        <w:ind w:left="6480" w:hanging="360"/>
+      </w:pPr>
+    </w:lvl>
+  </w:abstractNum>
+  <w:abstractNum w:abstractNumId="2" w15:restartNumberingAfterBreak="0">
+    <w:nsid w:val="0A330141"/>
+    <w:multiLevelType w:val="hybridMultilevel"/>
+    <w:tmpl w:val="92E4D7AE"/>
+    <w:lvl w:ilvl="0" w:tplc="04090001">
+      <w:start w:val="1"/>
+      <w:numFmt w:val="bullet"/>
+      <w:lvlText w:val=""/>
+      <w:lvlJc w:val="left"/>
+      <w:pPr>
+        <w:ind w:left="720" w:hanging="360"/>
+      </w:pPr>
+      <w:rPr>
+        <w:rFonts w:ascii="Symbol" w:hAnsi="Symbol" w:hint="default"/>
+      </w:rPr>
+    </w:lvl>
+    <w:lvl w:ilvl="1" w:tplc="04090019">
+      <w:start w:val="1"/>
+      <w:numFmt w:val="lowerLetter"/>
+      <w:lvlText w:val="%2."/>
+      <w:lvlJc w:val="left"/>
+      <w:pPr>
+        <w:ind w:left="1440" w:hanging="360"/>
+      </w:pPr>
+    </w:lvl>
+    <w:lvl w:ilvl="2" w:tplc="0409001B" w:tentative="1">
+      <w:start w:val="1"/>
+      <w:numFmt w:val="lowerRoman"/>
+      <w:lvlText w:val="%3."/>
+      <w:lvlJc w:val="right"/>
+      <w:pPr>
+        <w:ind w:left="2160" w:hanging="180"/>
+      </w:pPr>
+    </w:lvl>
+    <w:lvl w:ilvl="3" w:tplc="0409000F" w:tentative="1">
+      <w:start w:val="1"/>
+      <w:numFmt w:val="decimal"/>
+      <w:lvlText w:val="%4."/>
+      <w:lvlJc w:val="left"/>
+      <w:pPr>
+        <w:ind w:left="2880" w:hanging="360"/>
+      </w:pPr>
+    </w:lvl>
+    <w:lvl w:ilvl="4" w:tplc="04090019" w:tentative="1">
+      <w:start w:val="1"/>
+      <w:numFmt w:val="lowerLetter"/>
+      <w:lvlText w:val="%5."/>
+      <w:lvlJc w:val="left"/>
+      <w:pPr>
+        <w:ind w:left="3600" w:hanging="360"/>
+      </w:pPr>
+    </w:lvl>
+    <w:lvl w:ilvl="5" w:tplc="0409001B" w:tentative="1">
+      <w:start w:val="1"/>
+      <w:numFmt w:val="lowerRoman"/>
+      <w:lvlText w:val="%6."/>
+      <w:lvlJc w:val="right"/>
+      <w:pPr>
+        <w:ind w:left="4320" w:hanging="180"/>
+      </w:pPr>
+    </w:lvl>
+    <w:lvl w:ilvl="6" w:tplc="0409000F" w:tentative="1">
+      <w:start w:val="1"/>
+      <w:numFmt w:val="decimal"/>
+      <w:lvlText w:val="%7."/>
+      <w:lvlJc w:val="left"/>
+      <w:pPr>
+        <w:ind w:left="5040" w:hanging="360"/>
+      </w:pPr>
+    </w:lvl>
+    <w:lvl w:ilvl="7" w:tplc="04090019" w:tentative="1">
+      <w:start w:val="1"/>
+      <w:numFmt w:val="lowerLetter"/>
+      <w:lvlText w:val="%8."/>
+      <w:lvlJc w:val="left"/>
+      <w:pPr>
+        <w:ind w:left="5760" w:hanging="360"/>
+      </w:pPr>
+    </w:lvl>
+    <w:lvl w:ilvl="8" w:tplc="0409001B" w:tentative="1">
+      <w:start w:val="1"/>
+      <w:numFmt w:val="lowerRoman"/>
+      <w:lvlText w:val="%9."/>
+      <w:lvlJc w:val="right"/>
+      <w:pPr>
+        <w:ind w:left="6480" w:hanging="180"/>
+      </w:pPr>
+    </w:lvl>
+  </w:abstractNum>
+  <w:abstractNum w:abstractNumId="3" w15:restartNumberingAfterBreak="0">
+    <w:nsid w:val="0B3529FA"/>
+    <w:multiLevelType w:val="hybridMultilevel"/>
+    <w:tmpl w:val="0B6C7BBA"/>
+    <w:lvl w:ilvl="0" w:tplc="04090017">
+      <w:start w:val="1"/>
+      <w:numFmt w:val="lowerLetter"/>
+      <w:lvlText w:val="%1)"/>
+      <w:lvlJc w:val="left"/>
+      <w:pPr>
+        <w:ind w:left="1080" w:hanging="360"/>
+      </w:pPr>
+    </w:lvl>
+    <w:lvl w:ilvl="1" w:tplc="04090019">
+      <w:start w:val="1"/>
+      <w:numFmt w:val="lowerLetter"/>
+      <w:lvlText w:val="%2."/>
+      <w:lvlJc w:val="left"/>
+      <w:pPr>
+        <w:ind w:left="1800" w:hanging="360"/>
+      </w:pPr>
+    </w:lvl>
+    <w:lvl w:ilvl="2" w:tplc="0409001B">
+      <w:start w:val="1"/>
+      <w:numFmt w:val="lowerRoman"/>
+      <w:lvlText w:val="%3."/>
+      <w:lvlJc w:val="right"/>
+      <w:pPr>
+        <w:ind w:left="2520" w:hanging="180"/>
+      </w:pPr>
+    </w:lvl>
+    <w:lvl w:ilvl="3" w:tplc="0409000F">
+      <w:start w:val="1"/>
+      <w:numFmt w:val="decimal"/>
+      <w:lvlText w:val="%4."/>
+      <w:lvlJc w:val="left"/>
+      <w:pPr>
+        <w:ind w:left="3240" w:hanging="360"/>
+      </w:pPr>
+    </w:lvl>
+    <w:lvl w:ilvl="4" w:tplc="04090019" w:tentative="1">
+      <w:start w:val="1"/>
+      <w:numFmt w:val="lowerLetter"/>
+      <w:lvlText w:val="%5."/>
+      <w:lvlJc w:val="left"/>
+      <w:pPr>
+        <w:ind w:left="3960" w:hanging="360"/>
+      </w:pPr>
+    </w:lvl>
+    <w:lvl w:ilvl="5" w:tplc="0409001B" w:tentative="1">
+      <w:start w:val="1"/>
+      <w:numFmt w:val="lowerRoman"/>
+      <w:lvlText w:val="%6."/>
+      <w:lvlJc w:val="right"/>
+      <w:pPr>
+        <w:ind w:left="4680" w:hanging="180"/>
+      </w:pPr>
+    </w:lvl>
+    <w:lvl w:ilvl="6" w:tplc="0409000F" w:tentative="1">
+      <w:start w:val="1"/>
+      <w:numFmt w:val="decimal"/>
+      <w:lvlText w:val="%7."/>
+      <w:lvlJc w:val="left"/>
+      <w:pPr>
+        <w:ind w:left="5400" w:hanging="360"/>
+      </w:pPr>
+    </w:lvl>
+    <w:lvl w:ilvl="7" w:tplc="04090019" w:tentative="1">
+      <w:start w:val="1"/>
+      <w:numFmt w:val="lowerLetter"/>
+      <w:lvlText w:val="%8."/>
+      <w:lvlJc w:val="left"/>
+      <w:pPr>
+        <w:ind w:left="6120" w:hanging="360"/>
+      </w:pPr>
+    </w:lvl>
+    <w:lvl w:ilvl="8" w:tplc="0409001B" w:tentative="1">
+      <w:start w:val="1"/>
+      <w:numFmt w:val="lowerRoman"/>
+      <w:lvlText w:val="%9."/>
+      <w:lvlJc w:val="right"/>
+      <w:pPr>
+        <w:ind w:left="6840" w:hanging="180"/>
+      </w:pPr>
+    </w:lvl>
+  </w:abstractNum>
+  <w:abstractNum w:abstractNumId="4" w15:restartNumberingAfterBreak="0">
+    <w:nsid w:val="13A14619"/>
+    <w:multiLevelType w:val="hybridMultilevel"/>
+    <w:tmpl w:val="FA7875E0"/>
+    <w:lvl w:ilvl="0" w:tplc="04090001">
+      <w:start w:val="1"/>
+      <w:numFmt w:val="bullet"/>
+      <w:lvlText w:val=""/>
+      <w:lvlJc w:val="left"/>
+      <w:pPr>
+        <w:ind w:left="1440" w:hanging="360"/>
+      </w:pPr>
+      <w:rPr>
+        <w:rFonts w:ascii="Symbol" w:hAnsi="Symbol" w:hint="default"/>
+      </w:rPr>
+    </w:lvl>
+    <w:lvl w:ilvl="1" w:tplc="04090003" w:tentative="1">
+      <w:start w:val="1"/>
+      <w:numFmt w:val="bullet"/>
+      <w:lvlText w:val="o"/>
+      <w:lvlJc w:val="left"/>
+      <w:pPr>
+        <w:ind w:left="2160" w:hanging="360"/>
+      </w:pPr>
+      <w:rPr>
+        <w:rFonts w:ascii="Courier New" w:hAnsi="Courier New" w:cs="Courier New" w:hint="default"/>
+      </w:rPr>
+    </w:lvl>
+    <w:lvl w:ilvl="2" w:tplc="04090005" w:tentative="1">
+      <w:start w:val="1"/>
+      <w:numFmt w:val="bullet"/>
+      <w:lvlText w:val=""/>
+      <w:lvlJc w:val="left"/>
+      <w:pPr>
+        <w:ind w:left="2880" w:hanging="360"/>
+      </w:pPr>
+      <w:rPr>
+        <w:rFonts w:ascii="Wingdings" w:hAnsi="Wingdings" w:hint="default"/>
+      </w:rPr>
+    </w:lvl>
+    <w:lvl w:ilvl="3" w:tplc="04090001" w:tentative="1">
+      <w:start w:val="1"/>
+      <w:numFmt w:val="bullet"/>
+      <w:lvlText w:val=""/>
+      <w:lvlJc w:val="left"/>
+      <w:pPr>
+        <w:ind w:left="3600" w:hanging="360"/>
+      </w:pPr>
+      <w:rPr>
+        <w:rFonts w:ascii="Symbol" w:hAnsi="Symbol" w:hint="default"/>
+      </w:rPr>
+    </w:lvl>
+    <w:lvl w:ilvl="4" w:tplc="04090003" w:tentative="1">
+      <w:start w:val="1"/>
+      <w:numFmt w:val="bullet"/>
+      <w:lvlText w:val="o"/>
+      <w:lvlJc w:val="left"/>
+      <w:pPr>
+        <w:ind w:left="4320" w:hanging="360"/>
+      </w:pPr>
+      <w:rPr>
+        <w:rFonts w:ascii="Courier New" w:hAnsi="Courier New" w:cs="Courier New" w:hint="default"/>
+      </w:rPr>
+    </w:lvl>
+    <w:lvl w:ilvl="5" w:tplc="04090005" w:tentative="1">
+      <w:start w:val="1"/>
+      <w:numFmt w:val="bullet"/>
+      <w:lvlText w:val=""/>
+      <w:lvlJc w:val="left"/>
+      <w:pPr>
+        <w:ind w:left="5040" w:hanging="360"/>
+      </w:pPr>
+      <w:rPr>
+        <w:rFonts w:ascii="Wingdings" w:hAnsi="Wingdings" w:hint="default"/>
+      </w:rPr>
+    </w:lvl>
+    <w:lvl w:ilvl="6" w:tplc="04090001" w:tentative="1">
+      <w:start w:val="1"/>
+      <w:numFmt w:val="bullet"/>
+      <w:lvlText w:val=""/>
+      <w:lvlJc w:val="left"/>
+      <w:pPr>
+        <w:ind w:left="5760" w:hanging="360"/>
+      </w:pPr>
+      <w:rPr>
+        <w:rFonts w:ascii="Symbol" w:hAnsi="Symbol" w:hint="default"/>
+      </w:rPr>
+    </w:lvl>
+    <w:lvl w:ilvl="7" w:tplc="04090003" w:tentative="1">
+      <w:start w:val="1"/>
+      <w:numFmt w:val="bullet"/>
+      <w:lvlText w:val="o"/>
+      <w:lvlJc w:val="left"/>
+      <w:pPr>
+        <w:ind w:left="6480" w:hanging="360"/>
+      </w:pPr>
+      <w:rPr>
+        <w:rFonts w:ascii="Courier New" w:hAnsi="Courier New" w:cs="Courier New" w:hint="default"/>
+      </w:rPr>
+    </w:lvl>
+    <w:lvl w:ilvl="8" w:tplc="04090005" w:tentative="1">
+      <w:start w:val="1"/>
+      <w:numFmt w:val="bullet"/>
+      <w:lvlText w:val=""/>
+      <w:lvlJc w:val="left"/>
+      <w:pPr>
+        <w:ind w:left="7200" w:hanging="360"/>
+      </w:pPr>
+      <w:rPr>
+        <w:rFonts w:ascii="Wingdings" w:hAnsi="Wingdings" w:hint="default"/>
+      </w:rPr>
+    </w:lvl>
+  </w:abstractNum>
+  <w:abstractNum w:abstractNumId="5" w15:restartNumberingAfterBreak="0">
+    <w:nsid w:val="14942727"/>
+    <w:multiLevelType w:val="hybridMultilevel"/>
+    <w:tmpl w:val="FB102D4E"/>
+    <w:lvl w:ilvl="0" w:tplc="04090001">
+      <w:start w:val="1"/>
+      <w:numFmt w:val="bullet"/>
+      <w:lvlText w:val=""/>
+      <w:lvlJc w:val="left"/>
+      <w:pPr>
+        <w:ind w:left="2160" w:hanging="360"/>
+      </w:pPr>
+      <w:rPr>
+        <w:rFonts w:ascii="Symbol" w:hAnsi="Symbol" w:hint="default"/>
+      </w:rPr>
+    </w:lvl>
+    <w:lvl w:ilvl="1" w:tplc="04090003">
+      <w:start w:val="1"/>
+      <w:numFmt w:val="bullet"/>
+      <w:lvlText w:val="o"/>
+      <w:lvlJc w:val="left"/>
+      <w:pPr>
+        <w:ind w:left="2880" w:hanging="360"/>
+      </w:pPr>
+      <w:rPr>
+        <w:rFonts w:ascii="Courier New" w:hAnsi="Courier New" w:cs="Courier New" w:hint="default"/>
+      </w:rPr>
+    </w:lvl>
+    <w:lvl w:ilvl="2" w:tplc="04090005" w:tentative="1">
+      <w:start w:val="1"/>
+      <w:numFmt w:val="bullet"/>
+      <w:lvlText w:val=""/>
+      <w:lvlJc w:val="left"/>
+      <w:pPr>
+        <w:ind w:left="3600" w:hanging="360"/>
+      </w:pPr>
+      <w:rPr>
+        <w:rFonts w:ascii="Wingdings" w:hAnsi="Wingdings" w:hint="default"/>
+      </w:rPr>
+    </w:lvl>
+    <w:lvl w:ilvl="3" w:tplc="04090001" w:tentative="1">
+      <w:start w:val="1"/>
+      <w:numFmt w:val="bullet"/>
+      <w:lvlText w:val=""/>
+      <w:lvlJc w:val="left"/>
+      <w:pPr>
+        <w:ind w:left="4320" w:hanging="360"/>
+      </w:pPr>
+      <w:rPr>
+        <w:rFonts w:ascii="Symbol" w:hAnsi="Symbol" w:hint="default"/>
+      </w:rPr>
+    </w:lvl>
+    <w:lvl w:ilvl="4" w:tplc="04090003" w:tentative="1">
+      <w:start w:val="1"/>
+      <w:numFmt w:val="bullet"/>
+      <w:lvlText w:val="o"/>
+      <w:lvlJc w:val="left"/>
+      <w:pPr>
+        <w:ind w:left="5040" w:hanging="360"/>
+      </w:pPr>
+      <w:rPr>
+        <w:rFonts w:ascii="Courier New" w:hAnsi="Courier New" w:cs="Courier New" w:hint="default"/>
+      </w:rPr>
+    </w:lvl>
+    <w:lvl w:ilvl="5" w:tplc="04090005" w:tentative="1">
+      <w:start w:val="1"/>
+      <w:numFmt w:val="bullet"/>
+      <w:lvlText w:val=""/>
+      <w:lvlJc w:val="left"/>
+      <w:pPr>
+        <w:ind w:left="5760" w:hanging="360"/>
+      </w:pPr>
+      <w:rPr>
+        <w:rFonts w:ascii="Wingdings" w:hAnsi="Wingdings" w:hint="default"/>
+      </w:rPr>
+    </w:lvl>
+    <w:lvl w:ilvl="6" w:tplc="04090001" w:tentative="1">
+      <w:start w:val="1"/>
+      <w:numFmt w:val="bullet"/>
+      <w:lvlText w:val=""/>
+      <w:lvlJc w:val="left"/>
+      <w:pPr>
+        <w:ind w:left="6480" w:hanging="360"/>
+      </w:pPr>
+      <w:rPr>
+        <w:rFonts w:ascii="Symbol" w:hAnsi="Symbol" w:hint="default"/>
+      </w:rPr>
+    </w:lvl>
+    <w:lvl w:ilvl="7" w:tplc="04090003" w:tentative="1">
+      <w:start w:val="1"/>
+      <w:numFmt w:val="bullet"/>
+      <w:lvlText w:val="o"/>
+      <w:lvlJc w:val="left"/>
+      <w:pPr>
+        <w:ind w:left="7200" w:hanging="360"/>
+      </w:pPr>
+      <w:rPr>
+        <w:rFonts w:ascii="Courier New" w:hAnsi="Courier New" w:cs="Courier New" w:hint="default"/>
+      </w:rPr>
+    </w:lvl>
+    <w:lvl w:ilvl="8" w:tplc="04090005" w:tentative="1">
+      <w:start w:val="1"/>
+      <w:numFmt w:val="bullet"/>
+      <w:lvlText w:val=""/>
+      <w:lvlJc w:val="left"/>
+      <w:pPr>
+        <w:ind w:left="7920" w:hanging="360"/>
+      </w:pPr>
+      <w:rPr>
+        <w:rFonts w:ascii="Wingdings" w:hAnsi="Wingdings" w:hint="default"/>
+      </w:rPr>
+    </w:lvl>
+  </w:abstractNum>
+  <w:abstractNum w:abstractNumId="6" w15:restartNumberingAfterBreak="0">
+    <w:nsid w:val="19CC683C"/>
+    <w:multiLevelType w:val="multilevel"/>
+    <w:tmpl w:val="0172EDBC"/>
+    <w:lvl w:ilvl="0">
+      <w:start w:val="1"/>
+      <w:numFmt w:val="bullet"/>
+      <w:lvlText w:val=""/>
+      <w:lvlJc w:val="left"/>
+      <w:pPr>
+        <w:tabs>
+          <w:tab w:val="num" w:pos="720"/>
+        </w:tabs>
+        <w:ind w:left="720" w:hanging="360"/>
+      </w:pPr>
+      <w:rPr>
+        <w:rFonts w:ascii="Symbol" w:hAnsi="Symbol" w:hint="default"/>
+        <w:sz w:val="20"/>
+      </w:rPr>
+    </w:lvl>
+    <w:lvl w:ilvl="1" w:tentative="1">
+      <w:start w:val="1"/>
+      <w:numFmt w:val="bullet"/>
+      <w:lvlText w:val="o"/>
+      <w:lvlJc w:val="left"/>
+      <w:pPr>
+        <w:tabs>
+          <w:tab w:val="num" w:pos="1440"/>
+        </w:tabs>
+        <w:ind w:left="1440" w:hanging="360"/>
+      </w:pPr>
+      <w:rPr>
+        <w:rFonts w:ascii="Courier New" w:hAnsi="Courier New" w:hint="default"/>
+        <w:sz w:val="20"/>
+      </w:rPr>
+    </w:lvl>
+    <w:lvl w:ilvl="2" w:tentative="1">
+      <w:start w:val="1"/>
+      <w:numFmt w:val="bullet"/>
+      <w:lvlText w:val=""/>
+      <w:lvlJc w:val="left"/>
+      <w:pPr>
+        <w:tabs>
+          <w:tab w:val="num" w:pos="2160"/>
+        </w:tabs>
+        <w:ind w:left="2160" w:hanging="360"/>
+      </w:pPr>
+      <w:rPr>
+        <w:rFonts w:ascii="Wingdings" w:hAnsi="Wingdings" w:hint="default"/>
+        <w:sz w:val="20"/>
+      </w:rPr>
+    </w:lvl>
+    <w:lvl w:ilvl="3" w:tentative="1">
+      <w:start w:val="1"/>
+      <w:numFmt w:val="bullet"/>
+      <w:lvlText w:val=""/>
+      <w:lvlJc w:val="left"/>
+      <w:pPr>
+        <w:tabs>
+          <w:tab w:val="num" w:pos="2880"/>
+        </w:tabs>
+        <w:ind w:left="2880" w:hanging="360"/>
+      </w:pPr>
+      <w:rPr>
+        <w:rFonts w:ascii="Wingdings" w:hAnsi="Wingdings" w:hint="default"/>
+        <w:sz w:val="20"/>
+      </w:rPr>
+    </w:lvl>
+    <w:lvl w:ilvl="4" w:tentative="1">
+      <w:start w:val="1"/>
+      <w:numFmt w:val="bullet"/>
+      <w:lvlText w:val=""/>
+      <w:lvlJc w:val="left"/>
+      <w:pPr>
+        <w:tabs>
+          <w:tab w:val="num" w:pos="3600"/>
+        </w:tabs>
+        <w:ind w:left="3600" w:hanging="360"/>
+      </w:pPr>
+      <w:rPr>
+        <w:rFonts w:ascii="Wingdings" w:hAnsi="Wingdings" w:hint="default"/>
+        <w:sz w:val="20"/>
+      </w:rPr>
+    </w:lvl>
+    <w:lvl w:ilvl="5" w:tentative="1">
+      <w:start w:val="1"/>
+      <w:numFmt w:val="bullet"/>
+      <w:lvlText w:val=""/>
+      <w:lvlJc w:val="left"/>
+      <w:pPr>
+        <w:tabs>
+          <w:tab w:val="num" w:pos="4320"/>
+        </w:tabs>
+        <w:ind w:left="4320" w:hanging="360"/>
+      </w:pPr>
+      <w:rPr>
+        <w:rFonts w:ascii="Wingdings" w:hAnsi="Wingdings" w:hint="default"/>
+        <w:sz w:val="20"/>
+      </w:rPr>
+    </w:lvl>
+    <w:lvl w:ilvl="6" w:tentative="1">
+      <w:start w:val="1"/>
+      <w:numFmt w:val="bullet"/>
+      <w:lvlText w:val=""/>
+      <w:lvlJc w:val="left"/>
+      <w:pPr>
+        <w:tabs>
+          <w:tab w:val="num" w:pos="5040"/>
+        </w:tabs>
+        <w:ind w:left="5040" w:hanging="360"/>
+      </w:pPr>
+      <w:rPr>
+        <w:rFonts w:ascii="Wingdings" w:hAnsi="Wingdings" w:hint="default"/>
+        <w:sz w:val="20"/>
+      </w:rPr>
+    </w:lvl>
+    <w:lvl w:ilvl="7" w:tentative="1">
+      <w:start w:val="1"/>
+      <w:numFmt w:val="bullet"/>
+      <w:lvlText w:val=""/>
+      <w:lvlJc w:val="left"/>
+      <w:pPr>
+        <w:tabs>
+          <w:tab w:val="num" w:pos="5760"/>
+        </w:tabs>
+        <w:ind w:left="5760" w:hanging="360"/>
+      </w:pPr>
+      <w:rPr>
+        <w:rFonts w:ascii="Wingdings" w:hAnsi="Wingdings" w:hint="default"/>
+        <w:sz w:val="20"/>
+      </w:rPr>
+    </w:lvl>
+    <w:lvl w:ilvl="8" w:tentative="1">
+      <w:start w:val="1"/>
+      <w:numFmt w:val="bullet"/>
+      <w:lvlText w:val=""/>
+      <w:lvlJc w:val="left"/>
+      <w:pPr>
+        <w:tabs>
+          <w:tab w:val="num" w:pos="6480"/>
+        </w:tabs>
+        <w:ind w:left="6480" w:hanging="360"/>
+      </w:pPr>
+      <w:rPr>
+        <w:rFonts w:ascii="Wingdings" w:hAnsi="Wingdings" w:hint="default"/>
+        <w:sz w:val="20"/>
+      </w:rPr>
+    </w:lvl>
+  </w:abstractNum>
+  <w:abstractNum w:abstractNumId="7" w15:restartNumberingAfterBreak="0">
+    <w:nsid w:val="20300280"/>
+    <w:multiLevelType w:val="hybridMultilevel"/>
+    <w:tmpl w:val="E3FA7164"/>
+    <w:lvl w:ilvl="0" w:tplc="0409000F">
+      <w:start w:val="1"/>
+      <w:numFmt w:val="decimal"/>
+      <w:lvlText w:val="%1."/>
+      <w:lvlJc w:val="left"/>
+      <w:pPr>
+        <w:ind w:left="720" w:hanging="360"/>
+      </w:pPr>
+      <w:rPr>
+        <w:rFonts w:hint="default"/>
+      </w:rPr>
+    </w:lvl>
+    <w:lvl w:ilvl="1" w:tplc="04090019" w:tentative="1">
+      <w:start w:val="1"/>
+      <w:numFmt w:val="lowerLetter"/>
+      <w:lvlText w:val="%2."/>
+      <w:lvlJc w:val="left"/>
+      <w:pPr>
+        <w:ind w:left="1440" w:hanging="360"/>
+      </w:pPr>
+    </w:lvl>
+    <w:lvl w:ilvl="2" w:tplc="0409001B" w:tentative="1">
+      <w:start w:val="1"/>
+      <w:numFmt w:val="lowerRoman"/>
+      <w:lvlText w:val="%3."/>
+      <w:lvlJc w:val="right"/>
+      <w:pPr>
+        <w:ind w:left="2160" w:hanging="180"/>
+      </w:pPr>
+    </w:lvl>
+    <w:lvl w:ilvl="3" w:tplc="0409000F" w:tentative="1">
+      <w:start w:val="1"/>
+      <w:numFmt w:val="decimal"/>
+      <w:lvlText w:val="%4."/>
+      <w:lvlJc w:val="left"/>
+      <w:pPr>
+        <w:ind w:left="2880" w:hanging="360"/>
+      </w:pPr>
+    </w:lvl>
+    <w:lvl w:ilvl="4" w:tplc="04090019" w:tentative="1">
+      <w:start w:val="1"/>
+      <w:numFmt w:val="lowerLetter"/>
+      <w:lvlText w:val="%5."/>
+      <w:lvlJc w:val="left"/>
+      <w:pPr>
+        <w:ind w:left="3600" w:hanging="360"/>
+      </w:pPr>
+    </w:lvl>
+    <w:lvl w:ilvl="5" w:tplc="0409001B" w:tentative="1">
+      <w:start w:val="1"/>
+      <w:numFmt w:val="lowerRoman"/>
+      <w:lvlText w:val="%6."/>
+      <w:lvlJc w:val="right"/>
+      <w:pPr>
+        <w:ind w:left="4320" w:hanging="180"/>
+      </w:pPr>
+    </w:lvl>
+    <w:lvl w:ilvl="6" w:tplc="0409000F" w:tentative="1">
+      <w:start w:val="1"/>
+      <w:numFmt w:val="decimal"/>
+      <w:lvlText w:val="%7."/>
+      <w:lvlJc w:val="left"/>
+      <w:pPr>
+        <w:ind w:left="5040" w:hanging="360"/>
+      </w:pPr>
+    </w:lvl>
+    <w:lvl w:ilvl="7" w:tplc="04090019" w:tentative="1">
+      <w:start w:val="1"/>
+      <w:numFmt w:val="lowerLetter"/>
+      <w:lvlText w:val="%8."/>
+      <w:lvlJc w:val="left"/>
+      <w:pPr>
+        <w:ind w:left="5760" w:hanging="360"/>
+      </w:pPr>
+    </w:lvl>
+    <w:lvl w:ilvl="8" w:tplc="0409001B" w:tentative="1">
+      <w:start w:val="1"/>
+      <w:numFmt w:val="lowerRoman"/>
+      <w:lvlText w:val="%9."/>
+      <w:lvlJc w:val="right"/>
+      <w:pPr>
+        <w:ind w:left="6480" w:hanging="180"/>
+      </w:pPr>
+    </w:lvl>
+  </w:abstractNum>
+  <w:abstractNum w:abstractNumId="8" w15:restartNumberingAfterBreak="0">
     <w:nsid w:val="295900EB"/>
     <w:multiLevelType w:val="hybridMultilevel"/>
     <w:tmpl w:val="C540BFD6"/>
@@ -563,7 +7135,120 @@
       </w:rPr>
     </w:lvl>
   </w:abstractNum>
-  <w:abstractNum w:abstractNumId="1" w15:restartNumberingAfterBreak="0">
+  <w:abstractNum w:abstractNumId="9" w15:restartNumberingAfterBreak="0">
+    <w:nsid w:val="304E587A"/>
+    <w:multiLevelType w:val="multilevel"/>
+    <w:tmpl w:val="1CA06C3E"/>
+    <w:lvl w:ilvl="0">
+      <w:start w:val="1"/>
+      <w:numFmt w:val="decimal"/>
+      <w:lvlText w:val="%1."/>
+      <w:lvlJc w:val="left"/>
+      <w:pPr>
+        <w:tabs>
+          <w:tab w:val="num" w:pos="720"/>
+        </w:tabs>
+        <w:ind w:left="720" w:hanging="360"/>
+      </w:pPr>
+    </w:lvl>
+    <w:lvl w:ilvl="1" w:tentative="1">
+      <w:start w:val="1"/>
+      <w:numFmt w:val="decimal"/>
+      <w:lvlText w:val="%2."/>
+      <w:lvlJc w:val="left"/>
+      <w:pPr>
+        <w:tabs>
+          <w:tab w:val="num" w:pos="1440"/>
+        </w:tabs>
+        <w:ind w:left="1440" w:hanging="360"/>
+      </w:pPr>
+    </w:lvl>
+    <w:lvl w:ilvl="2" w:tentative="1">
+      <w:start w:val="1"/>
+      <w:numFmt w:val="decimal"/>
+      <w:lvlText w:val="%3."/>
+      <w:lvlJc w:val="left"/>
+      <w:pPr>
+        <w:tabs>
+          <w:tab w:val="num" w:pos="2160"/>
+        </w:tabs>
+        <w:ind w:left="2160" w:hanging="360"/>
+      </w:pPr>
+    </w:lvl>
+    <w:lvl w:ilvl="3" w:tentative="1">
+      <w:start w:val="1"/>
+      <w:numFmt w:val="decimal"/>
+      <w:lvlText w:val="%4."/>
+      <w:lvlJc w:val="left"/>
+      <w:pPr>
+        <w:tabs>
+          <w:tab w:val="num" w:pos="2880"/>
+        </w:tabs>
+        <w:ind w:left="2880" w:hanging="360"/>
+      </w:pPr>
+    </w:lvl>
+    <w:lvl w:ilvl="4" w:tentative="1">
+      <w:start w:val="1"/>
+      <w:numFmt w:val="decimal"/>
+      <w:lvlText w:val="%5."/>
+      <w:lvlJc w:val="left"/>
+      <w:pPr>
+        <w:tabs>
+          <w:tab w:val="num" w:pos="3600"/>
+        </w:tabs>
+        <w:ind w:left="3600" w:hanging="360"/>
+      </w:pPr>
+    </w:lvl>
+    <w:lvl w:ilvl="5" w:tentative="1">
+      <w:start w:val="1"/>
+      <w:numFmt w:val="decimal"/>
+      <w:lvlText w:val="%6."/>
+      <w:lvlJc w:val="left"/>
+      <w:pPr>
+        <w:tabs>
+          <w:tab w:val="num" w:pos="4320"/>
+        </w:tabs>
+        <w:ind w:left="4320" w:hanging="360"/>
+      </w:pPr>
+    </w:lvl>
+    <w:lvl w:ilvl="6" w:tentative="1">
+      <w:start w:val="1"/>
+      <w:numFmt w:val="decimal"/>
+      <w:lvlText w:val="%7."/>
+      <w:lvlJc w:val="left"/>
+      <w:pPr>
+        <w:tabs>
+          <w:tab w:val="num" w:pos="5040"/>
+        </w:tabs>
+        <w:ind w:left="5040" w:hanging="360"/>
+      </w:pPr>
+    </w:lvl>
+    <w:lvl w:ilvl="7" w:tentative="1">
+      <w:start w:val="1"/>
+      <w:numFmt w:val="decimal"/>
+      <w:lvlText w:val="%8."/>
+      <w:lvlJc w:val="left"/>
+      <w:pPr>
+        <w:tabs>
+          <w:tab w:val="num" w:pos="5760"/>
+        </w:tabs>
+        <w:ind w:left="5760" w:hanging="360"/>
+      </w:pPr>
+    </w:lvl>
+    <w:lvl w:ilvl="8" w:tentative="1">
+      <w:start w:val="1"/>
+      <w:numFmt w:val="decimal"/>
+      <w:lvlText w:val="%9."/>
+      <w:lvlJc w:val="left"/>
+      <w:pPr>
+        <w:tabs>
+          <w:tab w:val="num" w:pos="6480"/>
+        </w:tabs>
+        <w:ind w:left="6480" w:hanging="360"/>
+      </w:pPr>
+    </w:lvl>
+  </w:abstractNum>
+  <w:abstractNum w:abstractNumId="10" w15:restartNumberingAfterBreak="0">
     <w:nsid w:val="35577CB3"/>
     <w:multiLevelType w:val="hybridMultilevel"/>
     <w:tmpl w:val="91DA0286"/>
@@ -573,7 +7258,7 @@
       <w:lvlText w:val="%1."/>
       <w:lvlJc w:val="left"/>
       <w:pPr>
-        <w:ind w:left="720" w:hanging="360"/>
+        <w:ind w:left="1080" w:hanging="360"/>
       </w:pPr>
       <w:rPr>
         <w:rFonts w:hint="default"/>
@@ -585,7 +7270,7 @@
       <w:lvlText w:val="%2."/>
       <w:lvlJc w:val="left"/>
       <w:pPr>
-        <w:ind w:left="1440" w:hanging="360"/>
+        <w:ind w:left="1800" w:hanging="360"/>
       </w:pPr>
     </w:lvl>
     <w:lvl w:ilvl="2" w:tplc="0409001B" w:tentative="1">
@@ -594,7 +7279,7 @@
       <w:lvlText w:val="%3."/>
       <w:lvlJc w:val="right"/>
       <w:pPr>
-        <w:ind w:left="2160" w:hanging="180"/>
+        <w:ind w:left="2520" w:hanging="180"/>
       </w:pPr>
     </w:lvl>
     <w:lvl w:ilvl="3" w:tplc="0409000F" w:tentative="1">
@@ -603,7 +7288,7 @@
       <w:lvlText w:val="%4."/>
       <w:lvlJc w:val="left"/>
       <w:pPr>
-        <w:ind w:left="2880" w:hanging="360"/>
+        <w:ind w:left="3240" w:hanging="360"/>
       </w:pPr>
     </w:lvl>
     <w:lvl w:ilvl="4" w:tplc="04090019" w:tentative="1">
@@ -612,7 +7297,7 @@
       <w:lvlText w:val="%5."/>
       <w:lvlJc w:val="left"/>
       <w:pPr>
-        <w:ind w:left="3600" w:hanging="360"/>
+        <w:ind w:left="3960" w:hanging="360"/>
       </w:pPr>
     </w:lvl>
     <w:lvl w:ilvl="5" w:tplc="0409001B" w:tentative="1">
@@ -621,7 +7306,7 @@
       <w:lvlText w:val="%6."/>
       <w:lvlJc w:val="right"/>
       <w:pPr>
-        <w:ind w:left="4320" w:hanging="180"/>
+        <w:ind w:left="4680" w:hanging="180"/>
       </w:pPr>
     </w:lvl>
     <w:lvl w:ilvl="6" w:tplc="0409000F" w:tentative="1">
@@ -630,7 +7315,7 @@
       <w:lvlText w:val="%7."/>
       <w:lvlJc w:val="left"/>
       <w:pPr>
-        <w:ind w:left="5040" w:hanging="360"/>
+        <w:ind w:left="5400" w:hanging="360"/>
       </w:pPr>
     </w:lvl>
     <w:lvl w:ilvl="7" w:tplc="04090019" w:tentative="1">
@@ -639,7 +7324,7 @@
       <w:lvlText w:val="%8."/>
       <w:lvlJc w:val="left"/>
       <w:pPr>
-        <w:ind w:left="5760" w:hanging="360"/>
+        <w:ind w:left="6120" w:hanging="360"/>
       </w:pPr>
     </w:lvl>
     <w:lvl w:ilvl="8" w:tplc="0409001B" w:tentative="1">
@@ -648,24 +7333,775 @@
       <w:lvlText w:val="%9."/>
       <w:lvlJc w:val="right"/>
       <w:pPr>
-        <w:ind w:left="6480" w:hanging="180"/>
+        <w:ind w:left="6840" w:hanging="180"/>
       </w:pPr>
     </w:lvl>
   </w:abstractNum>
-  <w:abstractNum w:abstractNumId="2" w15:restartNumberingAfterBreak="0">
-    <w:nsid w:val="44E968C1"/>
+  <w:abstractNum w:abstractNumId="11" w15:restartNumberingAfterBreak="0">
+    <w:nsid w:val="392C1D09"/>
     <w:multiLevelType w:val="hybridMultilevel"/>
-    <w:tmpl w:val="3A728BE2"/>
-    <w:lvl w:ilvl="0" w:tplc="921251D8">
+    <w:tmpl w:val="532400E6"/>
+    <w:lvl w:ilvl="0" w:tplc="04090001">
+      <w:start w:val="1"/>
+      <w:numFmt w:val="bullet"/>
+      <w:lvlText w:val=""/>
+      <w:lvlJc w:val="left"/>
+      <w:pPr>
+        <w:ind w:left="1800" w:hanging="360"/>
+      </w:pPr>
+      <w:rPr>
+        <w:rFonts w:ascii="Symbol" w:hAnsi="Symbol" w:hint="default"/>
+      </w:rPr>
+    </w:lvl>
+    <w:lvl w:ilvl="1" w:tplc="04090003" w:tentative="1">
+      <w:start w:val="1"/>
+      <w:numFmt w:val="bullet"/>
+      <w:lvlText w:val="o"/>
+      <w:lvlJc w:val="left"/>
+      <w:pPr>
+        <w:ind w:left="2520" w:hanging="360"/>
+      </w:pPr>
+      <w:rPr>
+        <w:rFonts w:ascii="Courier New" w:hAnsi="Courier New" w:cs="Courier New" w:hint="default"/>
+      </w:rPr>
+    </w:lvl>
+    <w:lvl w:ilvl="2" w:tplc="04090005" w:tentative="1">
+      <w:start w:val="1"/>
+      <w:numFmt w:val="bullet"/>
+      <w:lvlText w:val=""/>
+      <w:lvlJc w:val="left"/>
+      <w:pPr>
+        <w:ind w:left="3240" w:hanging="360"/>
+      </w:pPr>
+      <w:rPr>
+        <w:rFonts w:ascii="Wingdings" w:hAnsi="Wingdings" w:hint="default"/>
+      </w:rPr>
+    </w:lvl>
+    <w:lvl w:ilvl="3" w:tplc="04090001" w:tentative="1">
+      <w:start w:val="1"/>
+      <w:numFmt w:val="bullet"/>
+      <w:lvlText w:val=""/>
+      <w:lvlJc w:val="left"/>
+      <w:pPr>
+        <w:ind w:left="3960" w:hanging="360"/>
+      </w:pPr>
+      <w:rPr>
+        <w:rFonts w:ascii="Symbol" w:hAnsi="Symbol" w:hint="default"/>
+      </w:rPr>
+    </w:lvl>
+    <w:lvl w:ilvl="4" w:tplc="04090003" w:tentative="1">
+      <w:start w:val="1"/>
+      <w:numFmt w:val="bullet"/>
+      <w:lvlText w:val="o"/>
+      <w:lvlJc w:val="left"/>
+      <w:pPr>
+        <w:ind w:left="4680" w:hanging="360"/>
+      </w:pPr>
+      <w:rPr>
+        <w:rFonts w:ascii="Courier New" w:hAnsi="Courier New" w:cs="Courier New" w:hint="default"/>
+      </w:rPr>
+    </w:lvl>
+    <w:lvl w:ilvl="5" w:tplc="04090005" w:tentative="1">
+      <w:start w:val="1"/>
+      <w:numFmt w:val="bullet"/>
+      <w:lvlText w:val=""/>
+      <w:lvlJc w:val="left"/>
+      <w:pPr>
+        <w:ind w:left="5400" w:hanging="360"/>
+      </w:pPr>
+      <w:rPr>
+        <w:rFonts w:ascii="Wingdings" w:hAnsi="Wingdings" w:hint="default"/>
+      </w:rPr>
+    </w:lvl>
+    <w:lvl w:ilvl="6" w:tplc="04090001" w:tentative="1">
+      <w:start w:val="1"/>
+      <w:numFmt w:val="bullet"/>
+      <w:lvlText w:val=""/>
+      <w:lvlJc w:val="left"/>
+      <w:pPr>
+        <w:ind w:left="6120" w:hanging="360"/>
+      </w:pPr>
+      <w:rPr>
+        <w:rFonts w:ascii="Symbol" w:hAnsi="Symbol" w:hint="default"/>
+      </w:rPr>
+    </w:lvl>
+    <w:lvl w:ilvl="7" w:tplc="04090003" w:tentative="1">
+      <w:start w:val="1"/>
+      <w:numFmt w:val="bullet"/>
+      <w:lvlText w:val="o"/>
+      <w:lvlJc w:val="left"/>
+      <w:pPr>
+        <w:ind w:left="6840" w:hanging="360"/>
+      </w:pPr>
+      <w:rPr>
+        <w:rFonts w:ascii="Courier New" w:hAnsi="Courier New" w:cs="Courier New" w:hint="default"/>
+      </w:rPr>
+    </w:lvl>
+    <w:lvl w:ilvl="8" w:tplc="04090005" w:tentative="1">
+      <w:start w:val="1"/>
+      <w:numFmt w:val="bullet"/>
+      <w:lvlText w:val=""/>
+      <w:lvlJc w:val="left"/>
+      <w:pPr>
+        <w:ind w:left="7560" w:hanging="360"/>
+      </w:pPr>
+      <w:rPr>
+        <w:rFonts w:ascii="Wingdings" w:hAnsi="Wingdings" w:hint="default"/>
+      </w:rPr>
+    </w:lvl>
+  </w:abstractNum>
+  <w:abstractNum w:abstractNumId="12" w15:restartNumberingAfterBreak="0">
+    <w:nsid w:val="3B4F0A47"/>
+    <w:multiLevelType w:val="hybridMultilevel"/>
+    <w:tmpl w:val="0C12620C"/>
+    <w:lvl w:ilvl="0" w:tplc="04090001">
+      <w:start w:val="1"/>
+      <w:numFmt w:val="bullet"/>
+      <w:lvlText w:val=""/>
+      <w:lvlJc w:val="left"/>
+      <w:pPr>
+        <w:ind w:left="2160" w:hanging="360"/>
+      </w:pPr>
+      <w:rPr>
+        <w:rFonts w:ascii="Symbol" w:hAnsi="Symbol" w:hint="default"/>
+      </w:rPr>
+    </w:lvl>
+    <w:lvl w:ilvl="1" w:tplc="04090003" w:tentative="1">
+      <w:start w:val="1"/>
+      <w:numFmt w:val="bullet"/>
+      <w:lvlText w:val="o"/>
+      <w:lvlJc w:val="left"/>
+      <w:pPr>
+        <w:ind w:left="2880" w:hanging="360"/>
+      </w:pPr>
+      <w:rPr>
+        <w:rFonts w:ascii="Courier New" w:hAnsi="Courier New" w:cs="Courier New" w:hint="default"/>
+      </w:rPr>
+    </w:lvl>
+    <w:lvl w:ilvl="2" w:tplc="04090005" w:tentative="1">
+      <w:start w:val="1"/>
+      <w:numFmt w:val="bullet"/>
+      <w:lvlText w:val=""/>
+      <w:lvlJc w:val="left"/>
+      <w:pPr>
+        <w:ind w:left="3600" w:hanging="360"/>
+      </w:pPr>
+      <w:rPr>
+        <w:rFonts w:ascii="Wingdings" w:hAnsi="Wingdings" w:hint="default"/>
+      </w:rPr>
+    </w:lvl>
+    <w:lvl w:ilvl="3" w:tplc="04090001" w:tentative="1">
+      <w:start w:val="1"/>
+      <w:numFmt w:val="bullet"/>
+      <w:lvlText w:val=""/>
+      <w:lvlJc w:val="left"/>
+      <w:pPr>
+        <w:ind w:left="4320" w:hanging="360"/>
+      </w:pPr>
+      <w:rPr>
+        <w:rFonts w:ascii="Symbol" w:hAnsi="Symbol" w:hint="default"/>
+      </w:rPr>
+    </w:lvl>
+    <w:lvl w:ilvl="4" w:tplc="04090003" w:tentative="1">
+      <w:start w:val="1"/>
+      <w:numFmt w:val="bullet"/>
+      <w:lvlText w:val="o"/>
+      <w:lvlJc w:val="left"/>
+      <w:pPr>
+        <w:ind w:left="5040" w:hanging="360"/>
+      </w:pPr>
+      <w:rPr>
+        <w:rFonts w:ascii="Courier New" w:hAnsi="Courier New" w:cs="Courier New" w:hint="default"/>
+      </w:rPr>
+    </w:lvl>
+    <w:lvl w:ilvl="5" w:tplc="04090005" w:tentative="1">
+      <w:start w:val="1"/>
+      <w:numFmt w:val="bullet"/>
+      <w:lvlText w:val=""/>
+      <w:lvlJc w:val="left"/>
+      <w:pPr>
+        <w:ind w:left="5760" w:hanging="360"/>
+      </w:pPr>
+      <w:rPr>
+        <w:rFonts w:ascii="Wingdings" w:hAnsi="Wingdings" w:hint="default"/>
+      </w:rPr>
+    </w:lvl>
+    <w:lvl w:ilvl="6" w:tplc="04090001" w:tentative="1">
+      <w:start w:val="1"/>
+      <w:numFmt w:val="bullet"/>
+      <w:lvlText w:val=""/>
+      <w:lvlJc w:val="left"/>
+      <w:pPr>
+        <w:ind w:left="6480" w:hanging="360"/>
+      </w:pPr>
+      <w:rPr>
+        <w:rFonts w:ascii="Symbol" w:hAnsi="Symbol" w:hint="default"/>
+      </w:rPr>
+    </w:lvl>
+    <w:lvl w:ilvl="7" w:tplc="04090003" w:tentative="1">
+      <w:start w:val="1"/>
+      <w:numFmt w:val="bullet"/>
+      <w:lvlText w:val="o"/>
+      <w:lvlJc w:val="left"/>
+      <w:pPr>
+        <w:ind w:left="7200" w:hanging="360"/>
+      </w:pPr>
+      <w:rPr>
+        <w:rFonts w:ascii="Courier New" w:hAnsi="Courier New" w:cs="Courier New" w:hint="default"/>
+      </w:rPr>
+    </w:lvl>
+    <w:lvl w:ilvl="8" w:tplc="04090005" w:tentative="1">
+      <w:start w:val="1"/>
+      <w:numFmt w:val="bullet"/>
+      <w:lvlText w:val=""/>
+      <w:lvlJc w:val="left"/>
+      <w:pPr>
+        <w:ind w:left="7920" w:hanging="360"/>
+      </w:pPr>
+      <w:rPr>
+        <w:rFonts w:ascii="Wingdings" w:hAnsi="Wingdings" w:hint="default"/>
+      </w:rPr>
+    </w:lvl>
+  </w:abstractNum>
+  <w:abstractNum w:abstractNumId="13" w15:restartNumberingAfterBreak="0">
+    <w:nsid w:val="40681159"/>
+    <w:multiLevelType w:val="multilevel"/>
+    <w:tmpl w:val="5322C5F8"/>
+    <w:lvl w:ilvl="0">
+      <w:start w:val="1"/>
+      <w:numFmt w:val="lowerLetter"/>
+      <w:lvlText w:val="%1)"/>
+      <w:lvlJc w:val="left"/>
+      <w:pPr>
+        <w:tabs>
+          <w:tab w:val="num" w:pos="1080"/>
+        </w:tabs>
+        <w:ind w:left="1080" w:hanging="360"/>
+      </w:pPr>
+      <w:rPr>
+        <w:rFonts w:hint="default"/>
+        <w:sz w:val="20"/>
+      </w:rPr>
+    </w:lvl>
+    <w:lvl w:ilvl="1" w:tentative="1">
+      <w:start w:val="1"/>
+      <w:numFmt w:val="bullet"/>
+      <w:lvlText w:val="o"/>
+      <w:lvlJc w:val="left"/>
+      <w:pPr>
+        <w:tabs>
+          <w:tab w:val="num" w:pos="1800"/>
+        </w:tabs>
+        <w:ind w:left="1800" w:hanging="360"/>
+      </w:pPr>
+      <w:rPr>
+        <w:rFonts w:ascii="Courier New" w:hAnsi="Courier New" w:hint="default"/>
+        <w:sz w:val="20"/>
+      </w:rPr>
+    </w:lvl>
+    <w:lvl w:ilvl="2" w:tentative="1">
+      <w:start w:val="1"/>
+      <w:numFmt w:val="bullet"/>
+      <w:lvlText w:val=""/>
+      <w:lvlJc w:val="left"/>
+      <w:pPr>
+        <w:tabs>
+          <w:tab w:val="num" w:pos="2520"/>
+        </w:tabs>
+        <w:ind w:left="2520" w:hanging="360"/>
+      </w:pPr>
+      <w:rPr>
+        <w:rFonts w:ascii="Wingdings" w:hAnsi="Wingdings" w:hint="default"/>
+        <w:sz w:val="20"/>
+      </w:rPr>
+    </w:lvl>
+    <w:lvl w:ilvl="3" w:tentative="1">
+      <w:start w:val="1"/>
+      <w:numFmt w:val="bullet"/>
+      <w:lvlText w:val=""/>
+      <w:lvlJc w:val="left"/>
+      <w:pPr>
+        <w:tabs>
+          <w:tab w:val="num" w:pos="3240"/>
+        </w:tabs>
+        <w:ind w:left="3240" w:hanging="360"/>
+      </w:pPr>
+      <w:rPr>
+        <w:rFonts w:ascii="Wingdings" w:hAnsi="Wingdings" w:hint="default"/>
+        <w:sz w:val="20"/>
+      </w:rPr>
+    </w:lvl>
+    <w:lvl w:ilvl="4" w:tentative="1">
+      <w:start w:val="1"/>
+      <w:numFmt w:val="bullet"/>
+      <w:lvlText w:val=""/>
+      <w:lvlJc w:val="left"/>
+      <w:pPr>
+        <w:tabs>
+          <w:tab w:val="num" w:pos="3960"/>
+        </w:tabs>
+        <w:ind w:left="3960" w:hanging="360"/>
+      </w:pPr>
+      <w:rPr>
+        <w:rFonts w:ascii="Wingdings" w:hAnsi="Wingdings" w:hint="default"/>
+        <w:sz w:val="20"/>
+      </w:rPr>
+    </w:lvl>
+    <w:lvl w:ilvl="5" w:tentative="1">
+      <w:start w:val="1"/>
+      <w:numFmt w:val="bullet"/>
+      <w:lvlText w:val=""/>
+      <w:lvlJc w:val="left"/>
+      <w:pPr>
+        <w:tabs>
+          <w:tab w:val="num" w:pos="4680"/>
+        </w:tabs>
+        <w:ind w:left="4680" w:hanging="360"/>
+      </w:pPr>
+      <w:rPr>
+        <w:rFonts w:ascii="Wingdings" w:hAnsi="Wingdings" w:hint="default"/>
+        <w:sz w:val="20"/>
+      </w:rPr>
+    </w:lvl>
+    <w:lvl w:ilvl="6" w:tentative="1">
+      <w:start w:val="1"/>
+      <w:numFmt w:val="bullet"/>
+      <w:lvlText w:val=""/>
+      <w:lvlJc w:val="left"/>
+      <w:pPr>
+        <w:tabs>
+          <w:tab w:val="num" w:pos="5400"/>
+        </w:tabs>
+        <w:ind w:left="5400" w:hanging="360"/>
+      </w:pPr>
+      <w:rPr>
+        <w:rFonts w:ascii="Wingdings" w:hAnsi="Wingdings" w:hint="default"/>
+        <w:sz w:val="20"/>
+      </w:rPr>
+    </w:lvl>
+    <w:lvl w:ilvl="7" w:tentative="1">
+      <w:start w:val="1"/>
+      <w:numFmt w:val="bullet"/>
+      <w:lvlText w:val=""/>
+      <w:lvlJc w:val="left"/>
+      <w:pPr>
+        <w:tabs>
+          <w:tab w:val="num" w:pos="6120"/>
+        </w:tabs>
+        <w:ind w:left="6120" w:hanging="360"/>
+      </w:pPr>
+      <w:rPr>
+        <w:rFonts w:ascii="Wingdings" w:hAnsi="Wingdings" w:hint="default"/>
+        <w:sz w:val="20"/>
+      </w:rPr>
+    </w:lvl>
+    <w:lvl w:ilvl="8" w:tentative="1">
+      <w:start w:val="1"/>
+      <w:numFmt w:val="bullet"/>
+      <w:lvlText w:val=""/>
+      <w:lvlJc w:val="left"/>
+      <w:pPr>
+        <w:tabs>
+          <w:tab w:val="num" w:pos="6840"/>
+        </w:tabs>
+        <w:ind w:left="6840" w:hanging="360"/>
+      </w:pPr>
+      <w:rPr>
+        <w:rFonts w:ascii="Wingdings" w:hAnsi="Wingdings" w:hint="default"/>
+        <w:sz w:val="20"/>
+      </w:rPr>
+    </w:lvl>
+  </w:abstractNum>
+  <w:abstractNum w:abstractNumId="14" w15:restartNumberingAfterBreak="0">
+    <w:nsid w:val="41047D10"/>
+    <w:multiLevelType w:val="multilevel"/>
+    <w:tmpl w:val="57BAEF8C"/>
+    <w:lvl w:ilvl="0">
+      <w:start w:val="1"/>
+      <w:numFmt w:val="bullet"/>
+      <w:lvlText w:val=""/>
+      <w:lvlJc w:val="left"/>
+      <w:pPr>
+        <w:tabs>
+          <w:tab w:val="num" w:pos="360"/>
+        </w:tabs>
+        <w:ind w:left="360" w:hanging="360"/>
+      </w:pPr>
+      <w:rPr>
+        <w:rFonts w:ascii="Symbol" w:hAnsi="Symbol" w:hint="default"/>
+        <w:sz w:val="20"/>
+      </w:rPr>
+    </w:lvl>
+    <w:lvl w:ilvl="1">
+      <w:start w:val="1"/>
+      <w:numFmt w:val="bullet"/>
+      <w:lvlText w:val="o"/>
+      <w:lvlJc w:val="left"/>
+      <w:pPr>
+        <w:tabs>
+          <w:tab w:val="num" w:pos="1080"/>
+        </w:tabs>
+        <w:ind w:left="1080" w:hanging="360"/>
+      </w:pPr>
+      <w:rPr>
+        <w:rFonts w:ascii="Courier New" w:hAnsi="Courier New" w:hint="default"/>
+        <w:sz w:val="20"/>
+      </w:rPr>
+    </w:lvl>
+    <w:lvl w:ilvl="2" w:tentative="1">
+      <w:start w:val="1"/>
+      <w:numFmt w:val="bullet"/>
+      <w:lvlText w:val=""/>
+      <w:lvlJc w:val="left"/>
+      <w:pPr>
+        <w:tabs>
+          <w:tab w:val="num" w:pos="1800"/>
+        </w:tabs>
+        <w:ind w:left="1800" w:hanging="360"/>
+      </w:pPr>
+      <w:rPr>
+        <w:rFonts w:ascii="Symbol" w:hAnsi="Symbol" w:hint="default"/>
+        <w:sz w:val="20"/>
+      </w:rPr>
+    </w:lvl>
+    <w:lvl w:ilvl="3" w:tentative="1">
+      <w:start w:val="1"/>
+      <w:numFmt w:val="bullet"/>
+      <w:lvlText w:val=""/>
+      <w:lvlJc w:val="left"/>
+      <w:pPr>
+        <w:tabs>
+          <w:tab w:val="num" w:pos="2520"/>
+        </w:tabs>
+        <w:ind w:left="2520" w:hanging="360"/>
+      </w:pPr>
+      <w:rPr>
+        <w:rFonts w:ascii="Symbol" w:hAnsi="Symbol" w:hint="default"/>
+        <w:sz w:val="20"/>
+      </w:rPr>
+    </w:lvl>
+    <w:lvl w:ilvl="4" w:tentative="1">
+      <w:start w:val="1"/>
+      <w:numFmt w:val="bullet"/>
+      <w:lvlText w:val=""/>
+      <w:lvlJc w:val="left"/>
+      <w:pPr>
+        <w:tabs>
+          <w:tab w:val="num" w:pos="3240"/>
+        </w:tabs>
+        <w:ind w:left="3240" w:hanging="360"/>
+      </w:pPr>
+      <w:rPr>
+        <w:rFonts w:ascii="Symbol" w:hAnsi="Symbol" w:hint="default"/>
+        <w:sz w:val="20"/>
+      </w:rPr>
+    </w:lvl>
+    <w:lvl w:ilvl="5" w:tentative="1">
+      <w:start w:val="1"/>
+      <w:numFmt w:val="bullet"/>
+      <w:lvlText w:val=""/>
+      <w:lvlJc w:val="left"/>
+      <w:pPr>
+        <w:tabs>
+          <w:tab w:val="num" w:pos="3960"/>
+        </w:tabs>
+        <w:ind w:left="3960" w:hanging="360"/>
+      </w:pPr>
+      <w:rPr>
+        <w:rFonts w:ascii="Symbol" w:hAnsi="Symbol" w:hint="default"/>
+        <w:sz w:val="20"/>
+      </w:rPr>
+    </w:lvl>
+    <w:lvl w:ilvl="6" w:tentative="1">
+      <w:start w:val="1"/>
+      <w:numFmt w:val="bullet"/>
+      <w:lvlText w:val=""/>
+      <w:lvlJc w:val="left"/>
+      <w:pPr>
+        <w:tabs>
+          <w:tab w:val="num" w:pos="4680"/>
+        </w:tabs>
+        <w:ind w:left="4680" w:hanging="360"/>
+      </w:pPr>
+      <w:rPr>
+        <w:rFonts w:ascii="Symbol" w:hAnsi="Symbol" w:hint="default"/>
+        <w:sz w:val="20"/>
+      </w:rPr>
+    </w:lvl>
+    <w:lvl w:ilvl="7" w:tentative="1">
+      <w:start w:val="1"/>
+      <w:numFmt w:val="bullet"/>
+      <w:lvlText w:val=""/>
+      <w:lvlJc w:val="left"/>
+      <w:pPr>
+        <w:tabs>
+          <w:tab w:val="num" w:pos="5400"/>
+        </w:tabs>
+        <w:ind w:left="5400" w:hanging="360"/>
+      </w:pPr>
+      <w:rPr>
+        <w:rFonts w:ascii="Symbol" w:hAnsi="Symbol" w:hint="default"/>
+        <w:sz w:val="20"/>
+      </w:rPr>
+    </w:lvl>
+    <w:lvl w:ilvl="8" w:tentative="1">
+      <w:start w:val="1"/>
+      <w:numFmt w:val="bullet"/>
+      <w:lvlText w:val=""/>
+      <w:lvlJc w:val="left"/>
+      <w:pPr>
+        <w:tabs>
+          <w:tab w:val="num" w:pos="6120"/>
+        </w:tabs>
+        <w:ind w:left="6120" w:hanging="360"/>
+      </w:pPr>
+      <w:rPr>
+        <w:rFonts w:ascii="Symbol" w:hAnsi="Symbol" w:hint="default"/>
+        <w:sz w:val="20"/>
+      </w:rPr>
+    </w:lvl>
+  </w:abstractNum>
+  <w:abstractNum w:abstractNumId="15" w15:restartNumberingAfterBreak="0">
+    <w:nsid w:val="47AB1FBE"/>
+    <w:multiLevelType w:val="hybridMultilevel"/>
+    <w:tmpl w:val="D8D88C12"/>
+    <w:lvl w:ilvl="0" w:tplc="04090001">
+      <w:start w:val="1"/>
+      <w:numFmt w:val="bullet"/>
+      <w:lvlText w:val=""/>
+      <w:lvlJc w:val="left"/>
+      <w:pPr>
+        <w:ind w:left="1440" w:hanging="360"/>
+      </w:pPr>
+      <w:rPr>
+        <w:rFonts w:ascii="Symbol" w:hAnsi="Symbol" w:hint="default"/>
+      </w:rPr>
+    </w:lvl>
+    <w:lvl w:ilvl="1" w:tplc="04090003">
+      <w:start w:val="1"/>
+      <w:numFmt w:val="bullet"/>
+      <w:lvlText w:val="o"/>
+      <w:lvlJc w:val="left"/>
+      <w:pPr>
+        <w:ind w:left="2160" w:hanging="360"/>
+      </w:pPr>
+      <w:rPr>
+        <w:rFonts w:ascii="Courier New" w:hAnsi="Courier New" w:cs="Courier New" w:hint="default"/>
+      </w:rPr>
+    </w:lvl>
+    <w:lvl w:ilvl="2" w:tplc="04090005" w:tentative="1">
+      <w:start w:val="1"/>
+      <w:numFmt w:val="bullet"/>
+      <w:lvlText w:val=""/>
+      <w:lvlJc w:val="left"/>
+      <w:pPr>
+        <w:ind w:left="2880" w:hanging="360"/>
+      </w:pPr>
+      <w:rPr>
+        <w:rFonts w:ascii="Wingdings" w:hAnsi="Wingdings" w:hint="default"/>
+      </w:rPr>
+    </w:lvl>
+    <w:lvl w:ilvl="3" w:tplc="04090001" w:tentative="1">
+      <w:start w:val="1"/>
+      <w:numFmt w:val="bullet"/>
+      <w:lvlText w:val=""/>
+      <w:lvlJc w:val="left"/>
+      <w:pPr>
+        <w:ind w:left="3600" w:hanging="360"/>
+      </w:pPr>
+      <w:rPr>
+        <w:rFonts w:ascii="Symbol" w:hAnsi="Symbol" w:hint="default"/>
+      </w:rPr>
+    </w:lvl>
+    <w:lvl w:ilvl="4" w:tplc="04090003" w:tentative="1">
+      <w:start w:val="1"/>
+      <w:numFmt w:val="bullet"/>
+      <w:lvlText w:val="o"/>
+      <w:lvlJc w:val="left"/>
+      <w:pPr>
+        <w:ind w:left="4320" w:hanging="360"/>
+      </w:pPr>
+      <w:rPr>
+        <w:rFonts w:ascii="Courier New" w:hAnsi="Courier New" w:cs="Courier New" w:hint="default"/>
+      </w:rPr>
+    </w:lvl>
+    <w:lvl w:ilvl="5" w:tplc="04090005" w:tentative="1">
+      <w:start w:val="1"/>
+      <w:numFmt w:val="bullet"/>
+      <w:lvlText w:val=""/>
+      <w:lvlJc w:val="left"/>
+      <w:pPr>
+        <w:ind w:left="5040" w:hanging="360"/>
+      </w:pPr>
+      <w:rPr>
+        <w:rFonts w:ascii="Wingdings" w:hAnsi="Wingdings" w:hint="default"/>
+      </w:rPr>
+    </w:lvl>
+    <w:lvl w:ilvl="6" w:tplc="04090001" w:tentative="1">
+      <w:start w:val="1"/>
+      <w:numFmt w:val="bullet"/>
+      <w:lvlText w:val=""/>
+      <w:lvlJc w:val="left"/>
+      <w:pPr>
+        <w:ind w:left="5760" w:hanging="360"/>
+      </w:pPr>
+      <w:rPr>
+        <w:rFonts w:ascii="Symbol" w:hAnsi="Symbol" w:hint="default"/>
+      </w:rPr>
+    </w:lvl>
+    <w:lvl w:ilvl="7" w:tplc="04090003" w:tentative="1">
+      <w:start w:val="1"/>
+      <w:numFmt w:val="bullet"/>
+      <w:lvlText w:val="o"/>
+      <w:lvlJc w:val="left"/>
+      <w:pPr>
+        <w:ind w:left="6480" w:hanging="360"/>
+      </w:pPr>
+      <w:rPr>
+        <w:rFonts w:ascii="Courier New" w:hAnsi="Courier New" w:cs="Courier New" w:hint="default"/>
+      </w:rPr>
+    </w:lvl>
+    <w:lvl w:ilvl="8" w:tplc="04090005" w:tentative="1">
+      <w:start w:val="1"/>
+      <w:numFmt w:val="bullet"/>
+      <w:lvlText w:val=""/>
+      <w:lvlJc w:val="left"/>
+      <w:pPr>
+        <w:ind w:left="7200" w:hanging="360"/>
+      </w:pPr>
+      <w:rPr>
+        <w:rFonts w:ascii="Wingdings" w:hAnsi="Wingdings" w:hint="default"/>
+      </w:rPr>
+    </w:lvl>
+  </w:abstractNum>
+  <w:abstractNum w:abstractNumId="16" w15:restartNumberingAfterBreak="0">
+    <w:nsid w:val="4B0F3CF0"/>
+    <w:multiLevelType w:val="hybridMultilevel"/>
+    <w:tmpl w:val="F17E1CFC"/>
+    <w:lvl w:ilvl="0" w:tplc="04090001">
+      <w:start w:val="1"/>
+      <w:numFmt w:val="bullet"/>
+      <w:lvlText w:val=""/>
+      <w:lvlJc w:val="left"/>
+      <w:pPr>
+        <w:ind w:left="1440" w:hanging="360"/>
+      </w:pPr>
+      <w:rPr>
+        <w:rFonts w:ascii="Symbol" w:hAnsi="Symbol" w:hint="default"/>
+      </w:rPr>
+    </w:lvl>
+    <w:lvl w:ilvl="1" w:tplc="04090003" w:tentative="1">
+      <w:start w:val="1"/>
+      <w:numFmt w:val="bullet"/>
+      <w:lvlText w:val="o"/>
+      <w:lvlJc w:val="left"/>
+      <w:pPr>
+        <w:ind w:left="2160" w:hanging="360"/>
+      </w:pPr>
+      <w:rPr>
+        <w:rFonts w:ascii="Courier New" w:hAnsi="Courier New" w:cs="Courier New" w:hint="default"/>
+      </w:rPr>
+    </w:lvl>
+    <w:lvl w:ilvl="2" w:tplc="04090005" w:tentative="1">
+      <w:start w:val="1"/>
+      <w:numFmt w:val="bullet"/>
+      <w:lvlText w:val=""/>
+      <w:lvlJc w:val="left"/>
+      <w:pPr>
+        <w:ind w:left="2880" w:hanging="360"/>
+      </w:pPr>
+      <w:rPr>
+        <w:rFonts w:ascii="Wingdings" w:hAnsi="Wingdings" w:hint="default"/>
+      </w:rPr>
+    </w:lvl>
+    <w:lvl w:ilvl="3" w:tplc="04090001" w:tentative="1">
+      <w:start w:val="1"/>
+      <w:numFmt w:val="bullet"/>
+      <w:lvlText w:val=""/>
+      <w:lvlJc w:val="left"/>
+      <w:pPr>
+        <w:ind w:left="3600" w:hanging="360"/>
+      </w:pPr>
+      <w:rPr>
+        <w:rFonts w:ascii="Symbol" w:hAnsi="Symbol" w:hint="default"/>
+      </w:rPr>
+    </w:lvl>
+    <w:lvl w:ilvl="4" w:tplc="04090003" w:tentative="1">
+      <w:start w:val="1"/>
+      <w:numFmt w:val="bullet"/>
+      <w:lvlText w:val="o"/>
+      <w:lvlJc w:val="left"/>
+      <w:pPr>
+        <w:ind w:left="4320" w:hanging="360"/>
+      </w:pPr>
+      <w:rPr>
+        <w:rFonts w:ascii="Courier New" w:hAnsi="Courier New" w:cs="Courier New" w:hint="default"/>
+      </w:rPr>
+    </w:lvl>
+    <w:lvl w:ilvl="5" w:tplc="04090005" w:tentative="1">
+      <w:start w:val="1"/>
+      <w:numFmt w:val="bullet"/>
+      <w:lvlText w:val=""/>
+      <w:lvlJc w:val="left"/>
+      <w:pPr>
+        <w:ind w:left="5040" w:hanging="360"/>
+      </w:pPr>
+      <w:rPr>
+        <w:rFonts w:ascii="Wingdings" w:hAnsi="Wingdings" w:hint="default"/>
+      </w:rPr>
+    </w:lvl>
+    <w:lvl w:ilvl="6" w:tplc="04090001" w:tentative="1">
+      <w:start w:val="1"/>
+      <w:numFmt w:val="bullet"/>
+      <w:lvlText w:val=""/>
+      <w:lvlJc w:val="left"/>
+      <w:pPr>
+        <w:ind w:left="5760" w:hanging="360"/>
+      </w:pPr>
+      <w:rPr>
+        <w:rFonts w:ascii="Symbol" w:hAnsi="Symbol" w:hint="default"/>
+      </w:rPr>
+    </w:lvl>
+    <w:lvl w:ilvl="7" w:tplc="04090003" w:tentative="1">
+      <w:start w:val="1"/>
+      <w:numFmt w:val="bullet"/>
+      <w:lvlText w:val="o"/>
+      <w:lvlJc w:val="left"/>
+      <w:pPr>
+        <w:ind w:left="6480" w:hanging="360"/>
+      </w:pPr>
+      <w:rPr>
+        <w:rFonts w:ascii="Courier New" w:hAnsi="Courier New" w:cs="Courier New" w:hint="default"/>
+      </w:rPr>
+    </w:lvl>
+    <w:lvl w:ilvl="8" w:tplc="04090005" w:tentative="1">
+      <w:start w:val="1"/>
+      <w:numFmt w:val="bullet"/>
+      <w:lvlText w:val=""/>
+      <w:lvlJc w:val="left"/>
+      <w:pPr>
+        <w:ind w:left="7200" w:hanging="360"/>
+      </w:pPr>
+      <w:rPr>
+        <w:rFonts w:ascii="Wingdings" w:hAnsi="Wingdings" w:hint="default"/>
+      </w:rPr>
+    </w:lvl>
+  </w:abstractNum>
+  <w:abstractNum w:abstractNumId="17" w15:restartNumberingAfterBreak="0">
+    <w:nsid w:val="4D31208B"/>
+    <w:multiLevelType w:val="hybridMultilevel"/>
+    <w:tmpl w:val="2C1A59E2"/>
+    <w:lvl w:ilvl="0" w:tplc="1AE082B0">
       <w:start w:val="1"/>
       <w:numFmt w:val="decimal"/>
-      <w:lvlText w:val="%1."/>
-      <w:lvlJc w:val="left"/>
-      <w:pPr>
-        <w:ind w:left="1080" w:hanging="360"/>
+      <w:lvlText w:val="(%1)"/>
+      <w:lvlJc w:val="left"/>
+      <w:pPr>
+        <w:ind w:left="360" w:hanging="360"/>
       </w:pPr>
       <w:rPr>
         <w:rFonts w:hint="default"/>
+        <w:u w:val="single"/>
       </w:rPr>
     </w:lvl>
     <w:lvl w:ilvl="1" w:tplc="04090019" w:tentative="1">
@@ -674,7 +8110,7 @@
       <w:lvlText w:val="%2."/>
       <w:lvlJc w:val="left"/>
       <w:pPr>
-        <w:ind w:left="1800" w:hanging="360"/>
+        <w:ind w:left="1080" w:hanging="360"/>
       </w:pPr>
     </w:lvl>
     <w:lvl w:ilvl="2" w:tplc="0409001B" w:tentative="1">
@@ -683,7 +8119,7 @@
       <w:lvlText w:val="%3."/>
       <w:lvlJc w:val="right"/>
       <w:pPr>
-        <w:ind w:left="2520" w:hanging="180"/>
+        <w:ind w:left="1800" w:hanging="180"/>
       </w:pPr>
     </w:lvl>
     <w:lvl w:ilvl="3" w:tplc="0409000F" w:tentative="1">
@@ -692,7 +8128,7 @@
       <w:lvlText w:val="%4."/>
       <w:lvlJc w:val="left"/>
       <w:pPr>
-        <w:ind w:left="3240" w:hanging="360"/>
+        <w:ind w:left="2520" w:hanging="360"/>
       </w:pPr>
     </w:lvl>
     <w:lvl w:ilvl="4" w:tplc="04090019" w:tentative="1">
@@ -701,7 +8137,7 @@
       <w:lvlText w:val="%5."/>
       <w:lvlJc w:val="left"/>
       <w:pPr>
-        <w:ind w:left="3960" w:hanging="360"/>
+        <w:ind w:left="3240" w:hanging="360"/>
       </w:pPr>
     </w:lvl>
     <w:lvl w:ilvl="5" w:tplc="0409001B" w:tentative="1">
@@ -710,7 +8146,7 @@
       <w:lvlText w:val="%6."/>
       <w:lvlJc w:val="right"/>
       <w:pPr>
-        <w:ind w:left="4680" w:hanging="180"/>
+        <w:ind w:left="3960" w:hanging="180"/>
       </w:pPr>
     </w:lvl>
     <w:lvl w:ilvl="6" w:tplc="0409000F" w:tentative="1">
@@ -719,7 +8155,7 @@
       <w:lvlText w:val="%7."/>
       <w:lvlJc w:val="left"/>
       <w:pPr>
-        <w:ind w:left="5400" w:hanging="360"/>
+        <w:ind w:left="4680" w:hanging="360"/>
       </w:pPr>
     </w:lvl>
     <w:lvl w:ilvl="7" w:tplc="04090019" w:tentative="1">
@@ -728,7 +8164,7 @@
       <w:lvlText w:val="%8."/>
       <w:lvlJc w:val="left"/>
       <w:pPr>
-        <w:ind w:left="6120" w:hanging="360"/>
+        <w:ind w:left="5400" w:hanging="360"/>
       </w:pPr>
     </w:lvl>
     <w:lvl w:ilvl="8" w:tplc="0409001B" w:tentative="1">
@@ -737,18 +8173,1482 @@
       <w:lvlText w:val="%9."/>
       <w:lvlJc w:val="right"/>
       <w:pPr>
-        <w:ind w:left="6840" w:hanging="180"/>
+        <w:ind w:left="6120" w:hanging="180"/>
+      </w:pPr>
+    </w:lvl>
+  </w:abstractNum>
+  <w:abstractNum w:abstractNumId="18" w15:restartNumberingAfterBreak="0">
+    <w:nsid w:val="53510F8B"/>
+    <w:multiLevelType w:val="hybridMultilevel"/>
+    <w:tmpl w:val="794258FC"/>
+    <w:lvl w:ilvl="0" w:tplc="0409000F">
+      <w:start w:val="5"/>
+      <w:numFmt w:val="decimal"/>
+      <w:lvlText w:val="%1."/>
+      <w:lvlJc w:val="left"/>
+      <w:pPr>
+        <w:ind w:left="720" w:hanging="360"/>
+      </w:pPr>
+      <w:rPr>
+        <w:rFonts w:hint="default"/>
+      </w:rPr>
+    </w:lvl>
+    <w:lvl w:ilvl="1" w:tplc="04090019" w:tentative="1">
+      <w:start w:val="1"/>
+      <w:numFmt w:val="lowerLetter"/>
+      <w:lvlText w:val="%2."/>
+      <w:lvlJc w:val="left"/>
+      <w:pPr>
+        <w:ind w:left="1440" w:hanging="360"/>
+      </w:pPr>
+    </w:lvl>
+    <w:lvl w:ilvl="2" w:tplc="0409001B" w:tentative="1">
+      <w:start w:val="1"/>
+      <w:numFmt w:val="lowerRoman"/>
+      <w:lvlText w:val="%3."/>
+      <w:lvlJc w:val="right"/>
+      <w:pPr>
+        <w:ind w:left="2160" w:hanging="180"/>
+      </w:pPr>
+    </w:lvl>
+    <w:lvl w:ilvl="3" w:tplc="0409000F" w:tentative="1">
+      <w:start w:val="1"/>
+      <w:numFmt w:val="decimal"/>
+      <w:lvlText w:val="%4."/>
+      <w:lvlJc w:val="left"/>
+      <w:pPr>
+        <w:ind w:left="2880" w:hanging="360"/>
+      </w:pPr>
+    </w:lvl>
+    <w:lvl w:ilvl="4" w:tplc="04090019" w:tentative="1">
+      <w:start w:val="1"/>
+      <w:numFmt w:val="lowerLetter"/>
+      <w:lvlText w:val="%5."/>
+      <w:lvlJc w:val="left"/>
+      <w:pPr>
+        <w:ind w:left="3600" w:hanging="360"/>
+      </w:pPr>
+    </w:lvl>
+    <w:lvl w:ilvl="5" w:tplc="0409001B" w:tentative="1">
+      <w:start w:val="1"/>
+      <w:numFmt w:val="lowerRoman"/>
+      <w:lvlText w:val="%6."/>
+      <w:lvlJc w:val="right"/>
+      <w:pPr>
+        <w:ind w:left="4320" w:hanging="180"/>
+      </w:pPr>
+    </w:lvl>
+    <w:lvl w:ilvl="6" w:tplc="0409000F" w:tentative="1">
+      <w:start w:val="1"/>
+      <w:numFmt w:val="decimal"/>
+      <w:lvlText w:val="%7."/>
+      <w:lvlJc w:val="left"/>
+      <w:pPr>
+        <w:ind w:left="5040" w:hanging="360"/>
+      </w:pPr>
+    </w:lvl>
+    <w:lvl w:ilvl="7" w:tplc="04090019" w:tentative="1">
+      <w:start w:val="1"/>
+      <w:numFmt w:val="lowerLetter"/>
+      <w:lvlText w:val="%8."/>
+      <w:lvlJc w:val="left"/>
+      <w:pPr>
+        <w:ind w:left="5760" w:hanging="360"/>
+      </w:pPr>
+    </w:lvl>
+    <w:lvl w:ilvl="8" w:tplc="0409001B" w:tentative="1">
+      <w:start w:val="1"/>
+      <w:numFmt w:val="lowerRoman"/>
+      <w:lvlText w:val="%9."/>
+      <w:lvlJc w:val="right"/>
+      <w:pPr>
+        <w:ind w:left="6480" w:hanging="180"/>
+      </w:pPr>
+    </w:lvl>
+  </w:abstractNum>
+  <w:abstractNum w:abstractNumId="19" w15:restartNumberingAfterBreak="0">
+    <w:nsid w:val="54947C98"/>
+    <w:multiLevelType w:val="hybridMultilevel"/>
+    <w:tmpl w:val="463CD878"/>
+    <w:lvl w:ilvl="0" w:tplc="04090001">
+      <w:start w:val="1"/>
+      <w:numFmt w:val="bullet"/>
+      <w:lvlText w:val=""/>
+      <w:lvlJc w:val="left"/>
+      <w:pPr>
+        <w:ind w:left="1440" w:hanging="360"/>
+      </w:pPr>
+      <w:rPr>
+        <w:rFonts w:ascii="Symbol" w:hAnsi="Symbol" w:hint="default"/>
+      </w:rPr>
+    </w:lvl>
+    <w:lvl w:ilvl="1" w:tplc="04090003">
+      <w:start w:val="1"/>
+      <w:numFmt w:val="bullet"/>
+      <w:lvlText w:val="o"/>
+      <w:lvlJc w:val="left"/>
+      <w:pPr>
+        <w:ind w:left="2160" w:hanging="360"/>
+      </w:pPr>
+      <w:rPr>
+        <w:rFonts w:ascii="Courier New" w:hAnsi="Courier New" w:cs="Courier New" w:hint="default"/>
+      </w:rPr>
+    </w:lvl>
+    <w:lvl w:ilvl="2" w:tplc="04090005" w:tentative="1">
+      <w:start w:val="1"/>
+      <w:numFmt w:val="bullet"/>
+      <w:lvlText w:val=""/>
+      <w:lvlJc w:val="left"/>
+      <w:pPr>
+        <w:ind w:left="2880" w:hanging="360"/>
+      </w:pPr>
+      <w:rPr>
+        <w:rFonts w:ascii="Wingdings" w:hAnsi="Wingdings" w:hint="default"/>
+      </w:rPr>
+    </w:lvl>
+    <w:lvl w:ilvl="3" w:tplc="04090001" w:tentative="1">
+      <w:start w:val="1"/>
+      <w:numFmt w:val="bullet"/>
+      <w:lvlText w:val=""/>
+      <w:lvlJc w:val="left"/>
+      <w:pPr>
+        <w:ind w:left="3600" w:hanging="360"/>
+      </w:pPr>
+      <w:rPr>
+        <w:rFonts w:ascii="Symbol" w:hAnsi="Symbol" w:hint="default"/>
+      </w:rPr>
+    </w:lvl>
+    <w:lvl w:ilvl="4" w:tplc="04090003" w:tentative="1">
+      <w:start w:val="1"/>
+      <w:numFmt w:val="bullet"/>
+      <w:lvlText w:val="o"/>
+      <w:lvlJc w:val="left"/>
+      <w:pPr>
+        <w:ind w:left="4320" w:hanging="360"/>
+      </w:pPr>
+      <w:rPr>
+        <w:rFonts w:ascii="Courier New" w:hAnsi="Courier New" w:cs="Courier New" w:hint="default"/>
+      </w:rPr>
+    </w:lvl>
+    <w:lvl w:ilvl="5" w:tplc="04090005" w:tentative="1">
+      <w:start w:val="1"/>
+      <w:numFmt w:val="bullet"/>
+      <w:lvlText w:val=""/>
+      <w:lvlJc w:val="left"/>
+      <w:pPr>
+        <w:ind w:left="5040" w:hanging="360"/>
+      </w:pPr>
+      <w:rPr>
+        <w:rFonts w:ascii="Wingdings" w:hAnsi="Wingdings" w:hint="default"/>
+      </w:rPr>
+    </w:lvl>
+    <w:lvl w:ilvl="6" w:tplc="04090001" w:tentative="1">
+      <w:start w:val="1"/>
+      <w:numFmt w:val="bullet"/>
+      <w:lvlText w:val=""/>
+      <w:lvlJc w:val="left"/>
+      <w:pPr>
+        <w:ind w:left="5760" w:hanging="360"/>
+      </w:pPr>
+      <w:rPr>
+        <w:rFonts w:ascii="Symbol" w:hAnsi="Symbol" w:hint="default"/>
+      </w:rPr>
+    </w:lvl>
+    <w:lvl w:ilvl="7" w:tplc="04090003" w:tentative="1">
+      <w:start w:val="1"/>
+      <w:numFmt w:val="bullet"/>
+      <w:lvlText w:val="o"/>
+      <w:lvlJc w:val="left"/>
+      <w:pPr>
+        <w:ind w:left="6480" w:hanging="360"/>
+      </w:pPr>
+      <w:rPr>
+        <w:rFonts w:ascii="Courier New" w:hAnsi="Courier New" w:cs="Courier New" w:hint="default"/>
+      </w:rPr>
+    </w:lvl>
+    <w:lvl w:ilvl="8" w:tplc="04090005" w:tentative="1">
+      <w:start w:val="1"/>
+      <w:numFmt w:val="bullet"/>
+      <w:lvlText w:val=""/>
+      <w:lvlJc w:val="left"/>
+      <w:pPr>
+        <w:ind w:left="7200" w:hanging="360"/>
+      </w:pPr>
+      <w:rPr>
+        <w:rFonts w:ascii="Wingdings" w:hAnsi="Wingdings" w:hint="default"/>
+      </w:rPr>
+    </w:lvl>
+  </w:abstractNum>
+  <w:abstractNum w:abstractNumId="20" w15:restartNumberingAfterBreak="0">
+    <w:nsid w:val="56F71493"/>
+    <w:multiLevelType w:val="hybridMultilevel"/>
+    <w:tmpl w:val="E3B64FF2"/>
+    <w:lvl w:ilvl="0" w:tplc="04090001">
+      <w:start w:val="1"/>
+      <w:numFmt w:val="bullet"/>
+      <w:lvlText w:val=""/>
+      <w:lvlJc w:val="left"/>
+      <w:pPr>
+        <w:ind w:left="720" w:hanging="360"/>
+      </w:pPr>
+      <w:rPr>
+        <w:rFonts w:ascii="Symbol" w:hAnsi="Symbol" w:hint="default"/>
+      </w:rPr>
+    </w:lvl>
+    <w:lvl w:ilvl="1" w:tplc="04090003" w:tentative="1">
+      <w:start w:val="1"/>
+      <w:numFmt w:val="bullet"/>
+      <w:lvlText w:val="o"/>
+      <w:lvlJc w:val="left"/>
+      <w:pPr>
+        <w:ind w:left="1440" w:hanging="360"/>
+      </w:pPr>
+      <w:rPr>
+        <w:rFonts w:ascii="Courier New" w:hAnsi="Courier New" w:cs="Courier New" w:hint="default"/>
+      </w:rPr>
+    </w:lvl>
+    <w:lvl w:ilvl="2" w:tplc="04090005">
+      <w:start w:val="1"/>
+      <w:numFmt w:val="bullet"/>
+      <w:lvlText w:val=""/>
+      <w:lvlJc w:val="left"/>
+      <w:pPr>
+        <w:ind w:left="2160" w:hanging="360"/>
+      </w:pPr>
+      <w:rPr>
+        <w:rFonts w:ascii="Wingdings" w:hAnsi="Wingdings" w:hint="default"/>
+      </w:rPr>
+    </w:lvl>
+    <w:lvl w:ilvl="3" w:tplc="04090001">
+      <w:start w:val="1"/>
+      <w:numFmt w:val="bullet"/>
+      <w:lvlText w:val=""/>
+      <w:lvlJc w:val="left"/>
+      <w:pPr>
+        <w:ind w:left="2880" w:hanging="360"/>
+      </w:pPr>
+      <w:rPr>
+        <w:rFonts w:ascii="Symbol" w:hAnsi="Symbol" w:hint="default"/>
+      </w:rPr>
+    </w:lvl>
+    <w:lvl w:ilvl="4" w:tplc="04090003" w:tentative="1">
+      <w:start w:val="1"/>
+      <w:numFmt w:val="bullet"/>
+      <w:lvlText w:val="o"/>
+      <w:lvlJc w:val="left"/>
+      <w:pPr>
+        <w:ind w:left="3600" w:hanging="360"/>
+      </w:pPr>
+      <w:rPr>
+        <w:rFonts w:ascii="Courier New" w:hAnsi="Courier New" w:cs="Courier New" w:hint="default"/>
+      </w:rPr>
+    </w:lvl>
+    <w:lvl w:ilvl="5" w:tplc="04090005" w:tentative="1">
+      <w:start w:val="1"/>
+      <w:numFmt w:val="bullet"/>
+      <w:lvlText w:val=""/>
+      <w:lvlJc w:val="left"/>
+      <w:pPr>
+        <w:ind w:left="4320" w:hanging="360"/>
+      </w:pPr>
+      <w:rPr>
+        <w:rFonts w:ascii="Wingdings" w:hAnsi="Wingdings" w:hint="default"/>
+      </w:rPr>
+    </w:lvl>
+    <w:lvl w:ilvl="6" w:tplc="04090001" w:tentative="1">
+      <w:start w:val="1"/>
+      <w:numFmt w:val="bullet"/>
+      <w:lvlText w:val=""/>
+      <w:lvlJc w:val="left"/>
+      <w:pPr>
+        <w:ind w:left="5040" w:hanging="360"/>
+      </w:pPr>
+      <w:rPr>
+        <w:rFonts w:ascii="Symbol" w:hAnsi="Symbol" w:hint="default"/>
+      </w:rPr>
+    </w:lvl>
+    <w:lvl w:ilvl="7" w:tplc="04090003" w:tentative="1">
+      <w:start w:val="1"/>
+      <w:numFmt w:val="bullet"/>
+      <w:lvlText w:val="o"/>
+      <w:lvlJc w:val="left"/>
+      <w:pPr>
+        <w:ind w:left="5760" w:hanging="360"/>
+      </w:pPr>
+      <w:rPr>
+        <w:rFonts w:ascii="Courier New" w:hAnsi="Courier New" w:cs="Courier New" w:hint="default"/>
+      </w:rPr>
+    </w:lvl>
+    <w:lvl w:ilvl="8" w:tplc="04090005" w:tentative="1">
+      <w:start w:val="1"/>
+      <w:numFmt w:val="bullet"/>
+      <w:lvlText w:val=""/>
+      <w:lvlJc w:val="left"/>
+      <w:pPr>
+        <w:ind w:left="6480" w:hanging="360"/>
+      </w:pPr>
+      <w:rPr>
+        <w:rFonts w:ascii="Wingdings" w:hAnsi="Wingdings" w:hint="default"/>
+      </w:rPr>
+    </w:lvl>
+  </w:abstractNum>
+  <w:abstractNum w:abstractNumId="21" w15:restartNumberingAfterBreak="0">
+    <w:nsid w:val="58B96F75"/>
+    <w:multiLevelType w:val="hybridMultilevel"/>
+    <w:tmpl w:val="8A4ADBB8"/>
+    <w:lvl w:ilvl="0" w:tplc="0409000F">
+      <w:start w:val="1"/>
+      <w:numFmt w:val="decimal"/>
+      <w:lvlText w:val="%1."/>
+      <w:lvlJc w:val="left"/>
+      <w:pPr>
+        <w:ind w:left="720" w:hanging="360"/>
+      </w:pPr>
+    </w:lvl>
+    <w:lvl w:ilvl="1" w:tplc="04090019" w:tentative="1">
+      <w:start w:val="1"/>
+      <w:numFmt w:val="lowerLetter"/>
+      <w:lvlText w:val="%2."/>
+      <w:lvlJc w:val="left"/>
+      <w:pPr>
+        <w:ind w:left="1440" w:hanging="360"/>
+      </w:pPr>
+    </w:lvl>
+    <w:lvl w:ilvl="2" w:tplc="0409001B" w:tentative="1">
+      <w:start w:val="1"/>
+      <w:numFmt w:val="lowerRoman"/>
+      <w:lvlText w:val="%3."/>
+      <w:lvlJc w:val="right"/>
+      <w:pPr>
+        <w:ind w:left="2160" w:hanging="180"/>
+      </w:pPr>
+    </w:lvl>
+    <w:lvl w:ilvl="3" w:tplc="0409000F" w:tentative="1">
+      <w:start w:val="1"/>
+      <w:numFmt w:val="decimal"/>
+      <w:lvlText w:val="%4."/>
+      <w:lvlJc w:val="left"/>
+      <w:pPr>
+        <w:ind w:left="2880" w:hanging="360"/>
+      </w:pPr>
+    </w:lvl>
+    <w:lvl w:ilvl="4" w:tplc="04090019" w:tentative="1">
+      <w:start w:val="1"/>
+      <w:numFmt w:val="lowerLetter"/>
+      <w:lvlText w:val="%5."/>
+      <w:lvlJc w:val="left"/>
+      <w:pPr>
+        <w:ind w:left="3600" w:hanging="360"/>
+      </w:pPr>
+    </w:lvl>
+    <w:lvl w:ilvl="5" w:tplc="0409001B" w:tentative="1">
+      <w:start w:val="1"/>
+      <w:numFmt w:val="lowerRoman"/>
+      <w:lvlText w:val="%6."/>
+      <w:lvlJc w:val="right"/>
+      <w:pPr>
+        <w:ind w:left="4320" w:hanging="180"/>
+      </w:pPr>
+    </w:lvl>
+    <w:lvl w:ilvl="6" w:tplc="0409000F" w:tentative="1">
+      <w:start w:val="1"/>
+      <w:numFmt w:val="decimal"/>
+      <w:lvlText w:val="%7."/>
+      <w:lvlJc w:val="left"/>
+      <w:pPr>
+        <w:ind w:left="5040" w:hanging="360"/>
+      </w:pPr>
+    </w:lvl>
+    <w:lvl w:ilvl="7" w:tplc="04090019" w:tentative="1">
+      <w:start w:val="1"/>
+      <w:numFmt w:val="lowerLetter"/>
+      <w:lvlText w:val="%8."/>
+      <w:lvlJc w:val="left"/>
+      <w:pPr>
+        <w:ind w:left="5760" w:hanging="360"/>
+      </w:pPr>
+    </w:lvl>
+    <w:lvl w:ilvl="8" w:tplc="0409001B" w:tentative="1">
+      <w:start w:val="1"/>
+      <w:numFmt w:val="lowerRoman"/>
+      <w:lvlText w:val="%9."/>
+      <w:lvlJc w:val="right"/>
+      <w:pPr>
+        <w:ind w:left="6480" w:hanging="180"/>
+      </w:pPr>
+    </w:lvl>
+  </w:abstractNum>
+  <w:abstractNum w:abstractNumId="22" w15:restartNumberingAfterBreak="0">
+    <w:nsid w:val="5E442556"/>
+    <w:multiLevelType w:val="hybridMultilevel"/>
+    <w:tmpl w:val="17C2DB72"/>
+    <w:lvl w:ilvl="0" w:tplc="04090001">
+      <w:start w:val="1"/>
+      <w:numFmt w:val="bullet"/>
+      <w:lvlText w:val=""/>
+      <w:lvlJc w:val="left"/>
+      <w:pPr>
+        <w:ind w:left="1080" w:hanging="360"/>
+      </w:pPr>
+      <w:rPr>
+        <w:rFonts w:ascii="Symbol" w:hAnsi="Symbol" w:hint="default"/>
+      </w:rPr>
+    </w:lvl>
+    <w:lvl w:ilvl="1" w:tplc="04090003">
+      <w:start w:val="1"/>
+      <w:numFmt w:val="bullet"/>
+      <w:lvlText w:val="o"/>
+      <w:lvlJc w:val="left"/>
+      <w:pPr>
+        <w:ind w:left="1800" w:hanging="360"/>
+      </w:pPr>
+      <w:rPr>
+        <w:rFonts w:ascii="Courier New" w:hAnsi="Courier New" w:cs="Courier New" w:hint="default"/>
+      </w:rPr>
+    </w:lvl>
+    <w:lvl w:ilvl="2" w:tplc="04090005">
+      <w:start w:val="1"/>
+      <w:numFmt w:val="bullet"/>
+      <w:lvlText w:val=""/>
+      <w:lvlJc w:val="left"/>
+      <w:pPr>
+        <w:ind w:left="2520" w:hanging="360"/>
+      </w:pPr>
+      <w:rPr>
+        <w:rFonts w:ascii="Wingdings" w:hAnsi="Wingdings" w:hint="default"/>
+      </w:rPr>
+    </w:lvl>
+    <w:lvl w:ilvl="3" w:tplc="04090001">
+      <w:start w:val="1"/>
+      <w:numFmt w:val="bullet"/>
+      <w:lvlText w:val=""/>
+      <w:lvlJc w:val="left"/>
+      <w:pPr>
+        <w:ind w:left="3240" w:hanging="360"/>
+      </w:pPr>
+      <w:rPr>
+        <w:rFonts w:ascii="Symbol" w:hAnsi="Symbol" w:hint="default"/>
+      </w:rPr>
+    </w:lvl>
+    <w:lvl w:ilvl="4" w:tplc="04090003">
+      <w:start w:val="1"/>
+      <w:numFmt w:val="bullet"/>
+      <w:lvlText w:val="o"/>
+      <w:lvlJc w:val="left"/>
+      <w:pPr>
+        <w:ind w:left="3960" w:hanging="360"/>
+      </w:pPr>
+      <w:rPr>
+        <w:rFonts w:ascii="Courier New" w:hAnsi="Courier New" w:cs="Courier New" w:hint="default"/>
+      </w:rPr>
+    </w:lvl>
+    <w:lvl w:ilvl="5" w:tplc="04090005">
+      <w:start w:val="1"/>
+      <w:numFmt w:val="bullet"/>
+      <w:lvlText w:val=""/>
+      <w:lvlJc w:val="left"/>
+      <w:pPr>
+        <w:ind w:left="4680" w:hanging="360"/>
+      </w:pPr>
+      <w:rPr>
+        <w:rFonts w:ascii="Wingdings" w:hAnsi="Wingdings" w:hint="default"/>
+      </w:rPr>
+    </w:lvl>
+    <w:lvl w:ilvl="6" w:tplc="04090001" w:tentative="1">
+      <w:start w:val="1"/>
+      <w:numFmt w:val="bullet"/>
+      <w:lvlText w:val=""/>
+      <w:lvlJc w:val="left"/>
+      <w:pPr>
+        <w:ind w:left="5400" w:hanging="360"/>
+      </w:pPr>
+      <w:rPr>
+        <w:rFonts w:ascii="Symbol" w:hAnsi="Symbol" w:hint="default"/>
+      </w:rPr>
+    </w:lvl>
+    <w:lvl w:ilvl="7" w:tplc="04090003" w:tentative="1">
+      <w:start w:val="1"/>
+      <w:numFmt w:val="bullet"/>
+      <w:lvlText w:val="o"/>
+      <w:lvlJc w:val="left"/>
+      <w:pPr>
+        <w:ind w:left="6120" w:hanging="360"/>
+      </w:pPr>
+      <w:rPr>
+        <w:rFonts w:ascii="Courier New" w:hAnsi="Courier New" w:cs="Courier New" w:hint="default"/>
+      </w:rPr>
+    </w:lvl>
+    <w:lvl w:ilvl="8" w:tplc="04090005" w:tentative="1">
+      <w:start w:val="1"/>
+      <w:numFmt w:val="bullet"/>
+      <w:lvlText w:val=""/>
+      <w:lvlJc w:val="left"/>
+      <w:pPr>
+        <w:ind w:left="6840" w:hanging="360"/>
+      </w:pPr>
+      <w:rPr>
+        <w:rFonts w:ascii="Wingdings" w:hAnsi="Wingdings" w:hint="default"/>
+      </w:rPr>
+    </w:lvl>
+  </w:abstractNum>
+  <w:abstractNum w:abstractNumId="23" w15:restartNumberingAfterBreak="0">
+    <w:nsid w:val="5F5E7310"/>
+    <w:multiLevelType w:val="multilevel"/>
+    <w:tmpl w:val="F60E3C82"/>
+    <w:lvl w:ilvl="0">
+      <w:start w:val="1"/>
+      <w:numFmt w:val="bullet"/>
+      <w:lvlText w:val=""/>
+      <w:lvlJc w:val="left"/>
+      <w:pPr>
+        <w:tabs>
+          <w:tab w:val="num" w:pos="1080"/>
+        </w:tabs>
+        <w:ind w:left="1080" w:hanging="360"/>
+      </w:pPr>
+      <w:rPr>
+        <w:rFonts w:ascii="Symbol" w:hAnsi="Symbol" w:hint="default"/>
+        <w:sz w:val="20"/>
+      </w:rPr>
+    </w:lvl>
+    <w:lvl w:ilvl="1">
+      <w:start w:val="1"/>
+      <w:numFmt w:val="bullet"/>
+      <w:lvlText w:val="o"/>
+      <w:lvlJc w:val="left"/>
+      <w:pPr>
+        <w:tabs>
+          <w:tab w:val="num" w:pos="1800"/>
+        </w:tabs>
+        <w:ind w:left="1800" w:hanging="360"/>
+      </w:pPr>
+      <w:rPr>
+        <w:rFonts w:ascii="Courier New" w:hAnsi="Courier New" w:hint="default"/>
+        <w:sz w:val="20"/>
+      </w:rPr>
+    </w:lvl>
+    <w:lvl w:ilvl="2" w:tentative="1">
+      <w:start w:val="1"/>
+      <w:numFmt w:val="bullet"/>
+      <w:lvlText w:val=""/>
+      <w:lvlJc w:val="left"/>
+      <w:pPr>
+        <w:tabs>
+          <w:tab w:val="num" w:pos="2520"/>
+        </w:tabs>
+        <w:ind w:left="2520" w:hanging="360"/>
+      </w:pPr>
+      <w:rPr>
+        <w:rFonts w:ascii="Wingdings" w:hAnsi="Wingdings" w:hint="default"/>
+        <w:sz w:val="20"/>
+      </w:rPr>
+    </w:lvl>
+    <w:lvl w:ilvl="3" w:tentative="1">
+      <w:start w:val="1"/>
+      <w:numFmt w:val="bullet"/>
+      <w:lvlText w:val=""/>
+      <w:lvlJc w:val="left"/>
+      <w:pPr>
+        <w:tabs>
+          <w:tab w:val="num" w:pos="3240"/>
+        </w:tabs>
+        <w:ind w:left="3240" w:hanging="360"/>
+      </w:pPr>
+      <w:rPr>
+        <w:rFonts w:ascii="Wingdings" w:hAnsi="Wingdings" w:hint="default"/>
+        <w:sz w:val="20"/>
+      </w:rPr>
+    </w:lvl>
+    <w:lvl w:ilvl="4" w:tentative="1">
+      <w:start w:val="1"/>
+      <w:numFmt w:val="bullet"/>
+      <w:lvlText w:val=""/>
+      <w:lvlJc w:val="left"/>
+      <w:pPr>
+        <w:tabs>
+          <w:tab w:val="num" w:pos="3960"/>
+        </w:tabs>
+        <w:ind w:left="3960" w:hanging="360"/>
+      </w:pPr>
+      <w:rPr>
+        <w:rFonts w:ascii="Wingdings" w:hAnsi="Wingdings" w:hint="default"/>
+        <w:sz w:val="20"/>
+      </w:rPr>
+    </w:lvl>
+    <w:lvl w:ilvl="5" w:tentative="1">
+      <w:start w:val="1"/>
+      <w:numFmt w:val="bullet"/>
+      <w:lvlText w:val=""/>
+      <w:lvlJc w:val="left"/>
+      <w:pPr>
+        <w:tabs>
+          <w:tab w:val="num" w:pos="4680"/>
+        </w:tabs>
+        <w:ind w:left="4680" w:hanging="360"/>
+      </w:pPr>
+      <w:rPr>
+        <w:rFonts w:ascii="Wingdings" w:hAnsi="Wingdings" w:hint="default"/>
+        <w:sz w:val="20"/>
+      </w:rPr>
+    </w:lvl>
+    <w:lvl w:ilvl="6" w:tentative="1">
+      <w:start w:val="1"/>
+      <w:numFmt w:val="bullet"/>
+      <w:lvlText w:val=""/>
+      <w:lvlJc w:val="left"/>
+      <w:pPr>
+        <w:tabs>
+          <w:tab w:val="num" w:pos="5400"/>
+        </w:tabs>
+        <w:ind w:left="5400" w:hanging="360"/>
+      </w:pPr>
+      <w:rPr>
+        <w:rFonts w:ascii="Wingdings" w:hAnsi="Wingdings" w:hint="default"/>
+        <w:sz w:val="20"/>
+      </w:rPr>
+    </w:lvl>
+    <w:lvl w:ilvl="7" w:tentative="1">
+      <w:start w:val="1"/>
+      <w:numFmt w:val="bullet"/>
+      <w:lvlText w:val=""/>
+      <w:lvlJc w:val="left"/>
+      <w:pPr>
+        <w:tabs>
+          <w:tab w:val="num" w:pos="6120"/>
+        </w:tabs>
+        <w:ind w:left="6120" w:hanging="360"/>
+      </w:pPr>
+      <w:rPr>
+        <w:rFonts w:ascii="Wingdings" w:hAnsi="Wingdings" w:hint="default"/>
+        <w:sz w:val="20"/>
+      </w:rPr>
+    </w:lvl>
+    <w:lvl w:ilvl="8" w:tentative="1">
+      <w:start w:val="1"/>
+      <w:numFmt w:val="bullet"/>
+      <w:lvlText w:val=""/>
+      <w:lvlJc w:val="left"/>
+      <w:pPr>
+        <w:tabs>
+          <w:tab w:val="num" w:pos="6840"/>
+        </w:tabs>
+        <w:ind w:left="6840" w:hanging="360"/>
+      </w:pPr>
+      <w:rPr>
+        <w:rFonts w:ascii="Wingdings" w:hAnsi="Wingdings" w:hint="default"/>
+        <w:sz w:val="20"/>
+      </w:rPr>
+    </w:lvl>
+  </w:abstractNum>
+  <w:abstractNum w:abstractNumId="24" w15:restartNumberingAfterBreak="0">
+    <w:nsid w:val="608C2319"/>
+    <w:multiLevelType w:val="hybridMultilevel"/>
+    <w:tmpl w:val="8CE4753E"/>
+    <w:lvl w:ilvl="0" w:tplc="5380D798">
+      <w:start w:val="1"/>
+      <w:numFmt w:val="decimal"/>
+      <w:lvlText w:val="%1."/>
+      <w:lvlJc w:val="left"/>
+      <w:pPr>
+        <w:ind w:left="720" w:hanging="360"/>
+      </w:pPr>
+      <w:rPr>
+        <w:rFonts w:hint="default"/>
+        <w:b/>
+      </w:rPr>
+    </w:lvl>
+    <w:lvl w:ilvl="1" w:tplc="04090019">
+      <w:start w:val="1"/>
+      <w:numFmt w:val="lowerLetter"/>
+      <w:lvlText w:val="%2."/>
+      <w:lvlJc w:val="left"/>
+      <w:pPr>
+        <w:ind w:left="1440" w:hanging="360"/>
+      </w:pPr>
+    </w:lvl>
+    <w:lvl w:ilvl="2" w:tplc="0409001B">
+      <w:start w:val="1"/>
+      <w:numFmt w:val="lowerRoman"/>
+      <w:lvlText w:val="%3."/>
+      <w:lvlJc w:val="right"/>
+      <w:pPr>
+        <w:ind w:left="2160" w:hanging="180"/>
+      </w:pPr>
+    </w:lvl>
+    <w:lvl w:ilvl="3" w:tplc="0409000F" w:tentative="1">
+      <w:start w:val="1"/>
+      <w:numFmt w:val="decimal"/>
+      <w:lvlText w:val="%4."/>
+      <w:lvlJc w:val="left"/>
+      <w:pPr>
+        <w:ind w:left="2880" w:hanging="360"/>
+      </w:pPr>
+    </w:lvl>
+    <w:lvl w:ilvl="4" w:tplc="04090019" w:tentative="1">
+      <w:start w:val="1"/>
+      <w:numFmt w:val="lowerLetter"/>
+      <w:lvlText w:val="%5."/>
+      <w:lvlJc w:val="left"/>
+      <w:pPr>
+        <w:ind w:left="3600" w:hanging="360"/>
+      </w:pPr>
+    </w:lvl>
+    <w:lvl w:ilvl="5" w:tplc="0409001B" w:tentative="1">
+      <w:start w:val="1"/>
+      <w:numFmt w:val="lowerRoman"/>
+      <w:lvlText w:val="%6."/>
+      <w:lvlJc w:val="right"/>
+      <w:pPr>
+        <w:ind w:left="4320" w:hanging="180"/>
+      </w:pPr>
+    </w:lvl>
+    <w:lvl w:ilvl="6" w:tplc="0409000F" w:tentative="1">
+      <w:start w:val="1"/>
+      <w:numFmt w:val="decimal"/>
+      <w:lvlText w:val="%7."/>
+      <w:lvlJc w:val="left"/>
+      <w:pPr>
+        <w:ind w:left="5040" w:hanging="360"/>
+      </w:pPr>
+    </w:lvl>
+    <w:lvl w:ilvl="7" w:tplc="04090019" w:tentative="1">
+      <w:start w:val="1"/>
+      <w:numFmt w:val="lowerLetter"/>
+      <w:lvlText w:val="%8."/>
+      <w:lvlJc w:val="left"/>
+      <w:pPr>
+        <w:ind w:left="5760" w:hanging="360"/>
+      </w:pPr>
+    </w:lvl>
+    <w:lvl w:ilvl="8" w:tplc="0409001B" w:tentative="1">
+      <w:start w:val="1"/>
+      <w:numFmt w:val="lowerRoman"/>
+      <w:lvlText w:val="%9."/>
+      <w:lvlJc w:val="right"/>
+      <w:pPr>
+        <w:ind w:left="6480" w:hanging="180"/>
+      </w:pPr>
+    </w:lvl>
+  </w:abstractNum>
+  <w:abstractNum w:abstractNumId="25" w15:restartNumberingAfterBreak="0">
+    <w:nsid w:val="623F5135"/>
+    <w:multiLevelType w:val="multilevel"/>
+    <w:tmpl w:val="6B6A2B04"/>
+    <w:lvl w:ilvl="0">
+      <w:start w:val="1"/>
+      <w:numFmt w:val="bullet"/>
+      <w:lvlText w:val=""/>
+      <w:lvlJc w:val="left"/>
+      <w:pPr>
+        <w:tabs>
+          <w:tab w:val="num" w:pos="720"/>
+        </w:tabs>
+        <w:ind w:left="720" w:hanging="360"/>
+      </w:pPr>
+      <w:rPr>
+        <w:rFonts w:ascii="Symbol" w:hAnsi="Symbol" w:hint="default"/>
+        <w:sz w:val="20"/>
+      </w:rPr>
+    </w:lvl>
+    <w:lvl w:ilvl="1">
+      <w:start w:val="1"/>
+      <w:numFmt w:val="bullet"/>
+      <w:lvlText w:val="o"/>
+      <w:lvlJc w:val="left"/>
+      <w:pPr>
+        <w:tabs>
+          <w:tab w:val="num" w:pos="1440"/>
+        </w:tabs>
+        <w:ind w:left="1440" w:hanging="360"/>
+      </w:pPr>
+      <w:rPr>
+        <w:rFonts w:ascii="Courier New" w:hAnsi="Courier New" w:hint="default"/>
+        <w:sz w:val="20"/>
+      </w:rPr>
+    </w:lvl>
+    <w:lvl w:ilvl="2">
+      <w:start w:val="1"/>
+      <w:numFmt w:val="bullet"/>
+      <w:lvlText w:val=""/>
+      <w:lvlJc w:val="left"/>
+      <w:pPr>
+        <w:tabs>
+          <w:tab w:val="num" w:pos="2160"/>
+        </w:tabs>
+        <w:ind w:left="2160" w:hanging="360"/>
+      </w:pPr>
+      <w:rPr>
+        <w:rFonts w:ascii="Wingdings" w:hAnsi="Wingdings" w:hint="default"/>
+        <w:sz w:val="20"/>
+      </w:rPr>
+    </w:lvl>
+    <w:lvl w:ilvl="3">
+      <w:start w:val="1"/>
+      <w:numFmt w:val="bullet"/>
+      <w:lvlText w:val=""/>
+      <w:lvlJc w:val="left"/>
+      <w:pPr>
+        <w:tabs>
+          <w:tab w:val="num" w:pos="2880"/>
+        </w:tabs>
+        <w:ind w:left="2880" w:hanging="360"/>
+      </w:pPr>
+      <w:rPr>
+        <w:rFonts w:ascii="Wingdings" w:hAnsi="Wingdings" w:hint="default"/>
+        <w:sz w:val="20"/>
+      </w:rPr>
+    </w:lvl>
+    <w:lvl w:ilvl="4" w:tentative="1">
+      <w:start w:val="1"/>
+      <w:numFmt w:val="bullet"/>
+      <w:lvlText w:val=""/>
+      <w:lvlJc w:val="left"/>
+      <w:pPr>
+        <w:tabs>
+          <w:tab w:val="num" w:pos="3600"/>
+        </w:tabs>
+        <w:ind w:left="3600" w:hanging="360"/>
+      </w:pPr>
+      <w:rPr>
+        <w:rFonts w:ascii="Wingdings" w:hAnsi="Wingdings" w:hint="default"/>
+        <w:sz w:val="20"/>
+      </w:rPr>
+    </w:lvl>
+    <w:lvl w:ilvl="5" w:tentative="1">
+      <w:start w:val="1"/>
+      <w:numFmt w:val="bullet"/>
+      <w:lvlText w:val=""/>
+      <w:lvlJc w:val="left"/>
+      <w:pPr>
+        <w:tabs>
+          <w:tab w:val="num" w:pos="4320"/>
+        </w:tabs>
+        <w:ind w:left="4320" w:hanging="360"/>
+      </w:pPr>
+      <w:rPr>
+        <w:rFonts w:ascii="Wingdings" w:hAnsi="Wingdings" w:hint="default"/>
+        <w:sz w:val="20"/>
+      </w:rPr>
+    </w:lvl>
+    <w:lvl w:ilvl="6" w:tentative="1">
+      <w:start w:val="1"/>
+      <w:numFmt w:val="bullet"/>
+      <w:lvlText w:val=""/>
+      <w:lvlJc w:val="left"/>
+      <w:pPr>
+        <w:tabs>
+          <w:tab w:val="num" w:pos="5040"/>
+        </w:tabs>
+        <w:ind w:left="5040" w:hanging="360"/>
+      </w:pPr>
+      <w:rPr>
+        <w:rFonts w:ascii="Wingdings" w:hAnsi="Wingdings" w:hint="default"/>
+        <w:sz w:val="20"/>
+      </w:rPr>
+    </w:lvl>
+    <w:lvl w:ilvl="7" w:tentative="1">
+      <w:start w:val="1"/>
+      <w:numFmt w:val="bullet"/>
+      <w:lvlText w:val=""/>
+      <w:lvlJc w:val="left"/>
+      <w:pPr>
+        <w:tabs>
+          <w:tab w:val="num" w:pos="5760"/>
+        </w:tabs>
+        <w:ind w:left="5760" w:hanging="360"/>
+      </w:pPr>
+      <w:rPr>
+        <w:rFonts w:ascii="Wingdings" w:hAnsi="Wingdings" w:hint="default"/>
+        <w:sz w:val="20"/>
+      </w:rPr>
+    </w:lvl>
+    <w:lvl w:ilvl="8" w:tentative="1">
+      <w:start w:val="1"/>
+      <w:numFmt w:val="bullet"/>
+      <w:lvlText w:val=""/>
+      <w:lvlJc w:val="left"/>
+      <w:pPr>
+        <w:tabs>
+          <w:tab w:val="num" w:pos="6480"/>
+        </w:tabs>
+        <w:ind w:left="6480" w:hanging="360"/>
+      </w:pPr>
+      <w:rPr>
+        <w:rFonts w:ascii="Wingdings" w:hAnsi="Wingdings" w:hint="default"/>
+        <w:sz w:val="20"/>
+      </w:rPr>
+    </w:lvl>
+  </w:abstractNum>
+  <w:abstractNum w:abstractNumId="26" w15:restartNumberingAfterBreak="0">
+    <w:nsid w:val="667263F2"/>
+    <w:multiLevelType w:val="multilevel"/>
+    <w:tmpl w:val="E654EB4A"/>
+    <w:lvl w:ilvl="0">
+      <w:start w:val="1"/>
+      <w:numFmt w:val="lowerLetter"/>
+      <w:lvlText w:val="%1)"/>
+      <w:lvlJc w:val="left"/>
+      <w:pPr>
+        <w:tabs>
+          <w:tab w:val="num" w:pos="720"/>
+        </w:tabs>
+        <w:ind w:left="720" w:hanging="360"/>
+      </w:pPr>
+    </w:lvl>
+    <w:lvl w:ilvl="1">
+      <w:start w:val="1"/>
+      <w:numFmt w:val="bullet"/>
+      <w:lvlText w:val="o"/>
+      <w:lvlJc w:val="left"/>
+      <w:pPr>
+        <w:tabs>
+          <w:tab w:val="num" w:pos="1440"/>
+        </w:tabs>
+        <w:ind w:left="1440" w:hanging="360"/>
+      </w:pPr>
+      <w:rPr>
+        <w:rFonts w:ascii="Courier New" w:hAnsi="Courier New" w:hint="default"/>
+        <w:sz w:val="20"/>
+      </w:rPr>
+    </w:lvl>
+    <w:lvl w:ilvl="2" w:tentative="1">
+      <w:start w:val="1"/>
+      <w:numFmt w:val="decimal"/>
+      <w:lvlText w:val="%3."/>
+      <w:lvlJc w:val="left"/>
+      <w:pPr>
+        <w:tabs>
+          <w:tab w:val="num" w:pos="2160"/>
+        </w:tabs>
+        <w:ind w:left="2160" w:hanging="360"/>
+      </w:pPr>
+    </w:lvl>
+    <w:lvl w:ilvl="3" w:tentative="1">
+      <w:start w:val="1"/>
+      <w:numFmt w:val="decimal"/>
+      <w:lvlText w:val="%4."/>
+      <w:lvlJc w:val="left"/>
+      <w:pPr>
+        <w:tabs>
+          <w:tab w:val="num" w:pos="2880"/>
+        </w:tabs>
+        <w:ind w:left="2880" w:hanging="360"/>
+      </w:pPr>
+    </w:lvl>
+    <w:lvl w:ilvl="4" w:tentative="1">
+      <w:start w:val="1"/>
+      <w:numFmt w:val="decimal"/>
+      <w:lvlText w:val="%5."/>
+      <w:lvlJc w:val="left"/>
+      <w:pPr>
+        <w:tabs>
+          <w:tab w:val="num" w:pos="3600"/>
+        </w:tabs>
+        <w:ind w:left="3600" w:hanging="360"/>
+      </w:pPr>
+    </w:lvl>
+    <w:lvl w:ilvl="5" w:tentative="1">
+      <w:start w:val="1"/>
+      <w:numFmt w:val="decimal"/>
+      <w:lvlText w:val="%6."/>
+      <w:lvlJc w:val="left"/>
+      <w:pPr>
+        <w:tabs>
+          <w:tab w:val="num" w:pos="4320"/>
+        </w:tabs>
+        <w:ind w:left="4320" w:hanging="360"/>
+      </w:pPr>
+    </w:lvl>
+    <w:lvl w:ilvl="6" w:tentative="1">
+      <w:start w:val="1"/>
+      <w:numFmt w:val="decimal"/>
+      <w:lvlText w:val="%7."/>
+      <w:lvlJc w:val="left"/>
+      <w:pPr>
+        <w:tabs>
+          <w:tab w:val="num" w:pos="5040"/>
+        </w:tabs>
+        <w:ind w:left="5040" w:hanging="360"/>
+      </w:pPr>
+    </w:lvl>
+    <w:lvl w:ilvl="7" w:tentative="1">
+      <w:start w:val="1"/>
+      <w:numFmt w:val="decimal"/>
+      <w:lvlText w:val="%8."/>
+      <w:lvlJc w:val="left"/>
+      <w:pPr>
+        <w:tabs>
+          <w:tab w:val="num" w:pos="5760"/>
+        </w:tabs>
+        <w:ind w:left="5760" w:hanging="360"/>
+      </w:pPr>
+    </w:lvl>
+    <w:lvl w:ilvl="8" w:tentative="1">
+      <w:start w:val="1"/>
+      <w:numFmt w:val="decimal"/>
+      <w:lvlText w:val="%9."/>
+      <w:lvlJc w:val="left"/>
+      <w:pPr>
+        <w:tabs>
+          <w:tab w:val="num" w:pos="6480"/>
+        </w:tabs>
+        <w:ind w:left="6480" w:hanging="360"/>
+      </w:pPr>
+    </w:lvl>
+  </w:abstractNum>
+  <w:abstractNum w:abstractNumId="27" w15:restartNumberingAfterBreak="0">
+    <w:nsid w:val="71A64AF2"/>
+    <w:multiLevelType w:val="multilevel"/>
+    <w:tmpl w:val="BAD2BE88"/>
+    <w:lvl w:ilvl="0">
+      <w:start w:val="1"/>
+      <w:numFmt w:val="decimal"/>
+      <w:lvlText w:val="%1."/>
+      <w:lvlJc w:val="left"/>
+      <w:pPr>
+        <w:tabs>
+          <w:tab w:val="num" w:pos="1080"/>
+        </w:tabs>
+        <w:ind w:left="1080" w:hanging="360"/>
+      </w:pPr>
+      <w:rPr>
+        <w:rFonts w:hint="default"/>
+        <w:sz w:val="20"/>
+      </w:rPr>
+    </w:lvl>
+    <w:lvl w:ilvl="1" w:tentative="1">
+      <w:start w:val="1"/>
+      <w:numFmt w:val="bullet"/>
+      <w:lvlText w:val="o"/>
+      <w:lvlJc w:val="left"/>
+      <w:pPr>
+        <w:tabs>
+          <w:tab w:val="num" w:pos="1800"/>
+        </w:tabs>
+        <w:ind w:left="1800" w:hanging="360"/>
+      </w:pPr>
+      <w:rPr>
+        <w:rFonts w:ascii="Courier New" w:hAnsi="Courier New" w:hint="default"/>
+        <w:sz w:val="20"/>
+      </w:rPr>
+    </w:lvl>
+    <w:lvl w:ilvl="2" w:tentative="1">
+      <w:start w:val="1"/>
+      <w:numFmt w:val="bullet"/>
+      <w:lvlText w:val=""/>
+      <w:lvlJc w:val="left"/>
+      <w:pPr>
+        <w:tabs>
+          <w:tab w:val="num" w:pos="2520"/>
+        </w:tabs>
+        <w:ind w:left="2520" w:hanging="360"/>
+      </w:pPr>
+      <w:rPr>
+        <w:rFonts w:ascii="Wingdings" w:hAnsi="Wingdings" w:hint="default"/>
+        <w:sz w:val="20"/>
+      </w:rPr>
+    </w:lvl>
+    <w:lvl w:ilvl="3" w:tentative="1">
+      <w:start w:val="1"/>
+      <w:numFmt w:val="bullet"/>
+      <w:lvlText w:val=""/>
+      <w:lvlJc w:val="left"/>
+      <w:pPr>
+        <w:tabs>
+          <w:tab w:val="num" w:pos="3240"/>
+        </w:tabs>
+        <w:ind w:left="3240" w:hanging="360"/>
+      </w:pPr>
+      <w:rPr>
+        <w:rFonts w:ascii="Wingdings" w:hAnsi="Wingdings" w:hint="default"/>
+        <w:sz w:val="20"/>
+      </w:rPr>
+    </w:lvl>
+    <w:lvl w:ilvl="4" w:tentative="1">
+      <w:start w:val="1"/>
+      <w:numFmt w:val="bullet"/>
+      <w:lvlText w:val=""/>
+      <w:lvlJc w:val="left"/>
+      <w:pPr>
+        <w:tabs>
+          <w:tab w:val="num" w:pos="3960"/>
+        </w:tabs>
+        <w:ind w:left="3960" w:hanging="360"/>
+      </w:pPr>
+      <w:rPr>
+        <w:rFonts w:ascii="Wingdings" w:hAnsi="Wingdings" w:hint="default"/>
+        <w:sz w:val="20"/>
+      </w:rPr>
+    </w:lvl>
+    <w:lvl w:ilvl="5" w:tentative="1">
+      <w:start w:val="1"/>
+      <w:numFmt w:val="bullet"/>
+      <w:lvlText w:val=""/>
+      <w:lvlJc w:val="left"/>
+      <w:pPr>
+        <w:tabs>
+          <w:tab w:val="num" w:pos="4680"/>
+        </w:tabs>
+        <w:ind w:left="4680" w:hanging="360"/>
+      </w:pPr>
+      <w:rPr>
+        <w:rFonts w:ascii="Wingdings" w:hAnsi="Wingdings" w:hint="default"/>
+        <w:sz w:val="20"/>
+      </w:rPr>
+    </w:lvl>
+    <w:lvl w:ilvl="6" w:tentative="1">
+      <w:start w:val="1"/>
+      <w:numFmt w:val="bullet"/>
+      <w:lvlText w:val=""/>
+      <w:lvlJc w:val="left"/>
+      <w:pPr>
+        <w:tabs>
+          <w:tab w:val="num" w:pos="5400"/>
+        </w:tabs>
+        <w:ind w:left="5400" w:hanging="360"/>
+      </w:pPr>
+      <w:rPr>
+        <w:rFonts w:ascii="Wingdings" w:hAnsi="Wingdings" w:hint="default"/>
+        <w:sz w:val="20"/>
+      </w:rPr>
+    </w:lvl>
+    <w:lvl w:ilvl="7" w:tentative="1">
+      <w:start w:val="1"/>
+      <w:numFmt w:val="bullet"/>
+      <w:lvlText w:val=""/>
+      <w:lvlJc w:val="left"/>
+      <w:pPr>
+        <w:tabs>
+          <w:tab w:val="num" w:pos="6120"/>
+        </w:tabs>
+        <w:ind w:left="6120" w:hanging="360"/>
+      </w:pPr>
+      <w:rPr>
+        <w:rFonts w:ascii="Wingdings" w:hAnsi="Wingdings" w:hint="default"/>
+        <w:sz w:val="20"/>
+      </w:rPr>
+    </w:lvl>
+    <w:lvl w:ilvl="8" w:tentative="1">
+      <w:start w:val="1"/>
+      <w:numFmt w:val="bullet"/>
+      <w:lvlText w:val=""/>
+      <w:lvlJc w:val="left"/>
+      <w:pPr>
+        <w:tabs>
+          <w:tab w:val="num" w:pos="6840"/>
+        </w:tabs>
+        <w:ind w:left="6840" w:hanging="360"/>
+      </w:pPr>
+      <w:rPr>
+        <w:rFonts w:ascii="Wingdings" w:hAnsi="Wingdings" w:hint="default"/>
+        <w:sz w:val="20"/>
+      </w:rPr>
+    </w:lvl>
+  </w:abstractNum>
+  <w:abstractNum w:abstractNumId="28" w15:restartNumberingAfterBreak="0">
+    <w:nsid w:val="72061218"/>
+    <w:multiLevelType w:val="multilevel"/>
+    <w:tmpl w:val="CA3C0C18"/>
+    <w:lvl w:ilvl="0">
+      <w:start w:val="1"/>
+      <w:numFmt w:val="decimal"/>
+      <w:lvlText w:val="%1."/>
+      <w:lvlJc w:val="left"/>
+      <w:pPr>
+        <w:tabs>
+          <w:tab w:val="num" w:pos="720"/>
+        </w:tabs>
+        <w:ind w:left="720" w:hanging="360"/>
+      </w:pPr>
+    </w:lvl>
+    <w:lvl w:ilvl="1">
+      <w:start w:val="1"/>
+      <w:numFmt w:val="bullet"/>
+      <w:lvlText w:val="o"/>
+      <w:lvlJc w:val="left"/>
+      <w:pPr>
+        <w:tabs>
+          <w:tab w:val="num" w:pos="1440"/>
+        </w:tabs>
+        <w:ind w:left="1440" w:hanging="360"/>
+      </w:pPr>
+      <w:rPr>
+        <w:rFonts w:ascii="Courier New" w:hAnsi="Courier New" w:hint="default"/>
+        <w:sz w:val="20"/>
+      </w:rPr>
+    </w:lvl>
+    <w:lvl w:ilvl="2" w:tentative="1">
+      <w:start w:val="1"/>
+      <w:numFmt w:val="decimal"/>
+      <w:lvlText w:val="%3."/>
+      <w:lvlJc w:val="left"/>
+      <w:pPr>
+        <w:tabs>
+          <w:tab w:val="num" w:pos="2160"/>
+        </w:tabs>
+        <w:ind w:left="2160" w:hanging="360"/>
+      </w:pPr>
+    </w:lvl>
+    <w:lvl w:ilvl="3" w:tentative="1">
+      <w:start w:val="1"/>
+      <w:numFmt w:val="decimal"/>
+      <w:lvlText w:val="%4."/>
+      <w:lvlJc w:val="left"/>
+      <w:pPr>
+        <w:tabs>
+          <w:tab w:val="num" w:pos="2880"/>
+        </w:tabs>
+        <w:ind w:left="2880" w:hanging="360"/>
+      </w:pPr>
+    </w:lvl>
+    <w:lvl w:ilvl="4" w:tentative="1">
+      <w:start w:val="1"/>
+      <w:numFmt w:val="decimal"/>
+      <w:lvlText w:val="%5."/>
+      <w:lvlJc w:val="left"/>
+      <w:pPr>
+        <w:tabs>
+          <w:tab w:val="num" w:pos="3600"/>
+        </w:tabs>
+        <w:ind w:left="3600" w:hanging="360"/>
+      </w:pPr>
+    </w:lvl>
+    <w:lvl w:ilvl="5" w:tentative="1">
+      <w:start w:val="1"/>
+      <w:numFmt w:val="decimal"/>
+      <w:lvlText w:val="%6."/>
+      <w:lvlJc w:val="left"/>
+      <w:pPr>
+        <w:tabs>
+          <w:tab w:val="num" w:pos="4320"/>
+        </w:tabs>
+        <w:ind w:left="4320" w:hanging="360"/>
+      </w:pPr>
+    </w:lvl>
+    <w:lvl w:ilvl="6" w:tentative="1">
+      <w:start w:val="1"/>
+      <w:numFmt w:val="decimal"/>
+      <w:lvlText w:val="%7."/>
+      <w:lvlJc w:val="left"/>
+      <w:pPr>
+        <w:tabs>
+          <w:tab w:val="num" w:pos="5040"/>
+        </w:tabs>
+        <w:ind w:left="5040" w:hanging="360"/>
+      </w:pPr>
+    </w:lvl>
+    <w:lvl w:ilvl="7" w:tentative="1">
+      <w:start w:val="1"/>
+      <w:numFmt w:val="decimal"/>
+      <w:lvlText w:val="%8."/>
+      <w:lvlJc w:val="left"/>
+      <w:pPr>
+        <w:tabs>
+          <w:tab w:val="num" w:pos="5760"/>
+        </w:tabs>
+        <w:ind w:left="5760" w:hanging="360"/>
+      </w:pPr>
+    </w:lvl>
+    <w:lvl w:ilvl="8" w:tentative="1">
+      <w:start w:val="1"/>
+      <w:numFmt w:val="decimal"/>
+      <w:lvlText w:val="%9."/>
+      <w:lvlJc w:val="left"/>
+      <w:pPr>
+        <w:tabs>
+          <w:tab w:val="num" w:pos="6480"/>
+        </w:tabs>
+        <w:ind w:left="6480" w:hanging="360"/>
+      </w:pPr>
+    </w:lvl>
+  </w:abstractNum>
+  <w:abstractNum w:abstractNumId="29" w15:restartNumberingAfterBreak="0">
+    <w:nsid w:val="7FE8354B"/>
+    <w:multiLevelType w:val="hybridMultilevel"/>
+    <w:tmpl w:val="4F84E90C"/>
+    <w:lvl w:ilvl="0" w:tplc="F33CE8F0">
+      <w:start w:val="1"/>
+      <w:numFmt w:val="decimal"/>
+      <w:lvlText w:val="(%1)"/>
+      <w:lvlJc w:val="left"/>
+      <w:pPr>
+        <w:ind w:left="360" w:hanging="360"/>
+      </w:pPr>
+      <w:rPr>
+        <w:rFonts w:hint="default"/>
+      </w:rPr>
+    </w:lvl>
+    <w:lvl w:ilvl="1" w:tplc="04090019">
+      <w:start w:val="1"/>
+      <w:numFmt w:val="lowerLetter"/>
+      <w:lvlText w:val="%2."/>
+      <w:lvlJc w:val="left"/>
+      <w:pPr>
+        <w:ind w:left="810" w:hanging="360"/>
+      </w:pPr>
+    </w:lvl>
+    <w:lvl w:ilvl="2" w:tplc="0409001B">
+      <w:start w:val="1"/>
+      <w:numFmt w:val="lowerRoman"/>
+      <w:lvlText w:val="%3."/>
+      <w:lvlJc w:val="right"/>
+      <w:pPr>
+        <w:ind w:left="1530" w:hanging="180"/>
+      </w:pPr>
+    </w:lvl>
+    <w:lvl w:ilvl="3" w:tplc="059EE73A">
+      <w:start w:val="2"/>
+      <w:numFmt w:val="lowerLetter"/>
+      <w:lvlText w:val="(%4)"/>
+      <w:lvlJc w:val="left"/>
+      <w:pPr>
+        <w:ind w:left="2250" w:hanging="360"/>
+      </w:pPr>
+      <w:rPr>
+        <w:rFonts w:hint="default"/>
+      </w:rPr>
+    </w:lvl>
+    <w:lvl w:ilvl="4" w:tplc="04090019">
+      <w:start w:val="1"/>
+      <w:numFmt w:val="lowerLetter"/>
+      <w:lvlText w:val="%5."/>
+      <w:lvlJc w:val="left"/>
+      <w:pPr>
+        <w:ind w:left="2970" w:hanging="360"/>
+      </w:pPr>
+    </w:lvl>
+    <w:lvl w:ilvl="5" w:tplc="0409001B" w:tentative="1">
+      <w:start w:val="1"/>
+      <w:numFmt w:val="lowerRoman"/>
+      <w:lvlText w:val="%6."/>
+      <w:lvlJc w:val="right"/>
+      <w:pPr>
+        <w:ind w:left="3690" w:hanging="180"/>
+      </w:pPr>
+    </w:lvl>
+    <w:lvl w:ilvl="6" w:tplc="0409000F" w:tentative="1">
+      <w:start w:val="1"/>
+      <w:numFmt w:val="decimal"/>
+      <w:lvlText w:val="%7."/>
+      <w:lvlJc w:val="left"/>
+      <w:pPr>
+        <w:ind w:left="4410" w:hanging="360"/>
+      </w:pPr>
+    </w:lvl>
+    <w:lvl w:ilvl="7" w:tplc="04090019" w:tentative="1">
+      <w:start w:val="1"/>
+      <w:numFmt w:val="lowerLetter"/>
+      <w:lvlText w:val="%8."/>
+      <w:lvlJc w:val="left"/>
+      <w:pPr>
+        <w:ind w:left="5130" w:hanging="360"/>
+      </w:pPr>
+    </w:lvl>
+    <w:lvl w:ilvl="8" w:tplc="0409001B" w:tentative="1">
+      <w:start w:val="1"/>
+      <w:numFmt w:val="lowerRoman"/>
+      <w:lvlText w:val="%9."/>
+      <w:lvlJc w:val="right"/>
+      <w:pPr>
+        <w:ind w:left="5850" w:hanging="180"/>
       </w:pPr>
     </w:lvl>
   </w:abstractNum>
   <w:num w:numId="1">
-    <w:abstractNumId w:val="1"/>
+    <w:abstractNumId w:val="10"/>
   </w:num>
   <w:num w:numId="2">
+    <w:abstractNumId w:val="7"/>
+  </w:num>
+  <w:num w:numId="3">
+    <w:abstractNumId w:val="21"/>
+  </w:num>
+  <w:num w:numId="4">
+    <w:abstractNumId w:val="3"/>
+  </w:num>
+  <w:num w:numId="5">
+    <w:abstractNumId w:val="20"/>
+  </w:num>
+  <w:num w:numId="6">
+    <w:abstractNumId w:val="9"/>
+    <w:lvlOverride w:ilvl="0">
+      <w:startOverride w:val="1"/>
+    </w:lvlOverride>
+  </w:num>
+  <w:num w:numId="7">
+    <w:abstractNumId w:val="1"/>
+    <w:lvlOverride w:ilvl="0">
+      <w:startOverride w:val="1"/>
+    </w:lvlOverride>
+  </w:num>
+  <w:num w:numId="8">
+    <w:abstractNumId w:val="27"/>
+  </w:num>
+  <w:num w:numId="9">
+    <w:abstractNumId w:val="13"/>
+  </w:num>
+  <w:num w:numId="10">
+    <w:abstractNumId w:val="19"/>
+  </w:num>
+  <w:num w:numId="11">
+    <w:abstractNumId w:val="23"/>
+  </w:num>
+  <w:num w:numId="12">
     <w:abstractNumId w:val="0"/>
   </w:num>
-  <w:num w:numId="3">
+  <w:num w:numId="13">
     <w:abstractNumId w:val="2"/>
+  </w:num>
+  <w:num w:numId="14">
+    <w:abstractNumId w:val="4"/>
+  </w:num>
+  <w:num w:numId="15">
+    <w:abstractNumId w:val="6"/>
+  </w:num>
+  <w:num w:numId="16">
+    <w:abstractNumId w:val="11"/>
+  </w:num>
+  <w:num w:numId="17">
+    <w:abstractNumId w:val="28"/>
+  </w:num>
+  <w:num w:numId="18">
+    <w:abstractNumId w:val="26"/>
+  </w:num>
+  <w:num w:numId="19">
+    <w:abstractNumId w:val="16"/>
+  </w:num>
+  <w:num w:numId="20">
+    <w:abstractNumId w:val="8"/>
+  </w:num>
+  <w:num w:numId="21">
+    <w:abstractNumId w:val="12"/>
+  </w:num>
+  <w:num w:numId="22">
+    <w:abstractNumId w:val="5"/>
+  </w:num>
+  <w:num w:numId="23">
+    <w:abstractNumId w:val="24"/>
+  </w:num>
+  <w:num w:numId="24">
+    <w:abstractNumId w:val="22"/>
+  </w:num>
+  <w:num w:numId="25">
+    <w:abstractNumId w:val="15"/>
+  </w:num>
+  <w:num w:numId="26">
+    <w:abstractNumId w:val="14"/>
+  </w:num>
+  <w:num w:numId="27">
+    <w:abstractNumId w:val="29"/>
+  </w:num>
+  <w:num w:numId="28">
+    <w:abstractNumId w:val="17"/>
+  </w:num>
+  <w:num w:numId="29">
+    <w:abstractNumId w:val="25"/>
+  </w:num>
+  <w:num w:numId="30">
+    <w:abstractNumId w:val="18"/>
   </w:num>
 </w:numbering>
 </file>
@@ -1149,6 +10049,50 @@
     <w:name w:val="Normal"/>
     <w:qFormat/>
   </w:style>
+  <w:style w:type="paragraph" w:styleId="Heading1">
+    <w:name w:val="heading 1"/>
+    <w:basedOn w:val="Normal"/>
+    <w:next w:val="Normal"/>
+    <w:link w:val="Heading1Char"/>
+    <w:uiPriority w:val="9"/>
+    <w:qFormat/>
+    <w:rsid w:val="00CB1990"/>
+    <w:pPr>
+      <w:keepNext/>
+      <w:keepLines/>
+      <w:spacing w:before="240" w:after="0"/>
+      <w:outlineLvl w:val="0"/>
+    </w:pPr>
+    <w:rPr>
+      <w:rFonts w:asciiTheme="majorHAnsi" w:eastAsiaTheme="majorEastAsia" w:hAnsiTheme="majorHAnsi" w:cstheme="majorBidi"/>
+      <w:color w:val="2F5496" w:themeColor="accent1" w:themeShade="BF"/>
+      <w:sz w:val="32"/>
+      <w:szCs w:val="32"/>
+    </w:rPr>
+  </w:style>
+  <w:style w:type="paragraph" w:styleId="Heading2">
+    <w:name w:val="heading 2"/>
+    <w:basedOn w:val="Normal"/>
+    <w:next w:val="Normal"/>
+    <w:link w:val="Heading2Char"/>
+    <w:uiPriority w:val="9"/>
+    <w:semiHidden/>
+    <w:unhideWhenUsed/>
+    <w:qFormat/>
+    <w:rsid w:val="00E52ADF"/>
+    <w:pPr>
+      <w:keepNext/>
+      <w:keepLines/>
+      <w:spacing w:before="40" w:after="0"/>
+      <w:outlineLvl w:val="1"/>
+    </w:pPr>
+    <w:rPr>
+      <w:rFonts w:asciiTheme="majorHAnsi" w:eastAsiaTheme="majorEastAsia" w:hAnsiTheme="majorHAnsi" w:cstheme="majorBidi"/>
+      <w:color w:val="2F5496" w:themeColor="accent1" w:themeShade="BF"/>
+      <w:sz w:val="26"/>
+      <w:szCs w:val="26"/>
+    </w:rPr>
+  </w:style>
   <w:style w:type="character" w:default="1" w:styleId="DefaultParagraphFont">
     <w:name w:val="Default Paragraph Font"/>
     <w:uiPriority w:val="1"/>
@@ -1217,16 +10161,183 @@
     <w:basedOn w:val="DefaultParagraphFont"/>
     <w:rsid w:val="0070556F"/>
   </w:style>
-  <w:style w:type="character" w:styleId="IntenseEmphasis">
-    <w:name w:val="Intense Emphasis"/>
+  <w:style w:type="paragraph" w:styleId="NormalWeb">
+    <w:name w:val="Normal (Web)"/>
+    <w:basedOn w:val="Normal"/>
+    <w:uiPriority w:val="99"/>
+    <w:semiHidden/>
+    <w:unhideWhenUsed/>
+    <w:rsid w:val="00BD6C3E"/>
+    <w:pPr>
+      <w:spacing w:before="100" w:beforeAutospacing="1" w:after="100" w:afterAutospacing="1" w:line="240" w:lineRule="auto"/>
+    </w:pPr>
+    <w:rPr>
+      <w:rFonts w:ascii="Times New Roman" w:eastAsia="Times New Roman" w:hAnsi="Times New Roman" w:cs="Times New Roman"/>
+      <w:sz w:val="24"/>
+      <w:szCs w:val="24"/>
+    </w:rPr>
+  </w:style>
+  <w:style w:type="character" w:styleId="Hyperlink">
+    <w:name w:val="Hyperlink"/>
     <w:basedOn w:val="DefaultParagraphFont"/>
-    <w:uiPriority w:val="21"/>
-    <w:qFormat/>
-    <w:rsid w:val="008D26F1"/>
+    <w:uiPriority w:val="99"/>
+    <w:unhideWhenUsed/>
+    <w:rsid w:val="00BD6C3E"/>
+    <w:rPr>
+      <w:color w:val="0000FF"/>
+      <w:u w:val="single"/>
+    </w:rPr>
+  </w:style>
+  <w:style w:type="character" w:styleId="HTMLCite">
+    <w:name w:val="HTML Cite"/>
+    <w:basedOn w:val="DefaultParagraphFont"/>
+    <w:uiPriority w:val="99"/>
+    <w:semiHidden/>
+    <w:unhideWhenUsed/>
+    <w:rsid w:val="00BD6C3E"/>
     <w:rPr>
       <w:i/>
       <w:iCs/>
-      <w:color w:val="4472C4" w:themeColor="accent1"/>
+    </w:rPr>
+  </w:style>
+  <w:style w:type="paragraph" w:styleId="BalloonText">
+    <w:name w:val="Balloon Text"/>
+    <w:basedOn w:val="Normal"/>
+    <w:link w:val="BalloonTextChar"/>
+    <w:uiPriority w:val="99"/>
+    <w:semiHidden/>
+    <w:unhideWhenUsed/>
+    <w:rsid w:val="00B84379"/>
+    <w:pPr>
+      <w:spacing w:after="0" w:line="240" w:lineRule="auto"/>
+    </w:pPr>
+    <w:rPr>
+      <w:rFonts w:ascii="Segoe UI" w:hAnsi="Segoe UI" w:cs="Segoe UI"/>
+      <w:sz w:val="18"/>
+      <w:szCs w:val="18"/>
+    </w:rPr>
+  </w:style>
+  <w:style w:type="character" w:customStyle="1" w:styleId="BalloonTextChar">
+    <w:name w:val="Balloon Text Char"/>
+    <w:basedOn w:val="DefaultParagraphFont"/>
+    <w:link w:val="BalloonText"/>
+    <w:uiPriority w:val="99"/>
+    <w:semiHidden/>
+    <w:rsid w:val="00B84379"/>
+    <w:rPr>
+      <w:rFonts w:ascii="Segoe UI" w:hAnsi="Segoe UI" w:cs="Segoe UI"/>
+      <w:sz w:val="18"/>
+      <w:szCs w:val="18"/>
+    </w:rPr>
+  </w:style>
+  <w:style w:type="paragraph" w:customStyle="1" w:styleId="la">
+    <w:name w:val="la"/>
+    <w:basedOn w:val="Normal"/>
+    <w:rsid w:val="00AB3195"/>
+    <w:pPr>
+      <w:spacing w:before="100" w:beforeAutospacing="1" w:after="100" w:afterAutospacing="1" w:line="240" w:lineRule="auto"/>
+    </w:pPr>
+    <w:rPr>
+      <w:rFonts w:ascii="Times New Roman" w:eastAsia="Times New Roman" w:hAnsi="Times New Roman" w:cs="Times New Roman"/>
+      <w:sz w:val="24"/>
+      <w:szCs w:val="24"/>
+    </w:rPr>
+  </w:style>
+  <w:style w:type="character" w:customStyle="1" w:styleId="Heading1Char">
+    <w:name w:val="Heading 1 Char"/>
+    <w:basedOn w:val="DefaultParagraphFont"/>
+    <w:link w:val="Heading1"/>
+    <w:uiPriority w:val="9"/>
+    <w:rsid w:val="00CB1990"/>
+    <w:rPr>
+      <w:rFonts w:asciiTheme="majorHAnsi" w:eastAsiaTheme="majorEastAsia" w:hAnsiTheme="majorHAnsi" w:cstheme="majorBidi"/>
+      <w:color w:val="2F5496" w:themeColor="accent1" w:themeShade="BF"/>
+      <w:sz w:val="32"/>
+      <w:szCs w:val="32"/>
+    </w:rPr>
+  </w:style>
+  <w:style w:type="paragraph" w:styleId="TOCHeading">
+    <w:name w:val="TOC Heading"/>
+    <w:basedOn w:val="Heading1"/>
+    <w:next w:val="Normal"/>
+    <w:uiPriority w:val="39"/>
+    <w:unhideWhenUsed/>
+    <w:qFormat/>
+    <w:rsid w:val="00CB1990"/>
+    <w:pPr>
+      <w:outlineLvl w:val="9"/>
+    </w:pPr>
+  </w:style>
+  <w:style w:type="paragraph" w:styleId="TOC1">
+    <w:name w:val="toc 1"/>
+    <w:basedOn w:val="Normal"/>
+    <w:next w:val="Normal"/>
+    <w:autoRedefine/>
+    <w:uiPriority w:val="39"/>
+    <w:unhideWhenUsed/>
+    <w:rsid w:val="007C0B10"/>
+    <w:pPr>
+      <w:spacing w:after="100"/>
+    </w:pPr>
+  </w:style>
+  <w:style w:type="paragraph" w:styleId="NoSpacing">
+    <w:name w:val="No Spacing"/>
+    <w:uiPriority w:val="1"/>
+    <w:qFormat/>
+    <w:rsid w:val="00FE736E"/>
+    <w:pPr>
+      <w:spacing w:after="0" w:line="240" w:lineRule="auto"/>
+    </w:pPr>
+  </w:style>
+  <w:style w:type="character" w:customStyle="1" w:styleId="Heading2Char">
+    <w:name w:val="Heading 2 Char"/>
+    <w:basedOn w:val="DefaultParagraphFont"/>
+    <w:link w:val="Heading2"/>
+    <w:uiPriority w:val="9"/>
+    <w:semiHidden/>
+    <w:rsid w:val="00E52ADF"/>
+    <w:rPr>
+      <w:rFonts w:asciiTheme="majorHAnsi" w:eastAsiaTheme="majorEastAsia" w:hAnsiTheme="majorHAnsi" w:cstheme="majorBidi"/>
+      <w:color w:val="2F5496" w:themeColor="accent1" w:themeShade="BF"/>
+      <w:sz w:val="26"/>
+      <w:szCs w:val="26"/>
+    </w:rPr>
+  </w:style>
+  <w:style w:type="character" w:styleId="HTMLCode">
+    <w:name w:val="HTML Code"/>
+    <w:basedOn w:val="DefaultParagraphFont"/>
+    <w:uiPriority w:val="99"/>
+    <w:semiHidden/>
+    <w:unhideWhenUsed/>
+    <w:rsid w:val="00E52ADF"/>
+    <w:rPr>
+      <w:rFonts w:ascii="Courier New" w:eastAsia="Times New Roman" w:hAnsi="Courier New" w:cs="Courier New"/>
+      <w:sz w:val="20"/>
+      <w:szCs w:val="20"/>
+    </w:rPr>
+  </w:style>
+  <w:style w:type="character" w:styleId="UnresolvedMention">
+    <w:name w:val="Unresolved Mention"/>
+    <w:basedOn w:val="DefaultParagraphFont"/>
+    <w:uiPriority w:val="99"/>
+    <w:semiHidden/>
+    <w:unhideWhenUsed/>
+    <w:rsid w:val="00C015E1"/>
+    <w:rPr>
+      <w:color w:val="605E5C"/>
+      <w:shd w:val="clear" w:color="auto" w:fill="E1DFDD"/>
+    </w:rPr>
+  </w:style>
+  <w:style w:type="character" w:styleId="FollowedHyperlink">
+    <w:name w:val="FollowedHyperlink"/>
+    <w:basedOn w:val="DefaultParagraphFont"/>
+    <w:uiPriority w:val="99"/>
+    <w:semiHidden/>
+    <w:unhideWhenUsed/>
+    <w:rsid w:val="00782323"/>
+    <w:rPr>
+      <w:color w:val="954F72" w:themeColor="followedHyperlink"/>
+      <w:u w:val="single"/>
     </w:rPr>
   </w:style>
   <w:style w:type="character" w:styleId="Emphasis">
@@ -1234,10 +10345,22 @@
     <w:basedOn w:val="DefaultParagraphFont"/>
     <w:uiPriority w:val="20"/>
     <w:qFormat/>
-    <w:rsid w:val="00184290"/>
+    <w:rsid w:val="00D758C8"/>
     <w:rPr>
       <w:i/>
       <w:iCs/>
+    </w:rPr>
+  </w:style>
+  <w:style w:type="character" w:styleId="IntenseEmphasis">
+    <w:name w:val="Intense Emphasis"/>
+    <w:basedOn w:val="DefaultParagraphFont"/>
+    <w:uiPriority w:val="21"/>
+    <w:qFormat/>
+    <w:rsid w:val="00BE4479"/>
+    <w:rPr>
+      <w:i/>
+      <w:iCs/>
+      <w:color w:val="4472C4" w:themeColor="accent1"/>
     </w:rPr>
   </w:style>
 </w:styles>
